--- a/assignment1/2.docx
+++ b/assignment1/2.docx
@@ -624,7 +624,6 @@
                 <w:szCs w:val="24"/>
               </w:rPr>
             </w:pPr>
-            <w:proofErr w:type="gramStart"/>
             <w:r>
               <w:rPr>
                 <w:rFonts w:ascii="Times New Roman" w:hAnsi="Times New Roman" w:cs="Times New Roman"/>
@@ -641,7 +640,6 @@
               </w:rPr>
               <w:t>(</w:t>
             </w:r>
-            <w:proofErr w:type="gramEnd"/>
             <w:r>
               <w:rPr>
                 <w:rFonts w:ascii="Times New Roman" w:hAnsi="Times New Roman" w:cs="Times New Roman" w:hint="eastAsia"/>
@@ -656,25 +654,7 @@
                 <w:sz w:val="24"/>
                 <w:szCs w:val="24"/>
               </w:rPr>
-              <w:t xml:space="preserve">est </w:t>
-            </w:r>
-            <w:proofErr w:type="spellStart"/>
-            <w:r>
-              <w:rPr>
-                <w:rFonts w:ascii="Times New Roman" w:hAnsi="Times New Roman" w:cs="Times New Roman"/>
-                <w:sz w:val="24"/>
-                <w:szCs w:val="24"/>
-              </w:rPr>
-              <w:t>reasult</w:t>
-            </w:r>
-            <w:proofErr w:type="spellEnd"/>
-            <w:r>
-              <w:rPr>
-                <w:rFonts w:ascii="Times New Roman" w:hAnsi="Times New Roman" w:cs="Times New Roman"/>
-                <w:sz w:val="24"/>
-                <w:szCs w:val="24"/>
-              </w:rPr>
-              <w:t>)</w:t>
+              <w:t>est reasult)</w:t>
             </w:r>
           </w:p>
         </w:tc>
@@ -904,23 +884,13 @@
                 <w:szCs w:val="24"/>
               </w:rPr>
             </w:pPr>
-            <w:proofErr w:type="spellStart"/>
             <w:r>
               <w:rPr>
                 <w:rFonts w:ascii="Times New Roman" w:hAnsi="Times New Roman" w:cs="Times New Roman"/>
                 <w:sz w:val="24"/>
                 <w:szCs w:val="24"/>
               </w:rPr>
-              <w:t>Can not</w:t>
-            </w:r>
-            <w:proofErr w:type="spellEnd"/>
-            <w:r>
-              <w:rPr>
-                <w:rFonts w:ascii="Times New Roman" w:hAnsi="Times New Roman" w:cs="Times New Roman"/>
-                <w:sz w:val="24"/>
-                <w:szCs w:val="24"/>
-              </w:rPr>
-              <w:t xml:space="preserve"> reach 100</w:t>
+              <w:t>Can not reach 100</w:t>
             </w:r>
             <w:r>
               <w:rPr>
@@ -982,23 +952,13 @@
                 <w:szCs w:val="24"/>
               </w:rPr>
             </w:pPr>
-            <w:proofErr w:type="spellStart"/>
             <w:r>
               <w:rPr>
                 <w:rFonts w:ascii="Times New Roman" w:hAnsi="Times New Roman" w:cs="Times New Roman"/>
                 <w:sz w:val="24"/>
                 <w:szCs w:val="24"/>
               </w:rPr>
-              <w:t>Can not</w:t>
-            </w:r>
-            <w:proofErr w:type="spellEnd"/>
-            <w:r>
-              <w:rPr>
-                <w:rFonts w:ascii="Times New Roman" w:hAnsi="Times New Roman" w:cs="Times New Roman"/>
-                <w:sz w:val="24"/>
-                <w:szCs w:val="24"/>
-              </w:rPr>
-              <w:t xml:space="preserve"> reach 100% with 20000 epochs</w:t>
+              <w:t>Can not reach 100% with 20000 epochs</w:t>
             </w:r>
           </w:p>
         </w:tc>
@@ -1052,23 +1012,13 @@
                 <w:szCs w:val="24"/>
               </w:rPr>
             </w:pPr>
-            <w:proofErr w:type="spellStart"/>
             <w:r>
               <w:rPr>
                 <w:rFonts w:ascii="Times New Roman" w:hAnsi="Times New Roman" w:cs="Times New Roman"/>
                 <w:sz w:val="24"/>
                 <w:szCs w:val="24"/>
               </w:rPr>
-              <w:t>Can not</w:t>
-            </w:r>
-            <w:proofErr w:type="spellEnd"/>
-            <w:r>
-              <w:rPr>
-                <w:rFonts w:ascii="Times New Roman" w:hAnsi="Times New Roman" w:cs="Times New Roman"/>
-                <w:sz w:val="24"/>
-                <w:szCs w:val="24"/>
-              </w:rPr>
-              <w:t xml:space="preserve"> reach 100% with 20000 epochs</w:t>
+              <w:t>Can not reach 100% with 20000 epochs</w:t>
             </w:r>
           </w:p>
         </w:tc>
@@ -1122,23 +1072,13 @@
                 <w:szCs w:val="24"/>
               </w:rPr>
             </w:pPr>
-            <w:proofErr w:type="spellStart"/>
             <w:r>
               <w:rPr>
                 <w:rFonts w:ascii="Times New Roman" w:hAnsi="Times New Roman" w:cs="Times New Roman"/>
                 <w:sz w:val="24"/>
                 <w:szCs w:val="24"/>
               </w:rPr>
-              <w:t>Can not</w:t>
-            </w:r>
-            <w:proofErr w:type="spellEnd"/>
-            <w:r>
-              <w:rPr>
-                <w:rFonts w:ascii="Times New Roman" w:hAnsi="Times New Roman" w:cs="Times New Roman"/>
-                <w:sz w:val="24"/>
-                <w:szCs w:val="24"/>
-              </w:rPr>
-              <w:t xml:space="preserve"> reach 100% with 20000 epochs</w:t>
+              <w:t>Can not reach 100% with 20000 epochs</w:t>
             </w:r>
           </w:p>
         </w:tc>
@@ -1262,25 +1202,7 @@
           <w:sz w:val="24"/>
           <w:szCs w:val="24"/>
         </w:rPr>
-        <w:t xml:space="preserve">it </w:t>
-      </w:r>
-      <w:proofErr w:type="spellStart"/>
-      <w:r>
-        <w:rPr>
-          <w:rFonts w:ascii="Times New Roman" w:hAnsi="Times New Roman" w:cs="Times New Roman"/>
-          <w:sz w:val="24"/>
-          <w:szCs w:val="24"/>
-        </w:rPr>
-        <w:t>can not</w:t>
-      </w:r>
-      <w:proofErr w:type="spellEnd"/>
-      <w:r>
-        <w:rPr>
-          <w:rFonts w:ascii="Times New Roman" w:hAnsi="Times New Roman" w:cs="Times New Roman"/>
-          <w:sz w:val="24"/>
-          <w:szCs w:val="24"/>
-        </w:rPr>
-        <w:t xml:space="preserve"> achieve 100% accuracy within 2000 epochs when the initial weight is in [0.001, 0.01, 0.1, 0.2, 0.3]</w:t>
+        <w:t>it can not achieve 100% accuracy within 2000 epochs when the initial weight is in [0.001, 0.01, 0.1, 0.2, 0.3]</w:t>
       </w:r>
       <w:r>
         <w:rPr>
@@ -1312,25 +1234,7 @@
           <w:sz w:val="24"/>
           <w:szCs w:val="24"/>
         </w:rPr>
-        <w:t xml:space="preserve">, it </w:t>
-      </w:r>
-      <w:proofErr w:type="spellStart"/>
-      <w:r>
-        <w:rPr>
-          <w:rFonts w:ascii="Times New Roman" w:hAnsi="Times New Roman" w:cs="Times New Roman"/>
-          <w:sz w:val="24"/>
-          <w:szCs w:val="24"/>
-        </w:rPr>
-        <w:t>can not</w:t>
-      </w:r>
-      <w:proofErr w:type="spellEnd"/>
-      <w:r>
-        <w:rPr>
-          <w:rFonts w:ascii="Times New Roman" w:hAnsi="Times New Roman" w:cs="Times New Roman"/>
-          <w:sz w:val="24"/>
-          <w:szCs w:val="24"/>
-        </w:rPr>
-        <w:t xml:space="preserve"> achieve </w:t>
+        <w:t xml:space="preserve">, it can not achieve </w:t>
       </w:r>
       <w:r>
         <w:rPr>
@@ -1354,6 +1258,72 @@
           <w:sz w:val="24"/>
           <w:szCs w:val="24"/>
         </w:rPr>
+        <w:t xml:space="preserve"> When the number of hidden nodes is </w:t>
+      </w:r>
+      <w:r>
+        <w:rPr>
+          <w:rFonts w:ascii="Times New Roman" w:hAnsi="Times New Roman" w:cs="Times New Roman"/>
+          <w:sz w:val="24"/>
+          <w:szCs w:val="24"/>
+        </w:rPr>
+        <w:t>6</w:t>
+      </w:r>
+      <w:r>
+        <w:rPr>
+          <w:rFonts w:ascii="Times New Roman" w:hAnsi="Times New Roman" w:cs="Times New Roman"/>
+          <w:sz w:val="24"/>
+          <w:szCs w:val="24"/>
+        </w:rPr>
+        <w:t>, it can not achieve 100% accuracy within 2000 epochs when the initial weight is in [0.001, 0.01, 0.1, 0.2, 0.3].</w:t>
+      </w:r>
+      <w:r>
+        <w:rPr>
+          <w:rFonts w:ascii="Times New Roman" w:hAnsi="Times New Roman" w:cs="Times New Roman"/>
+          <w:sz w:val="24"/>
+          <w:szCs w:val="24"/>
+        </w:rPr>
+        <w:t xml:space="preserve"> When the number of hidden nodes is 5, it can not achieve 100% accuracy within 2000 epochs when the initial weight is in [0.001, 0.01, 0.1, 0.2, 0.3].</w:t>
+      </w:r>
+    </w:p>
+    <w:p>
+      <w:pPr>
+        <w:rPr>
+          <w:rFonts w:ascii="Times New Roman" w:hAnsi="Times New Roman" w:cs="Times New Roman"/>
+          <w:sz w:val="24"/>
+          <w:szCs w:val="24"/>
+        </w:rPr>
+      </w:pPr>
+      <w:r>
+        <w:rPr>
+          <w:rFonts w:ascii="Times New Roman" w:hAnsi="Times New Roman" w:cs="Times New Roman"/>
+          <w:sz w:val="24"/>
+          <w:szCs w:val="24"/>
+        </w:rPr>
+        <w:t xml:space="preserve">5. </w:t>
+      </w:r>
+    </w:p>
+    <w:p>
+      <w:pPr>
+        <w:rPr>
+          <w:rFonts w:ascii="Times New Roman" w:hAnsi="Times New Roman" w:cs="Times New Roman"/>
+          <w:sz w:val="24"/>
+          <w:szCs w:val="24"/>
+        </w:rPr>
+      </w:pPr>
+      <w:r>
+        <w:rPr>
+          <w:rFonts w:ascii="Times New Roman" w:hAnsi="Times New Roman" w:cs="Times New Roman"/>
+          <w:sz w:val="24"/>
+          <w:szCs w:val="24"/>
+        </w:rPr>
+        <w:t>(1)</w:t>
+      </w:r>
+      <w:r>
+        <w:rPr>
+          <w:rFonts w:ascii="Times New Roman" w:hAnsi="Times New Roman" w:cs="Times New Roman"/>
+          <w:sz w:val="24"/>
+          <w:szCs w:val="24"/>
+        </w:rPr>
         <w:t xml:space="preserve"> </w:t>
       </w:r>
       <w:r>
@@ -1362,144 +1332,8 @@
           <w:sz w:val="24"/>
           <w:szCs w:val="24"/>
         </w:rPr>
-        <w:t xml:space="preserve">When the number of hidden nodes is </w:t>
-      </w:r>
-      <w:r>
-        <w:rPr>
-          <w:rFonts w:ascii="Times New Roman" w:hAnsi="Times New Roman" w:cs="Times New Roman"/>
-          <w:sz w:val="24"/>
-          <w:szCs w:val="24"/>
-        </w:rPr>
-        <w:t>6</w:t>
-      </w:r>
-      <w:r>
-        <w:rPr>
-          <w:rFonts w:ascii="Times New Roman" w:hAnsi="Times New Roman" w:cs="Times New Roman"/>
-          <w:sz w:val="24"/>
-          <w:szCs w:val="24"/>
-        </w:rPr>
-        <w:t xml:space="preserve">, it </w:t>
-      </w:r>
-      <w:proofErr w:type="spellStart"/>
-      <w:r>
-        <w:rPr>
-          <w:rFonts w:ascii="Times New Roman" w:hAnsi="Times New Roman" w:cs="Times New Roman"/>
-          <w:sz w:val="24"/>
-          <w:szCs w:val="24"/>
-        </w:rPr>
-        <w:t>can not</w:t>
-      </w:r>
-      <w:proofErr w:type="spellEnd"/>
-      <w:r>
-        <w:rPr>
-          <w:rFonts w:ascii="Times New Roman" w:hAnsi="Times New Roman" w:cs="Times New Roman"/>
-          <w:sz w:val="24"/>
-          <w:szCs w:val="24"/>
-        </w:rPr>
-        <w:t xml:space="preserve"> achieve 100% accuracy within 2000 epochs when the initial weight is in [0.001, 0.01, 0.1, 0.2, 0.3].</w:t>
-      </w:r>
-      <w:r>
-        <w:rPr>
-          <w:rFonts w:ascii="Times New Roman" w:hAnsi="Times New Roman" w:cs="Times New Roman"/>
-          <w:sz w:val="24"/>
-          <w:szCs w:val="24"/>
-        </w:rPr>
-        <w:t xml:space="preserve"> </w:t>
-      </w:r>
-      <w:r>
-        <w:rPr>
-          <w:rFonts w:ascii="Times New Roman" w:hAnsi="Times New Roman" w:cs="Times New Roman"/>
-          <w:sz w:val="24"/>
-          <w:szCs w:val="24"/>
-        </w:rPr>
-        <w:t xml:space="preserve">When the number of hidden nodes is </w:t>
-      </w:r>
-      <w:r>
-        <w:rPr>
-          <w:rFonts w:ascii="Times New Roman" w:hAnsi="Times New Roman" w:cs="Times New Roman"/>
-          <w:sz w:val="24"/>
-          <w:szCs w:val="24"/>
-        </w:rPr>
-        <w:t>5</w:t>
-      </w:r>
-      <w:r>
-        <w:rPr>
-          <w:rFonts w:ascii="Times New Roman" w:hAnsi="Times New Roman" w:cs="Times New Roman"/>
-          <w:sz w:val="24"/>
-          <w:szCs w:val="24"/>
-        </w:rPr>
-        <w:t xml:space="preserve">, it </w:t>
-      </w:r>
-      <w:proofErr w:type="spellStart"/>
-      <w:r>
-        <w:rPr>
-          <w:rFonts w:ascii="Times New Roman" w:hAnsi="Times New Roman" w:cs="Times New Roman"/>
-          <w:sz w:val="24"/>
-          <w:szCs w:val="24"/>
-        </w:rPr>
-        <w:t>can not</w:t>
-      </w:r>
-      <w:proofErr w:type="spellEnd"/>
-      <w:r>
-        <w:rPr>
-          <w:rFonts w:ascii="Times New Roman" w:hAnsi="Times New Roman" w:cs="Times New Roman"/>
-          <w:sz w:val="24"/>
-          <w:szCs w:val="24"/>
-        </w:rPr>
-        <w:t xml:space="preserve"> achieve 100% accuracy within 2000 epochs when the initial weight is in [0.001, 0.01, 0.1, 0.2, 0.3].</w:t>
-      </w:r>
-    </w:p>
-    <w:p>
-      <w:pPr>
-        <w:rPr>
-          <w:rFonts w:ascii="Times New Roman" w:hAnsi="Times New Roman" w:cs="Times New Roman"/>
-          <w:sz w:val="24"/>
-          <w:szCs w:val="24"/>
-        </w:rPr>
-      </w:pPr>
-      <w:r>
-        <w:rPr>
-          <w:rFonts w:ascii="Times New Roman" w:hAnsi="Times New Roman" w:cs="Times New Roman"/>
-          <w:sz w:val="24"/>
-          <w:szCs w:val="24"/>
-        </w:rPr>
-        <w:t xml:space="preserve">5. </w:t>
-      </w:r>
-    </w:p>
-    <w:p>
-      <w:pPr>
-        <w:rPr>
-          <w:rFonts w:ascii="Times New Roman" w:hAnsi="Times New Roman" w:cs="Times New Roman"/>
-          <w:sz w:val="24"/>
-          <w:szCs w:val="24"/>
-        </w:rPr>
-      </w:pPr>
-      <w:r>
-        <w:rPr>
-          <w:rFonts w:ascii="Times New Roman" w:hAnsi="Times New Roman" w:cs="Times New Roman"/>
-          <w:sz w:val="24"/>
-          <w:szCs w:val="24"/>
-        </w:rPr>
-        <w:t>(1)</w:t>
-      </w:r>
-      <w:r>
-        <w:rPr>
-          <w:rFonts w:ascii="Times New Roman" w:hAnsi="Times New Roman" w:cs="Times New Roman"/>
-          <w:sz w:val="24"/>
-          <w:szCs w:val="24"/>
-        </w:rPr>
-        <w:t xml:space="preserve"> </w:t>
-      </w:r>
-      <w:proofErr w:type="spellStart"/>
-      <w:r>
-        <w:rPr>
-          <w:rFonts w:ascii="Times New Roman" w:hAnsi="Times New Roman" w:cs="Times New Roman"/>
-          <w:sz w:val="24"/>
-          <w:szCs w:val="24"/>
-        </w:rPr>
         <w:t>PolarNet</w:t>
       </w:r>
-      <w:proofErr w:type="spellEnd"/>
     </w:p>
     <w:p>
       <w:pPr>
@@ -1555,49 +1389,33 @@
     <w:p>
       <w:pPr>
         <w:rPr>
-          <w:rFonts w:ascii="Times New Roman" w:hAnsi="Times New Roman" w:cs="Times New Roman" w:hint="eastAsia"/>
-          <w:sz w:val="24"/>
-          <w:szCs w:val="24"/>
-        </w:rPr>
-      </w:pPr>
-    </w:p>
-    <w:p>
-      <w:pPr>
-        <w:rPr>
-          <w:rFonts w:ascii="Times New Roman" w:hAnsi="Times New Roman" w:cs="Times New Roman"/>
-          <w:sz w:val="24"/>
-          <w:szCs w:val="24"/>
-        </w:rPr>
-      </w:pPr>
-      <w:r>
-        <w:rPr>
-          <w:rFonts w:ascii="Times New Roman" w:hAnsi="Times New Roman" w:cs="Times New Roman"/>
-          <w:sz w:val="24"/>
-          <w:szCs w:val="24"/>
-        </w:rPr>
-        <w:t>polar1_</w:t>
-      </w:r>
-      <w:r>
-        <w:rPr>
-          <w:rFonts w:ascii="Times New Roman" w:hAnsi="Times New Roman" w:cs="Times New Roman"/>
-          <w:sz w:val="24"/>
-          <w:szCs w:val="24"/>
-        </w:rPr>
-        <w:t>1</w:t>
-      </w:r>
-      <w:r>
-        <w:rPr>
-          <w:rFonts w:ascii="Times New Roman" w:hAnsi="Times New Roman" w:cs="Times New Roman"/>
-          <w:sz w:val="24"/>
-          <w:szCs w:val="24"/>
-        </w:rPr>
-        <w:t>.png</w:t>
-      </w:r>
-    </w:p>
-    <w:p>
-      <w:pPr>
-        <w:rPr>
-          <w:rFonts w:ascii="Times New Roman" w:hAnsi="Times New Roman" w:cs="Times New Roman" w:hint="eastAsia"/>
+          <w:rFonts w:ascii="Times New Roman" w:hAnsi="Times New Roman" w:cs="Times New Roman"/>
+          <w:sz w:val="24"/>
+          <w:szCs w:val="24"/>
+        </w:rPr>
+      </w:pPr>
+    </w:p>
+    <w:p>
+      <w:pPr>
+        <w:rPr>
+          <w:rFonts w:ascii="Times New Roman" w:hAnsi="Times New Roman" w:cs="Times New Roman"/>
+          <w:sz w:val="24"/>
+          <w:szCs w:val="24"/>
+        </w:rPr>
+      </w:pPr>
+      <w:r>
+        <w:rPr>
+          <w:rFonts w:ascii="Times New Roman" w:hAnsi="Times New Roman" w:cs="Times New Roman"/>
+          <w:sz w:val="24"/>
+          <w:szCs w:val="24"/>
+        </w:rPr>
+        <w:t>polar1_1.png</w:t>
+      </w:r>
+    </w:p>
+    <w:p>
+      <w:pPr>
+        <w:rPr>
+          <w:rFonts w:ascii="Times New Roman" w:hAnsi="Times New Roman" w:cs="Times New Roman"/>
           <w:sz w:val="24"/>
           <w:szCs w:val="24"/>
         </w:rPr>
@@ -1667,23 +1485,7 @@
           <w:sz w:val="24"/>
           <w:szCs w:val="24"/>
         </w:rPr>
-        <w:t>polar1_</w:t>
-      </w:r>
-      <w:r>
-        <w:rPr>
-          <w:rFonts w:ascii="Times New Roman" w:hAnsi="Times New Roman" w:cs="Times New Roman"/>
-          <w:sz w:val="24"/>
-          <w:szCs w:val="24"/>
-        </w:rPr>
-        <w:t>2</w:t>
-      </w:r>
-      <w:r>
-        <w:rPr>
-          <w:rFonts w:ascii="Times New Roman" w:hAnsi="Times New Roman" w:cs="Times New Roman"/>
-          <w:sz w:val="24"/>
-          <w:szCs w:val="24"/>
-        </w:rPr>
-        <w:t>.png</w:t>
+        <w:t>polar1_2.png</w:t>
       </w:r>
     </w:p>
     <w:p>
@@ -1758,23 +1560,7 @@
           <w:sz w:val="24"/>
           <w:szCs w:val="24"/>
         </w:rPr>
-        <w:t>polar1_</w:t>
-      </w:r>
-      <w:r>
-        <w:rPr>
-          <w:rFonts w:ascii="Times New Roman" w:hAnsi="Times New Roman" w:cs="Times New Roman"/>
-          <w:sz w:val="24"/>
-          <w:szCs w:val="24"/>
-        </w:rPr>
-        <w:t>3</w:t>
-      </w:r>
-      <w:r>
-        <w:rPr>
-          <w:rFonts w:ascii="Times New Roman" w:hAnsi="Times New Roman" w:cs="Times New Roman"/>
-          <w:sz w:val="24"/>
-          <w:szCs w:val="24"/>
-        </w:rPr>
-        <w:t>.png</w:t>
+        <w:t>polar1_3.png</w:t>
       </w:r>
     </w:p>
     <w:p>
@@ -1859,23 +1645,7 @@
           <w:sz w:val="24"/>
           <w:szCs w:val="24"/>
         </w:rPr>
-        <w:t>polar1_</w:t>
-      </w:r>
-      <w:r>
-        <w:rPr>
-          <w:rFonts w:ascii="Times New Roman" w:hAnsi="Times New Roman" w:cs="Times New Roman"/>
-          <w:sz w:val="24"/>
-          <w:szCs w:val="24"/>
-        </w:rPr>
-        <w:t>4</w:t>
-      </w:r>
-      <w:r>
-        <w:rPr>
-          <w:rFonts w:ascii="Times New Roman" w:hAnsi="Times New Roman" w:cs="Times New Roman"/>
-          <w:sz w:val="24"/>
-          <w:szCs w:val="24"/>
-        </w:rPr>
-        <w:t>.png</w:t>
+        <w:t>polar1_4.png</w:t>
       </w:r>
     </w:p>
     <w:p>
@@ -1951,23 +1721,7 @@
           <w:szCs w:val="24"/>
         </w:rPr>
         <w:lastRenderedPageBreak/>
-        <w:t>polar1_</w:t>
-      </w:r>
-      <w:r>
-        <w:rPr>
-          <w:rFonts w:ascii="Times New Roman" w:hAnsi="Times New Roman" w:cs="Times New Roman"/>
-          <w:sz w:val="24"/>
-          <w:szCs w:val="24"/>
-        </w:rPr>
-        <w:t>5</w:t>
-      </w:r>
-      <w:r>
-        <w:rPr>
-          <w:rFonts w:ascii="Times New Roman" w:hAnsi="Times New Roman" w:cs="Times New Roman"/>
-          <w:sz w:val="24"/>
-          <w:szCs w:val="24"/>
-        </w:rPr>
-        <w:t>.png</w:t>
+        <w:t>polar1_5.png</w:t>
       </w:r>
     </w:p>
     <w:p>
@@ -2042,23 +1796,7 @@
           <w:sz w:val="24"/>
           <w:szCs w:val="24"/>
         </w:rPr>
-        <w:t>polar1_</w:t>
-      </w:r>
-      <w:r>
-        <w:rPr>
-          <w:rFonts w:ascii="Times New Roman" w:hAnsi="Times New Roman" w:cs="Times New Roman"/>
-          <w:sz w:val="24"/>
-          <w:szCs w:val="24"/>
-        </w:rPr>
-        <w:t>6</w:t>
-      </w:r>
-      <w:r>
-        <w:rPr>
-          <w:rFonts w:ascii="Times New Roman" w:hAnsi="Times New Roman" w:cs="Times New Roman"/>
-          <w:sz w:val="24"/>
-          <w:szCs w:val="24"/>
-        </w:rPr>
-        <w:t>.png</w:t>
+        <w:t>polar1_6.png</w:t>
       </w:r>
     </w:p>
     <w:p>
@@ -2151,25 +1889,7 @@
           <w:sz w:val="24"/>
           <w:szCs w:val="24"/>
         </w:rPr>
-        <w:t>python spiral_main.py --net raw --hid 10 --</w:t>
-      </w:r>
-      <w:proofErr w:type="spellStart"/>
-      <w:r>
-        <w:rPr>
-          <w:rFonts w:ascii="Times New Roman" w:hAnsi="Times New Roman" w:cs="Times New Roman"/>
-          <w:sz w:val="24"/>
-          <w:szCs w:val="24"/>
-        </w:rPr>
-        <w:t>init</w:t>
-      </w:r>
-      <w:proofErr w:type="spellEnd"/>
-      <w:r>
-        <w:rPr>
-          <w:rFonts w:ascii="Times New Roman" w:hAnsi="Times New Roman" w:cs="Times New Roman"/>
-          <w:sz w:val="24"/>
-          <w:szCs w:val="24"/>
-        </w:rPr>
-        <w:t xml:space="preserve"> 0.2</w:t>
+        <w:t>python spiral_main.py --net raw --hid 10 --init 0.2</w:t>
       </w:r>
     </w:p>
     <w:p>
@@ -2209,7 +1929,7 @@
     <w:p>
       <w:pPr>
         <w:rPr>
-          <w:rFonts w:ascii="Times New Roman" w:hAnsi="Times New Roman" w:cs="Times New Roman" w:hint="eastAsia"/>
+          <w:rFonts w:ascii="Times New Roman" w:hAnsi="Times New Roman" w:cs="Times New Roman"/>
           <w:sz w:val="24"/>
           <w:szCs w:val="24"/>
         </w:rPr>
@@ -2278,23 +1998,7 @@
           <w:sz w:val="24"/>
           <w:szCs w:val="24"/>
         </w:rPr>
-        <w:t>raw1_</w:t>
-      </w:r>
-      <w:r>
-        <w:rPr>
-          <w:rFonts w:ascii="Times New Roman" w:hAnsi="Times New Roman" w:cs="Times New Roman"/>
-          <w:sz w:val="24"/>
-          <w:szCs w:val="24"/>
-        </w:rPr>
-        <w:t>1</w:t>
-      </w:r>
-      <w:r>
-        <w:rPr>
-          <w:rFonts w:ascii="Times New Roman" w:hAnsi="Times New Roman" w:cs="Times New Roman"/>
-          <w:sz w:val="24"/>
-          <w:szCs w:val="24"/>
-        </w:rPr>
-        <w:t>.png</w:t>
+        <w:t>raw1_1.png</w:t>
       </w:r>
     </w:p>
     <w:p>
@@ -2370,23 +2074,7 @@
           <w:szCs w:val="24"/>
         </w:rPr>
         <w:lastRenderedPageBreak/>
-        <w:t>raw1_</w:t>
-      </w:r>
-      <w:r>
-        <w:rPr>
-          <w:rFonts w:ascii="Times New Roman" w:hAnsi="Times New Roman" w:cs="Times New Roman"/>
-          <w:sz w:val="24"/>
-          <w:szCs w:val="24"/>
-        </w:rPr>
-        <w:t>2</w:t>
-      </w:r>
-      <w:r>
-        <w:rPr>
-          <w:rFonts w:ascii="Times New Roman" w:hAnsi="Times New Roman" w:cs="Times New Roman"/>
-          <w:sz w:val="24"/>
-          <w:szCs w:val="24"/>
-        </w:rPr>
-        <w:t>.png</w:t>
+        <w:t>raw1_2.png</w:t>
       </w:r>
     </w:p>
     <w:p>
@@ -2461,23 +2149,7 @@
           <w:sz w:val="24"/>
           <w:szCs w:val="24"/>
         </w:rPr>
-        <w:t>raw1_</w:t>
-      </w:r>
-      <w:r>
-        <w:rPr>
-          <w:rFonts w:ascii="Times New Roman" w:hAnsi="Times New Roman" w:cs="Times New Roman"/>
-          <w:sz w:val="24"/>
-          <w:szCs w:val="24"/>
-        </w:rPr>
-        <w:t>3</w:t>
-      </w:r>
-      <w:r>
-        <w:rPr>
-          <w:rFonts w:ascii="Times New Roman" w:hAnsi="Times New Roman" w:cs="Times New Roman"/>
-          <w:sz w:val="24"/>
-          <w:szCs w:val="24"/>
-        </w:rPr>
-        <w:t>.png</w:t>
+        <w:t>raw1_3.png</w:t>
       </w:r>
     </w:p>
     <w:p>
@@ -2554,23 +2226,7 @@
           <w:szCs w:val="24"/>
         </w:rPr>
         <w:lastRenderedPageBreak/>
-        <w:t>raw1_</w:t>
-      </w:r>
-      <w:r>
-        <w:rPr>
-          <w:rFonts w:ascii="Times New Roman" w:hAnsi="Times New Roman" w:cs="Times New Roman"/>
-          <w:sz w:val="24"/>
-          <w:szCs w:val="24"/>
-        </w:rPr>
-        <w:t>4</w:t>
-      </w:r>
-      <w:r>
-        <w:rPr>
-          <w:rFonts w:ascii="Times New Roman" w:hAnsi="Times New Roman" w:cs="Times New Roman"/>
-          <w:sz w:val="24"/>
-          <w:szCs w:val="24"/>
-        </w:rPr>
-        <w:t>.png</w:t>
+        <w:t>raw1_4.png</w:t>
       </w:r>
       <w:r>
         <w:rPr>
@@ -2646,23 +2302,7 @@
           <w:sz w:val="24"/>
           <w:szCs w:val="24"/>
         </w:rPr>
-        <w:t>raw1_</w:t>
-      </w:r>
-      <w:r>
-        <w:rPr>
-          <w:rFonts w:ascii="Times New Roman" w:hAnsi="Times New Roman" w:cs="Times New Roman"/>
-          <w:sz w:val="24"/>
-          <w:szCs w:val="24"/>
-        </w:rPr>
-        <w:t>5</w:t>
-      </w:r>
-      <w:r>
-        <w:rPr>
-          <w:rFonts w:ascii="Times New Roman" w:hAnsi="Times New Roman" w:cs="Times New Roman"/>
-          <w:sz w:val="24"/>
-          <w:szCs w:val="24"/>
-        </w:rPr>
-        <w:t>.png</w:t>
+        <w:t>raw1_5.png</w:t>
       </w:r>
     </w:p>
     <w:p>
@@ -2739,23 +2379,7 @@
           <w:szCs w:val="24"/>
         </w:rPr>
         <w:lastRenderedPageBreak/>
-        <w:t>raw1_</w:t>
-      </w:r>
-      <w:r>
-        <w:rPr>
-          <w:rFonts w:ascii="Times New Roman" w:hAnsi="Times New Roman" w:cs="Times New Roman"/>
-          <w:sz w:val="24"/>
-          <w:szCs w:val="24"/>
-        </w:rPr>
-        <w:t>6</w:t>
-      </w:r>
-      <w:r>
-        <w:rPr>
-          <w:rFonts w:ascii="Times New Roman" w:hAnsi="Times New Roman" w:cs="Times New Roman"/>
-          <w:sz w:val="24"/>
-          <w:szCs w:val="24"/>
-        </w:rPr>
-        <w:t>.png</w:t>
+        <w:t>raw1_6.png</w:t>
       </w:r>
       <w:r>
         <w:rPr>
@@ -2831,23 +2455,7 @@
           <w:sz w:val="24"/>
           <w:szCs w:val="24"/>
         </w:rPr>
-        <w:t>raw1_</w:t>
-      </w:r>
-      <w:r>
-        <w:rPr>
-          <w:rFonts w:ascii="Times New Roman" w:hAnsi="Times New Roman" w:cs="Times New Roman"/>
-          <w:sz w:val="24"/>
-          <w:szCs w:val="24"/>
-        </w:rPr>
-        <w:t>7</w:t>
-      </w:r>
-      <w:r>
-        <w:rPr>
-          <w:rFonts w:ascii="Times New Roman" w:hAnsi="Times New Roman" w:cs="Times New Roman"/>
-          <w:sz w:val="24"/>
-          <w:szCs w:val="24"/>
-        </w:rPr>
-        <w:t>.png</w:t>
+        <w:t>raw1_7.png</w:t>
       </w:r>
       <w:r>
         <w:rPr>
@@ -2924,23 +2532,7 @@
           <w:szCs w:val="24"/>
         </w:rPr>
         <w:lastRenderedPageBreak/>
-        <w:t>raw1_</w:t>
-      </w:r>
-      <w:r>
-        <w:rPr>
-          <w:rFonts w:ascii="Times New Roman" w:hAnsi="Times New Roman" w:cs="Times New Roman"/>
-          <w:sz w:val="24"/>
-          <w:szCs w:val="24"/>
-        </w:rPr>
-        <w:t>8</w:t>
-      </w:r>
-      <w:r>
-        <w:rPr>
-          <w:rFonts w:ascii="Times New Roman" w:hAnsi="Times New Roman" w:cs="Times New Roman"/>
-          <w:sz w:val="24"/>
-          <w:szCs w:val="24"/>
-        </w:rPr>
-        <w:t>.png</w:t>
+        <w:t>raw1_8.png</w:t>
       </w:r>
       <w:r>
         <w:rPr>
@@ -3016,23 +2608,7 @@
           <w:sz w:val="24"/>
           <w:szCs w:val="24"/>
         </w:rPr>
-        <w:t>raw1_</w:t>
-      </w:r>
-      <w:r>
-        <w:rPr>
-          <w:rFonts w:ascii="Times New Roman" w:hAnsi="Times New Roman" w:cs="Times New Roman"/>
-          <w:sz w:val="24"/>
-          <w:szCs w:val="24"/>
-        </w:rPr>
-        <w:t>9</w:t>
-      </w:r>
-      <w:r>
-        <w:rPr>
-          <w:rFonts w:ascii="Times New Roman" w:hAnsi="Times New Roman" w:cs="Times New Roman"/>
-          <w:sz w:val="24"/>
-          <w:szCs w:val="24"/>
-        </w:rPr>
-        <w:t>.png</w:t>
+        <w:t>raw1_9.png</w:t>
       </w:r>
       <w:r>
         <w:rPr>
@@ -3109,39 +2685,7 @@
           <w:szCs w:val="24"/>
         </w:rPr>
         <w:lastRenderedPageBreak/>
-        <w:t>raw</w:t>
-      </w:r>
-      <w:r>
-        <w:rPr>
-          <w:rFonts w:ascii="Times New Roman" w:hAnsi="Times New Roman" w:cs="Times New Roman"/>
-          <w:sz w:val="24"/>
-          <w:szCs w:val="24"/>
-        </w:rPr>
-        <w:t>2</w:t>
-      </w:r>
-      <w:r>
-        <w:rPr>
-          <w:rFonts w:ascii="Times New Roman" w:hAnsi="Times New Roman" w:cs="Times New Roman"/>
-          <w:sz w:val="24"/>
-          <w:szCs w:val="24"/>
-        </w:rPr>
-        <w:t>_</w:t>
-      </w:r>
-      <w:r>
-        <w:rPr>
-          <w:rFonts w:ascii="Times New Roman" w:hAnsi="Times New Roman" w:cs="Times New Roman"/>
-          <w:sz w:val="24"/>
-          <w:szCs w:val="24"/>
-        </w:rPr>
-        <w:t>0</w:t>
-      </w:r>
-      <w:r>
-        <w:rPr>
-          <w:rFonts w:ascii="Times New Roman" w:hAnsi="Times New Roman" w:cs="Times New Roman"/>
-          <w:sz w:val="24"/>
-          <w:szCs w:val="24"/>
-        </w:rPr>
-        <w:t>.png</w:t>
+        <w:t>raw2_0.png</w:t>
       </w:r>
       <w:r>
         <w:rPr>
@@ -3217,23 +2761,7 @@
           <w:sz w:val="24"/>
           <w:szCs w:val="24"/>
         </w:rPr>
-        <w:t>raw2_</w:t>
-      </w:r>
-      <w:r>
-        <w:rPr>
-          <w:rFonts w:ascii="Times New Roman" w:hAnsi="Times New Roman" w:cs="Times New Roman"/>
-          <w:sz w:val="24"/>
-          <w:szCs w:val="24"/>
-        </w:rPr>
-        <w:t>1</w:t>
-      </w:r>
-      <w:r>
-        <w:rPr>
-          <w:rFonts w:ascii="Times New Roman" w:hAnsi="Times New Roman" w:cs="Times New Roman"/>
-          <w:sz w:val="24"/>
-          <w:szCs w:val="24"/>
-        </w:rPr>
-        <w:t>.png</w:t>
+        <w:t>raw2_1.png</w:t>
       </w:r>
       <w:r>
         <w:rPr>
@@ -3310,23 +2838,7 @@
           <w:szCs w:val="24"/>
         </w:rPr>
         <w:lastRenderedPageBreak/>
-        <w:t>raw2_</w:t>
-      </w:r>
-      <w:r>
-        <w:rPr>
-          <w:rFonts w:ascii="Times New Roman" w:hAnsi="Times New Roman" w:cs="Times New Roman"/>
-          <w:sz w:val="24"/>
-          <w:szCs w:val="24"/>
-        </w:rPr>
-        <w:t>2</w:t>
-      </w:r>
-      <w:r>
-        <w:rPr>
-          <w:rFonts w:ascii="Times New Roman" w:hAnsi="Times New Roman" w:cs="Times New Roman"/>
-          <w:sz w:val="24"/>
-          <w:szCs w:val="24"/>
-        </w:rPr>
-        <w:t>.png</w:t>
+        <w:t>raw2_2.png</w:t>
       </w:r>
       <w:r>
         <w:rPr>
@@ -3402,23 +2914,7 @@
           <w:sz w:val="24"/>
           <w:szCs w:val="24"/>
         </w:rPr>
-        <w:t>raw2_</w:t>
-      </w:r>
-      <w:r>
-        <w:rPr>
-          <w:rFonts w:ascii="Times New Roman" w:hAnsi="Times New Roman" w:cs="Times New Roman"/>
-          <w:sz w:val="24"/>
-          <w:szCs w:val="24"/>
-        </w:rPr>
-        <w:t>3</w:t>
-      </w:r>
-      <w:r>
-        <w:rPr>
-          <w:rFonts w:ascii="Times New Roman" w:hAnsi="Times New Roman" w:cs="Times New Roman"/>
-          <w:sz w:val="24"/>
-          <w:szCs w:val="24"/>
-        </w:rPr>
-        <w:t>.png</w:t>
+        <w:t>raw2_3.png</w:t>
       </w:r>
       <w:r>
         <w:rPr>
@@ -3495,23 +2991,7 @@
           <w:szCs w:val="24"/>
         </w:rPr>
         <w:lastRenderedPageBreak/>
-        <w:t>raw2_</w:t>
-      </w:r>
-      <w:r>
-        <w:rPr>
-          <w:rFonts w:ascii="Times New Roman" w:hAnsi="Times New Roman" w:cs="Times New Roman"/>
-          <w:sz w:val="24"/>
-          <w:szCs w:val="24"/>
-        </w:rPr>
-        <w:t>4</w:t>
-      </w:r>
-      <w:r>
-        <w:rPr>
-          <w:rFonts w:ascii="Times New Roman" w:hAnsi="Times New Roman" w:cs="Times New Roman"/>
-          <w:sz w:val="24"/>
-          <w:szCs w:val="24"/>
-        </w:rPr>
-        <w:t>.png</w:t>
+        <w:t>raw2_4.png</w:t>
       </w:r>
       <w:r>
         <w:rPr>
@@ -3587,23 +3067,7 @@
           <w:sz w:val="24"/>
           <w:szCs w:val="24"/>
         </w:rPr>
-        <w:t>raw2_</w:t>
-      </w:r>
-      <w:r>
-        <w:rPr>
-          <w:rFonts w:ascii="Times New Roman" w:hAnsi="Times New Roman" w:cs="Times New Roman"/>
-          <w:sz w:val="24"/>
-          <w:szCs w:val="24"/>
-        </w:rPr>
-        <w:t>5</w:t>
-      </w:r>
-      <w:r>
-        <w:rPr>
-          <w:rFonts w:ascii="Times New Roman" w:hAnsi="Times New Roman" w:cs="Times New Roman"/>
-          <w:sz w:val="24"/>
-          <w:szCs w:val="24"/>
-        </w:rPr>
-        <w:t>.png</w:t>
+        <w:t>raw2_5.png</w:t>
       </w:r>
       <w:r>
         <w:rPr>
@@ -3680,23 +3144,7 @@
           <w:szCs w:val="24"/>
         </w:rPr>
         <w:lastRenderedPageBreak/>
-        <w:t>raw2_</w:t>
-      </w:r>
-      <w:r>
-        <w:rPr>
-          <w:rFonts w:ascii="Times New Roman" w:hAnsi="Times New Roman" w:cs="Times New Roman"/>
-          <w:sz w:val="24"/>
-          <w:szCs w:val="24"/>
-        </w:rPr>
-        <w:t>6</w:t>
-      </w:r>
-      <w:r>
-        <w:rPr>
-          <w:rFonts w:ascii="Times New Roman" w:hAnsi="Times New Roman" w:cs="Times New Roman"/>
-          <w:sz w:val="24"/>
-          <w:szCs w:val="24"/>
-        </w:rPr>
-        <w:t>.png</w:t>
+        <w:t>raw2_6.png</w:t>
       </w:r>
       <w:r>
         <w:rPr>
@@ -3772,23 +3220,7 @@
           <w:sz w:val="24"/>
           <w:szCs w:val="24"/>
         </w:rPr>
-        <w:t>raw2_</w:t>
-      </w:r>
-      <w:r>
-        <w:rPr>
-          <w:rFonts w:ascii="Times New Roman" w:hAnsi="Times New Roman" w:cs="Times New Roman"/>
-          <w:sz w:val="24"/>
-          <w:szCs w:val="24"/>
-        </w:rPr>
-        <w:t>7</w:t>
-      </w:r>
-      <w:r>
-        <w:rPr>
-          <w:rFonts w:ascii="Times New Roman" w:hAnsi="Times New Roman" w:cs="Times New Roman"/>
-          <w:sz w:val="24"/>
-          <w:szCs w:val="24"/>
-        </w:rPr>
-        <w:t>.png</w:t>
+        <w:t>raw2_7.png</w:t>
       </w:r>
       <w:r>
         <w:rPr>
@@ -3865,23 +3297,7 @@
           <w:szCs w:val="24"/>
         </w:rPr>
         <w:lastRenderedPageBreak/>
-        <w:t>raw2_</w:t>
-      </w:r>
-      <w:r>
-        <w:rPr>
-          <w:rFonts w:ascii="Times New Roman" w:hAnsi="Times New Roman" w:cs="Times New Roman"/>
-          <w:sz w:val="24"/>
-          <w:szCs w:val="24"/>
-        </w:rPr>
-        <w:t>8</w:t>
-      </w:r>
-      <w:r>
-        <w:rPr>
-          <w:rFonts w:ascii="Times New Roman" w:hAnsi="Times New Roman" w:cs="Times New Roman"/>
-          <w:sz w:val="24"/>
-          <w:szCs w:val="24"/>
-        </w:rPr>
-        <w:t>.png</w:t>
+        <w:t>raw2_8.png</w:t>
       </w:r>
       <w:r>
         <w:rPr>
@@ -3957,23 +3373,7 @@
           <w:sz w:val="24"/>
           <w:szCs w:val="24"/>
         </w:rPr>
-        <w:t>raw2_</w:t>
-      </w:r>
-      <w:r>
-        <w:rPr>
-          <w:rFonts w:ascii="Times New Roman" w:hAnsi="Times New Roman" w:cs="Times New Roman"/>
-          <w:sz w:val="24"/>
-          <w:szCs w:val="24"/>
-        </w:rPr>
-        <w:t>9</w:t>
-      </w:r>
-      <w:r>
-        <w:rPr>
-          <w:rFonts w:ascii="Times New Roman" w:hAnsi="Times New Roman" w:cs="Times New Roman"/>
-          <w:sz w:val="24"/>
-          <w:szCs w:val="24"/>
-        </w:rPr>
-        <w:t>.png</w:t>
+        <w:t>raw2_9.png</w:t>
       </w:r>
       <w:r>
         <w:rPr>
@@ -4037,7 +3437,7 @@
     <w:p>
       <w:pPr>
         <w:rPr>
-          <w:rFonts w:ascii="Times New Roman" w:hAnsi="Times New Roman" w:cs="Times New Roman" w:hint="eastAsia"/>
+          <w:rFonts w:ascii="Times New Roman" w:hAnsi="Times New Roman" w:cs="Times New Roman"/>
           <w:noProof/>
           <w:sz w:val="24"/>
           <w:szCs w:val="24"/>
@@ -4091,16 +3491,7 @@
           <w:sz w:val="24"/>
           <w:szCs w:val="24"/>
         </w:rPr>
-        <w:t xml:space="preserve">or the </w:t>
-      </w:r>
-      <w:proofErr w:type="spellStart"/>
-      <w:r>
-        <w:rPr>
-          <w:rFonts w:ascii="Times New Roman" w:hAnsi="Times New Roman" w:cs="Times New Roman"/>
-          <w:sz w:val="24"/>
-          <w:szCs w:val="24"/>
-        </w:rPr>
-        <w:t>Polar</w:t>
+        <w:t>or the Polar</w:t>
       </w:r>
       <w:r>
         <w:rPr>
@@ -4116,16 +3507,7 @@
           <w:sz w:val="24"/>
           <w:szCs w:val="24"/>
         </w:rPr>
-        <w:t>et</w:t>
-      </w:r>
-      <w:proofErr w:type="spellEnd"/>
-      <w:r>
-        <w:rPr>
-          <w:rFonts w:ascii="Times New Roman" w:hAnsi="Times New Roman" w:cs="Times New Roman"/>
-          <w:sz w:val="24"/>
-          <w:szCs w:val="24"/>
-        </w:rPr>
-        <w:t xml:space="preserve">, we could see that the function </w:t>
+        <w:t xml:space="preserve">et, we could see that the function </w:t>
       </w:r>
       <w:r>
         <w:rPr>
@@ -4181,25 +3563,7 @@
           <w:sz w:val="24"/>
           <w:szCs w:val="24"/>
         </w:rPr>
-        <w:t xml:space="preserve">. For the </w:t>
-      </w:r>
-      <w:proofErr w:type="spellStart"/>
-      <w:r>
-        <w:rPr>
-          <w:rFonts w:ascii="Times New Roman" w:hAnsi="Times New Roman" w:cs="Times New Roman"/>
-          <w:sz w:val="24"/>
-          <w:szCs w:val="24"/>
-        </w:rPr>
-        <w:t>RawNet</w:t>
-      </w:r>
-      <w:proofErr w:type="spellEnd"/>
-      <w:r>
-        <w:rPr>
-          <w:rFonts w:ascii="Times New Roman" w:hAnsi="Times New Roman" w:cs="Times New Roman"/>
-          <w:sz w:val="24"/>
-          <w:szCs w:val="24"/>
-        </w:rPr>
-        <w:t xml:space="preserve">, we could see that the function generated linear features in the first hidden layer and generated non-linear features in the second </w:t>
+        <w:t xml:space="preserve">. For the RawNet, we could see that the function generated linear features in the first hidden layer and generated non-linear features in the second </w:t>
       </w:r>
       <w:r>
         <w:rPr>
@@ -4303,15 +3667,7 @@
           <w:sz w:val="24"/>
           <w:szCs w:val="24"/>
         </w:rPr>
-        <w:t xml:space="preserve"> </w:t>
-      </w:r>
-      <w:r>
-        <w:rPr>
-          <w:rFonts w:ascii="Times New Roman" w:hAnsi="Times New Roman" w:cs="Times New Roman"/>
-          <w:sz w:val="24"/>
-          <w:szCs w:val="24"/>
-        </w:rPr>
-        <w:t>Therefore, the net need to use all the hidden nodes and the weights to achieve the classification.</w:t>
+        <w:t xml:space="preserve"> Therefore, the net need to use all the hidden nodes and the weights to achieve the classification.</w:t>
       </w:r>
     </w:p>
     <w:p>
@@ -4366,25 +3722,7 @@
           <w:sz w:val="24"/>
           <w:szCs w:val="24"/>
         </w:rPr>
-        <w:t xml:space="preserve"> in </w:t>
-      </w:r>
-      <w:proofErr w:type="spellStart"/>
-      <w:r>
-        <w:rPr>
-          <w:rFonts w:ascii="Times New Roman" w:hAnsi="Times New Roman" w:cs="Times New Roman"/>
-          <w:sz w:val="24"/>
-          <w:szCs w:val="24"/>
-        </w:rPr>
-        <w:t>RawNet</w:t>
-      </w:r>
-      <w:proofErr w:type="spellEnd"/>
-      <w:r>
-        <w:rPr>
-          <w:rFonts w:ascii="Times New Roman" w:hAnsi="Times New Roman" w:cs="Times New Roman"/>
-          <w:sz w:val="24"/>
-          <w:szCs w:val="24"/>
-        </w:rPr>
-        <w:t>,</w:t>
+        <w:t xml:space="preserve"> in RawNet,</w:t>
       </w:r>
       <w:r>
         <w:rPr>
@@ -4560,25 +3898,7 @@
           <w:sz w:val="24"/>
           <w:szCs w:val="24"/>
         </w:rPr>
-        <w:t xml:space="preserve">Therefore, I want to conclude that if the number of the initial weight is too larger or too small, it is very hard to reach the best point. </w:t>
-      </w:r>
-      <w:proofErr w:type="gramStart"/>
-      <w:r>
-        <w:rPr>
-          <w:rFonts w:ascii="Times New Roman" w:hAnsi="Times New Roman" w:cs="Times New Roman"/>
-          <w:sz w:val="24"/>
-          <w:szCs w:val="24"/>
-        </w:rPr>
-        <w:t>So</w:t>
-      </w:r>
-      <w:proofErr w:type="gramEnd"/>
-      <w:r>
-        <w:rPr>
-          <w:rFonts w:ascii="Times New Roman" w:hAnsi="Times New Roman" w:cs="Times New Roman"/>
-          <w:sz w:val="24"/>
-          <w:szCs w:val="24"/>
-        </w:rPr>
-        <w:t xml:space="preserve"> we need to consider and try to find the most suitable value of the initial weight</w:t>
+        <w:t>Therefore, I want to conclude that if the number of the initial weight is too larger or too small, it is very hard to reach the best point. So we need to consider and try to find the most suitable value of the initial weight</w:t>
       </w:r>
       <w:r>
         <w:rPr>
@@ -4619,6 +3939,984 @@
           <w:szCs w:val="24"/>
         </w:rPr>
       </w:pPr>
+      <w:r>
+        <w:rPr>
+          <w:rFonts w:ascii="Times New Roman" w:hAnsi="Times New Roman" w:cs="Times New Roman" w:hint="eastAsia"/>
+          <w:sz w:val="24"/>
+          <w:szCs w:val="24"/>
+        </w:rPr>
+        <w:t xml:space="preserve"> </w:t>
+      </w:r>
+    </w:p>
+    <w:p>
+      <w:pPr>
+        <w:pStyle w:val="a3"/>
+        <w:numPr>
+          <w:ilvl w:val="0"/>
+          <w:numId w:val="3"/>
+        </w:numPr>
+        <w:ind w:firstLineChars="0"/>
+        <w:rPr>
+          <w:rFonts w:ascii="Times New Roman" w:hAnsi="Times New Roman" w:cs="Times New Roman"/>
+          <w:sz w:val="24"/>
+          <w:szCs w:val="24"/>
+        </w:rPr>
+      </w:pPr>
+      <w:r>
+        <w:rPr>
+          <w:rFonts w:ascii="Times New Roman" w:hAnsi="Times New Roman" w:cs="Times New Roman"/>
+          <w:sz w:val="24"/>
+          <w:szCs w:val="24"/>
+        </w:rPr>
+        <w:t>Changing batch size</w:t>
+      </w:r>
+    </w:p>
+    <w:p>
+      <w:pPr>
+        <w:pStyle w:val="a3"/>
+        <w:tabs>
+          <w:tab w:val="left" w:pos="5733"/>
+        </w:tabs>
+        <w:ind w:left="360" w:firstLineChars="0" w:firstLine="0"/>
+        <w:rPr>
+          <w:rFonts w:ascii="Times New Roman" w:hAnsi="Times New Roman" w:cs="Times New Roman"/>
+          <w:sz w:val="24"/>
+          <w:szCs w:val="24"/>
+        </w:rPr>
+      </w:pPr>
+      <w:r>
+        <w:rPr>
+          <w:rFonts w:ascii="Times New Roman" w:hAnsi="Times New Roman" w:cs="Times New Roman" w:hint="eastAsia"/>
+          <w:sz w:val="24"/>
+          <w:szCs w:val="24"/>
+        </w:rPr>
+        <w:t>I</w:t>
+      </w:r>
+      <w:r>
+        <w:rPr>
+          <w:rFonts w:ascii="Times New Roman" w:hAnsi="Times New Roman" w:cs="Times New Roman"/>
+          <w:sz w:val="24"/>
+          <w:szCs w:val="24"/>
+        </w:rPr>
+        <w:t xml:space="preserve"> tried to change the batch size from </w:t>
+      </w:r>
+      <w:r>
+        <w:rPr>
+          <w:rFonts w:ascii="Times New Roman" w:hAnsi="Times New Roman" w:cs="Times New Roman"/>
+          <w:sz w:val="24"/>
+          <w:szCs w:val="24"/>
+        </w:rPr>
+        <w:t>97 to 194</w:t>
+      </w:r>
+      <w:r>
+        <w:rPr>
+          <w:rFonts w:ascii="Times New Roman" w:hAnsi="Times New Roman" w:cs="Times New Roman"/>
+          <w:sz w:val="24"/>
+          <w:szCs w:val="24"/>
+        </w:rPr>
+        <w:t xml:space="preserve">. </w:t>
+      </w:r>
+      <w:r>
+        <w:rPr>
+          <w:rFonts w:ascii="Times New Roman" w:hAnsi="Times New Roman" w:cs="Times New Roman"/>
+          <w:sz w:val="24"/>
+          <w:szCs w:val="24"/>
+        </w:rPr>
+        <w:t xml:space="preserve">In the PolarNet, it </w:t>
+      </w:r>
+      <w:r>
+        <w:rPr>
+          <w:rFonts w:ascii="Times New Roman" w:hAnsi="Times New Roman" w:cs="Times New Roman"/>
+          <w:sz w:val="24"/>
+          <w:szCs w:val="24"/>
+        </w:rPr>
+        <w:t xml:space="preserve">could achieve 100% accuracy in 3400 epochs if the number of hidden nodes is 10 and the batch size is 97. However, if I set the batch is 194, the </w:t>
+      </w:r>
+      <w:r>
+        <w:rPr>
+          <w:rFonts w:ascii="Times New Roman" w:hAnsi="Times New Roman" w:cs="Times New Roman"/>
+          <w:sz w:val="24"/>
+          <w:szCs w:val="24"/>
+        </w:rPr>
+        <w:t xml:space="preserve">number of </w:t>
+      </w:r>
+      <w:r>
+        <w:rPr>
+          <w:rFonts w:ascii="Times New Roman" w:hAnsi="Times New Roman" w:cs="Times New Roman"/>
+          <w:sz w:val="24"/>
+          <w:szCs w:val="24"/>
+        </w:rPr>
+        <w:t xml:space="preserve">epochs is only </w:t>
+      </w:r>
+      <w:r>
+        <w:rPr>
+          <w:rFonts w:ascii="Times New Roman" w:hAnsi="Times New Roman" w:cs="Times New Roman"/>
+          <w:sz w:val="24"/>
+          <w:szCs w:val="24"/>
+        </w:rPr>
+        <w:t>900.</w:t>
+      </w:r>
+    </w:p>
+    <w:p>
+      <w:pPr>
+        <w:pStyle w:val="a3"/>
+        <w:tabs>
+          <w:tab w:val="left" w:pos="5733"/>
+        </w:tabs>
+        <w:ind w:left="360" w:firstLineChars="0" w:firstLine="0"/>
+        <w:rPr>
+          <w:rFonts w:ascii="Times New Roman" w:hAnsi="Times New Roman" w:cs="Times New Roman"/>
+          <w:i/>
+          <w:iCs/>
+          <w:sz w:val="24"/>
+          <w:szCs w:val="24"/>
+        </w:rPr>
+      </w:pPr>
+      <w:r>
+        <w:rPr>
+          <w:rFonts w:ascii="Times New Roman" w:hAnsi="Times New Roman" w:cs="Times New Roman"/>
+          <w:i/>
+          <w:iCs/>
+          <w:sz w:val="24"/>
+          <w:szCs w:val="24"/>
+        </w:rPr>
+        <w:t>ep: 900 loss: 0.1756 acc: 100.00</w:t>
+      </w:r>
+    </w:p>
+    <w:p>
+      <w:pPr>
+        <w:pStyle w:val="a3"/>
+        <w:tabs>
+          <w:tab w:val="left" w:pos="5733"/>
+        </w:tabs>
+        <w:ind w:left="360" w:firstLineChars="0" w:firstLine="0"/>
+        <w:rPr>
+          <w:rFonts w:ascii="Times New Roman" w:hAnsi="Times New Roman" w:cs="Times New Roman"/>
+          <w:i/>
+          <w:iCs/>
+          <w:sz w:val="24"/>
+          <w:szCs w:val="24"/>
+        </w:rPr>
+      </w:pPr>
+    </w:p>
+    <w:p>
+      <w:pPr>
+        <w:pStyle w:val="a3"/>
+        <w:tabs>
+          <w:tab w:val="left" w:pos="5733"/>
+        </w:tabs>
+        <w:ind w:left="360" w:firstLineChars="0" w:firstLine="0"/>
+        <w:rPr>
+          <w:rFonts w:ascii="Times New Roman" w:hAnsi="Times New Roman" w:cs="Times New Roman" w:hint="eastAsia"/>
+          <w:sz w:val="24"/>
+          <w:szCs w:val="24"/>
+        </w:rPr>
+      </w:pPr>
+      <w:r>
+        <w:rPr>
+          <w:rFonts w:ascii="Times New Roman" w:hAnsi="Times New Roman" w:cs="Times New Roman" w:hint="eastAsia"/>
+          <w:sz w:val="24"/>
+          <w:szCs w:val="24"/>
+        </w:rPr>
+        <w:t>T</w:t>
+      </w:r>
+      <w:r>
+        <w:rPr>
+          <w:rFonts w:ascii="Times New Roman" w:hAnsi="Times New Roman" w:cs="Times New Roman"/>
+          <w:sz w:val="24"/>
+          <w:szCs w:val="24"/>
+        </w:rPr>
+        <w:t xml:space="preserve">herefore, I conclude that </w:t>
+      </w:r>
+      <w:r>
+        <w:rPr>
+          <w:rFonts w:ascii="Times New Roman" w:hAnsi="Times New Roman" w:cs="Times New Roman"/>
+          <w:sz w:val="24"/>
+          <w:szCs w:val="24"/>
+        </w:rPr>
+        <w:t>if the batch size is larger, the speed of learning of some tasks is faster.</w:t>
+      </w:r>
+    </w:p>
+    <w:p>
+      <w:pPr>
+        <w:pStyle w:val="a3"/>
+        <w:numPr>
+          <w:ilvl w:val="0"/>
+          <w:numId w:val="3"/>
+        </w:numPr>
+        <w:ind w:firstLineChars="0"/>
+        <w:rPr>
+          <w:rFonts w:ascii="Times New Roman" w:hAnsi="Times New Roman" w:cs="Times New Roman"/>
+          <w:sz w:val="24"/>
+          <w:szCs w:val="24"/>
+        </w:rPr>
+      </w:pPr>
+      <w:r>
+        <w:rPr>
+          <w:rFonts w:ascii="Times New Roman" w:hAnsi="Times New Roman" w:cs="Times New Roman"/>
+          <w:sz w:val="24"/>
+          <w:szCs w:val="24"/>
+        </w:rPr>
+        <w:t xml:space="preserve">I </w:t>
+      </w:r>
+      <w:r>
+        <w:rPr>
+          <w:rFonts w:ascii="Times New Roman" w:hAnsi="Times New Roman" w:cs="Times New Roman"/>
+          <w:sz w:val="24"/>
+          <w:szCs w:val="24"/>
+        </w:rPr>
+        <w:t>tried the SGD optimizer</w:t>
+      </w:r>
+      <w:r>
+        <w:rPr>
+          <w:rFonts w:ascii="Times New Roman" w:hAnsi="Times New Roman" w:cs="Times New Roman"/>
+          <w:sz w:val="24"/>
+          <w:szCs w:val="24"/>
+        </w:rPr>
+        <w:t xml:space="preserve"> instead of Adam optimizer</w:t>
+      </w:r>
+      <w:r>
+        <w:rPr>
+          <w:rFonts w:ascii="Times New Roman" w:hAnsi="Times New Roman" w:cs="Times New Roman"/>
+          <w:sz w:val="24"/>
+          <w:szCs w:val="24"/>
+        </w:rPr>
+        <w:t xml:space="preserve">. </w:t>
+      </w:r>
+    </w:p>
+    <w:p>
+      <w:pPr>
+        <w:widowControl/>
+        <w:shd w:val="clear" w:color="auto" w:fill="FFFFFF"/>
+        <w:tabs>
+          <w:tab w:val="left" w:pos="916"/>
+          <w:tab w:val="left" w:pos="1832"/>
+          <w:tab w:val="left" w:pos="2748"/>
+          <w:tab w:val="left" w:pos="3664"/>
+          <w:tab w:val="left" w:pos="4580"/>
+          <w:tab w:val="left" w:pos="5496"/>
+          <w:tab w:val="left" w:pos="6412"/>
+          <w:tab w:val="left" w:pos="7328"/>
+          <w:tab w:val="left" w:pos="8244"/>
+          <w:tab w:val="left" w:pos="9160"/>
+          <w:tab w:val="left" w:pos="10076"/>
+          <w:tab w:val="left" w:pos="10992"/>
+          <w:tab w:val="left" w:pos="11908"/>
+          <w:tab w:val="left" w:pos="12824"/>
+          <w:tab w:val="left" w:pos="13740"/>
+          <w:tab w:val="left" w:pos="14656"/>
+        </w:tabs>
+        <w:ind w:leftChars="150" w:left="315"/>
+        <w:jc w:val="left"/>
+        <w:rPr>
+          <w:rFonts w:ascii="宋体" w:eastAsia="宋体" w:hAnsi="宋体" w:cs="宋体"/>
+          <w:kern w:val="0"/>
+          <w:sz w:val="23"/>
+          <w:szCs w:val="23"/>
+        </w:rPr>
+      </w:pPr>
+      <w:r>
+        <w:rPr>
+          <w:rFonts w:ascii="宋体" w:eastAsia="宋体" w:hAnsi="宋体" w:cs="宋体"/>
+          <w:kern w:val="0"/>
+          <w:sz w:val="23"/>
+          <w:szCs w:val="23"/>
+        </w:rPr>
+        <w:t xml:space="preserve">Optimizer = </w:t>
+      </w:r>
+      <w:r>
+        <w:rPr>
+          <w:rFonts w:ascii="宋体" w:eastAsia="宋体" w:hAnsi="宋体" w:cs="宋体" w:hint="eastAsia"/>
+          <w:kern w:val="0"/>
+          <w:sz w:val="23"/>
+          <w:szCs w:val="23"/>
+        </w:rPr>
+        <w:t>torch.optim.SGD(net.parameters(), lr=args.lr,</w:t>
+      </w:r>
+      <w:r>
+        <w:rPr>
+          <w:rFonts w:ascii="宋体" w:eastAsia="宋体" w:hAnsi="宋体" w:cs="宋体"/>
+          <w:kern w:val="0"/>
+          <w:sz w:val="23"/>
+          <w:szCs w:val="23"/>
+        </w:rPr>
+        <w:t xml:space="preserve"> </w:t>
+      </w:r>
+      <w:r>
+        <w:rPr>
+          <w:rFonts w:ascii="宋体" w:eastAsia="宋体" w:hAnsi="宋体" w:cs="宋体" w:hint="eastAsia"/>
+          <w:kern w:val="0"/>
+          <w:sz w:val="23"/>
+          <w:szCs w:val="23"/>
+        </w:rPr>
+        <w:t>momentum=0.9,weight_decay=0.0001)</w:t>
+      </w:r>
+    </w:p>
+    <w:p>
+      <w:pPr>
+        <w:pStyle w:val="a3"/>
+        <w:ind w:left="360" w:firstLineChars="0" w:firstLine="0"/>
+        <w:rPr>
+          <w:rFonts w:ascii="Times New Roman" w:hAnsi="Times New Roman" w:cs="Times New Roman"/>
+          <w:sz w:val="24"/>
+          <w:szCs w:val="24"/>
+        </w:rPr>
+      </w:pPr>
+    </w:p>
+    <w:p>
+      <w:pPr>
+        <w:pStyle w:val="a3"/>
+        <w:ind w:left="360" w:firstLineChars="0" w:firstLine="0"/>
+        <w:rPr>
+          <w:rFonts w:ascii="Times New Roman" w:hAnsi="Times New Roman" w:cs="Times New Roman"/>
+          <w:sz w:val="24"/>
+          <w:szCs w:val="24"/>
+        </w:rPr>
+      </w:pPr>
+      <w:r>
+        <w:rPr>
+          <w:rFonts w:ascii="Times New Roman" w:hAnsi="Times New Roman" w:cs="Times New Roman" w:hint="eastAsia"/>
+          <w:sz w:val="24"/>
+          <w:szCs w:val="24"/>
+        </w:rPr>
+        <w:t>I</w:t>
+      </w:r>
+      <w:r>
+        <w:rPr>
+          <w:rFonts w:ascii="Times New Roman" w:hAnsi="Times New Roman" w:cs="Times New Roman"/>
+          <w:sz w:val="24"/>
+          <w:szCs w:val="24"/>
+        </w:rPr>
+        <w:t>t does not perform well as Adam optimizer.</w:t>
+      </w:r>
+    </w:p>
+    <w:p>
+      <w:pPr>
+        <w:pStyle w:val="a3"/>
+        <w:ind w:left="360" w:firstLineChars="0" w:firstLine="0"/>
+        <w:rPr>
+          <w:rFonts w:ascii="Times New Roman" w:hAnsi="Times New Roman" w:cs="Times New Roman"/>
+          <w:i/>
+          <w:iCs/>
+          <w:sz w:val="24"/>
+          <w:szCs w:val="24"/>
+        </w:rPr>
+      </w:pPr>
+      <w:r>
+        <w:rPr>
+          <w:rFonts w:ascii="Times New Roman" w:hAnsi="Times New Roman" w:cs="Times New Roman"/>
+          <w:i/>
+          <w:iCs/>
+          <w:sz w:val="24"/>
+          <w:szCs w:val="24"/>
+        </w:rPr>
+        <w:t>ep:12900 loss: 0.0130 acc: 100.00</w:t>
+      </w:r>
+    </w:p>
+    <w:p>
+      <w:pPr>
+        <w:pStyle w:val="a3"/>
+        <w:ind w:left="360" w:firstLineChars="0" w:firstLine="0"/>
+        <w:rPr>
+          <w:rFonts w:ascii="Times New Roman" w:hAnsi="Times New Roman" w:cs="Times New Roman"/>
+          <w:i/>
+          <w:iCs/>
+          <w:sz w:val="24"/>
+          <w:szCs w:val="24"/>
+        </w:rPr>
+      </w:pPr>
+    </w:p>
+    <w:p>
+      <w:pPr>
+        <w:pStyle w:val="a3"/>
+        <w:ind w:left="360" w:firstLineChars="0" w:firstLine="0"/>
+        <w:rPr>
+          <w:rFonts w:ascii="Times New Roman" w:hAnsi="Times New Roman" w:cs="Times New Roman" w:hint="eastAsia"/>
+          <w:sz w:val="24"/>
+          <w:szCs w:val="24"/>
+        </w:rPr>
+      </w:pPr>
+      <w:r>
+        <w:rPr>
+          <w:rFonts w:ascii="Times New Roman" w:hAnsi="Times New Roman" w:cs="Times New Roman" w:hint="eastAsia"/>
+          <w:sz w:val="24"/>
+          <w:szCs w:val="24"/>
+        </w:rPr>
+        <w:t>I</w:t>
+      </w:r>
+      <w:r>
+        <w:rPr>
+          <w:rFonts w:ascii="Times New Roman" w:hAnsi="Times New Roman" w:cs="Times New Roman"/>
+          <w:sz w:val="24"/>
+          <w:szCs w:val="24"/>
+        </w:rPr>
+        <w:t xml:space="preserve"> think the reason is that Adam is </w:t>
+      </w:r>
+      <w:r>
+        <w:rPr>
+          <w:rFonts w:ascii="Times New Roman" w:hAnsi="Times New Roman" w:cs="Times New Roman"/>
+          <w:sz w:val="24"/>
+          <w:szCs w:val="24"/>
+        </w:rPr>
+        <w:t>a</w:t>
+      </w:r>
+      <w:r>
+        <w:rPr>
+          <w:rFonts w:ascii="Times New Roman" w:hAnsi="Times New Roman" w:cs="Times New Roman"/>
+          <w:sz w:val="24"/>
+          <w:szCs w:val="24"/>
+        </w:rPr>
+        <w:t>n</w:t>
+      </w:r>
+      <w:r>
+        <w:rPr>
+          <w:rFonts w:ascii="Times New Roman" w:hAnsi="Times New Roman" w:cs="Times New Roman"/>
+          <w:sz w:val="24"/>
+          <w:szCs w:val="24"/>
+        </w:rPr>
+        <w:t xml:space="preserve"> extended SGD</w:t>
+      </w:r>
+      <w:r>
+        <w:rPr>
+          <w:rFonts w:ascii="Times New Roman" w:hAnsi="Times New Roman" w:cs="Times New Roman"/>
+          <w:sz w:val="24"/>
+          <w:szCs w:val="24"/>
+        </w:rPr>
+        <w:t xml:space="preserve"> o</w:t>
+      </w:r>
+      <w:r>
+        <w:rPr>
+          <w:rFonts w:ascii="Times New Roman" w:hAnsi="Times New Roman" w:cs="Times New Roman"/>
+          <w:sz w:val="24"/>
+          <w:szCs w:val="24"/>
+        </w:rPr>
+        <w:t>ptimizer</w:t>
+      </w:r>
+      <w:r>
+        <w:rPr>
+          <w:rFonts w:ascii="Times New Roman" w:hAnsi="Times New Roman" w:cs="Times New Roman"/>
+          <w:sz w:val="24"/>
+          <w:szCs w:val="24"/>
+        </w:rPr>
+        <w:t>.</w:t>
+      </w:r>
+      <w:r>
+        <w:rPr>
+          <w:rFonts w:ascii="Times New Roman" w:hAnsi="Times New Roman" w:cs="Times New Roman"/>
+          <w:sz w:val="24"/>
+          <w:szCs w:val="24"/>
+        </w:rPr>
+        <w:t xml:space="preserve"> Adam optimizer uses momentum and adap</w:t>
+      </w:r>
+      <w:r>
+        <w:rPr>
+          <w:rFonts w:ascii="Times New Roman" w:hAnsi="Times New Roman" w:cs="Times New Roman"/>
+          <w:sz w:val="24"/>
+          <w:szCs w:val="24"/>
+        </w:rPr>
+        <w:t>tive learning rate to speed up.</w:t>
+      </w:r>
+      <w:r>
+        <w:rPr>
+          <w:rFonts w:ascii="Times New Roman" w:hAnsi="Times New Roman" w:cs="Times New Roman"/>
+          <w:sz w:val="24"/>
+          <w:szCs w:val="24"/>
+        </w:rPr>
+        <w:t xml:space="preserve"> Therefore, Adam optimizer is better than SGD</w:t>
+      </w:r>
+      <w:r>
+        <w:rPr>
+          <w:rFonts w:ascii="Times New Roman" w:hAnsi="Times New Roman" w:cs="Times New Roman"/>
+          <w:sz w:val="24"/>
+          <w:szCs w:val="24"/>
+        </w:rPr>
+        <w:t xml:space="preserve"> optimizer.</w:t>
+      </w:r>
+    </w:p>
+    <w:p>
+      <w:pPr>
+        <w:pStyle w:val="a3"/>
+        <w:numPr>
+          <w:ilvl w:val="0"/>
+          <w:numId w:val="3"/>
+        </w:numPr>
+        <w:ind w:firstLineChars="0"/>
+        <w:rPr>
+          <w:rFonts w:ascii="Times New Roman" w:hAnsi="Times New Roman" w:cs="Times New Roman"/>
+          <w:sz w:val="24"/>
+          <w:szCs w:val="24"/>
+        </w:rPr>
+      </w:pPr>
+      <w:r>
+        <w:rPr>
+          <w:rFonts w:ascii="Times New Roman" w:hAnsi="Times New Roman" w:cs="Times New Roman" w:hint="eastAsia"/>
+          <w:sz w:val="24"/>
+          <w:szCs w:val="24"/>
+        </w:rPr>
+        <w:t>I</w:t>
+      </w:r>
+      <w:r>
+        <w:rPr>
+          <w:rFonts w:ascii="Times New Roman" w:hAnsi="Times New Roman" w:cs="Times New Roman"/>
+          <w:sz w:val="24"/>
+          <w:szCs w:val="24"/>
+        </w:rPr>
+        <w:t xml:space="preserve"> tried to change the activation from tanh to relu.</w:t>
+      </w:r>
+    </w:p>
+    <w:p>
+      <w:pPr>
+        <w:ind w:left="360"/>
+        <w:rPr>
+          <w:rFonts w:ascii="Times New Roman" w:hAnsi="Times New Roman" w:cs="Times New Roman"/>
+          <w:i/>
+          <w:iCs/>
+          <w:sz w:val="24"/>
+          <w:szCs w:val="24"/>
+        </w:rPr>
+      </w:pPr>
+      <w:r>
+        <w:rPr>
+          <w:rFonts w:ascii="Times New Roman" w:hAnsi="Times New Roman" w:cs="Times New Roman"/>
+          <w:i/>
+          <w:iCs/>
+          <w:sz w:val="24"/>
+          <w:szCs w:val="24"/>
+        </w:rPr>
+        <w:t>self.hidden_layer_1 = torch.rule(self.linear1(input))</w:t>
+      </w:r>
+    </w:p>
+    <w:p>
+      <w:pPr>
+        <w:ind w:left="360"/>
+        <w:rPr>
+          <w:rFonts w:ascii="Times New Roman" w:hAnsi="Times New Roman" w:cs="Times New Roman"/>
+          <w:i/>
+          <w:iCs/>
+          <w:sz w:val="24"/>
+          <w:szCs w:val="24"/>
+        </w:rPr>
+      </w:pPr>
+    </w:p>
+    <w:p>
+      <w:pPr>
+        <w:ind w:left="360"/>
+        <w:rPr>
+          <w:rFonts w:ascii="Times New Roman" w:hAnsi="Times New Roman" w:cs="Times New Roman"/>
+          <w:sz w:val="24"/>
+          <w:szCs w:val="24"/>
+        </w:rPr>
+      </w:pPr>
+      <w:r>
+        <w:rPr>
+          <w:rFonts w:ascii="Times New Roman" w:hAnsi="Times New Roman" w:cs="Times New Roman" w:hint="eastAsia"/>
+          <w:sz w:val="24"/>
+          <w:szCs w:val="24"/>
+        </w:rPr>
+        <w:lastRenderedPageBreak/>
+        <w:t>However</w:t>
+      </w:r>
+      <w:r>
+        <w:rPr>
+          <w:rFonts w:ascii="Times New Roman" w:hAnsi="Times New Roman" w:cs="Times New Roman"/>
+          <w:sz w:val="24"/>
+          <w:szCs w:val="24"/>
+        </w:rPr>
+        <w:t>, the</w:t>
+      </w:r>
+      <w:r>
+        <w:rPr>
+          <w:rFonts w:ascii="Times New Roman" w:hAnsi="Times New Roman" w:cs="Times New Roman"/>
+          <w:sz w:val="24"/>
+          <w:szCs w:val="24"/>
+        </w:rPr>
+        <w:t xml:space="preserve"> model performed </w:t>
+      </w:r>
+      <w:r>
+        <w:rPr>
+          <w:rFonts w:ascii="Times New Roman" w:hAnsi="Times New Roman" w:cs="Times New Roman"/>
+          <w:sz w:val="24"/>
+          <w:szCs w:val="24"/>
+        </w:rPr>
+        <w:t>worse. I think the reason is that</w:t>
+      </w:r>
+      <w:r>
+        <w:rPr>
+          <w:rFonts w:ascii="Times New Roman" w:hAnsi="Times New Roman" w:cs="Times New Roman"/>
+          <w:sz w:val="24"/>
+          <w:szCs w:val="24"/>
+        </w:rPr>
+        <w:t xml:space="preserve"> when the </w:t>
+      </w:r>
+      <w:r>
+        <w:rPr>
+          <w:rFonts w:ascii="Times New Roman" w:hAnsi="Times New Roman" w:cs="Times New Roman"/>
+          <w:sz w:val="24"/>
+          <w:szCs w:val="24"/>
+        </w:rPr>
+        <w:t>x is smaller than 0, the output is 0. So, in the learning process, zero output will make</w:t>
+      </w:r>
+      <w:r>
+        <w:rPr>
+          <w:rFonts w:ascii="Times New Roman" w:hAnsi="Times New Roman" w:cs="Times New Roman"/>
+          <w:sz w:val="24"/>
+          <w:szCs w:val="24"/>
+        </w:rPr>
+        <w:t xml:space="preserve"> the gradient </w:t>
+      </w:r>
+      <w:r>
+        <w:rPr>
+          <w:rFonts w:ascii="Times New Roman" w:hAnsi="Times New Roman" w:cs="Times New Roman"/>
+          <w:sz w:val="24"/>
+          <w:szCs w:val="24"/>
+        </w:rPr>
+        <w:t>become zero</w:t>
+      </w:r>
+      <w:r>
+        <w:rPr>
+          <w:rFonts w:ascii="Times New Roman" w:hAnsi="Times New Roman" w:cs="Times New Roman"/>
+          <w:sz w:val="24"/>
+          <w:szCs w:val="24"/>
+        </w:rPr>
+        <w:t>.</w:t>
+      </w:r>
+      <w:r>
+        <w:rPr>
+          <w:rFonts w:ascii="Times New Roman" w:hAnsi="Times New Roman" w:cs="Times New Roman"/>
+          <w:sz w:val="24"/>
+          <w:szCs w:val="24"/>
+        </w:rPr>
+        <w:t xml:space="preserve"> It is difficult for the model to learn.</w:t>
+      </w:r>
+    </w:p>
+    <w:p>
+      <w:pPr>
+        <w:pStyle w:val="a3"/>
+        <w:numPr>
+          <w:ilvl w:val="0"/>
+          <w:numId w:val="3"/>
+        </w:numPr>
+        <w:ind w:firstLineChars="0"/>
+        <w:rPr>
+          <w:rFonts w:ascii="Times New Roman" w:hAnsi="Times New Roman" w:cs="Times New Roman"/>
+          <w:sz w:val="24"/>
+          <w:szCs w:val="24"/>
+        </w:rPr>
+      </w:pPr>
+      <w:r>
+        <w:rPr>
+          <w:rFonts w:ascii="Times New Roman" w:hAnsi="Times New Roman" w:cs="Times New Roman"/>
+          <w:sz w:val="24"/>
+          <w:szCs w:val="24"/>
+        </w:rPr>
+        <w:t xml:space="preserve">I tried to </w:t>
+      </w:r>
+      <w:r>
+        <w:rPr>
+          <w:rFonts w:ascii="Times New Roman" w:hAnsi="Times New Roman" w:cs="Times New Roman"/>
+          <w:sz w:val="24"/>
+          <w:szCs w:val="24"/>
+        </w:rPr>
+        <w:t>add the third hidden layer in the RawNet.</w:t>
+      </w:r>
+      <w:r>
+        <w:rPr>
+          <w:rFonts w:ascii="Times New Roman" w:hAnsi="Times New Roman" w:cs="Times New Roman"/>
+          <w:sz w:val="24"/>
+          <w:szCs w:val="24"/>
+        </w:rPr>
+        <w:t xml:space="preserve"> It </w:t>
+      </w:r>
+      <w:r>
+        <w:rPr>
+          <w:rFonts w:ascii="Times New Roman" w:hAnsi="Times New Roman" w:cs="Times New Roman"/>
+          <w:sz w:val="24"/>
+          <w:szCs w:val="24"/>
+        </w:rPr>
+        <w:t xml:space="preserve">also </w:t>
+      </w:r>
+      <w:r>
+        <w:rPr>
+          <w:rFonts w:ascii="Times New Roman" w:hAnsi="Times New Roman" w:cs="Times New Roman"/>
+          <w:sz w:val="24"/>
+          <w:szCs w:val="24"/>
+        </w:rPr>
+        <w:t xml:space="preserve">has a good performance. </w:t>
+      </w:r>
+    </w:p>
+    <w:p>
+      <w:pPr>
+        <w:ind w:firstLine="360"/>
+        <w:rPr>
+          <w:rFonts w:ascii="Times New Roman" w:hAnsi="Times New Roman" w:cs="Times New Roman"/>
+          <w:i/>
+          <w:iCs/>
+          <w:sz w:val="24"/>
+          <w:szCs w:val="24"/>
+        </w:rPr>
+      </w:pPr>
+      <w:r>
+        <w:rPr>
+          <w:rFonts w:ascii="Times New Roman" w:hAnsi="Times New Roman" w:cs="Times New Roman"/>
+          <w:i/>
+          <w:iCs/>
+          <w:sz w:val="24"/>
+          <w:szCs w:val="24"/>
+        </w:rPr>
+        <w:t>ep: 5700 loss: 0.0063 acc: 100.00</w:t>
+      </w:r>
+    </w:p>
+    <w:p>
+      <w:pPr>
+        <w:ind w:firstLine="360"/>
+        <w:rPr>
+          <w:rFonts w:ascii="Times New Roman" w:hAnsi="Times New Roman" w:cs="Times New Roman"/>
+          <w:sz w:val="24"/>
+          <w:szCs w:val="24"/>
+        </w:rPr>
+      </w:pPr>
+    </w:p>
+    <w:p>
+      <w:pPr>
+        <w:rPr>
+          <w:rFonts w:ascii="Times New Roman" w:hAnsi="Times New Roman" w:cs="Times New Roman" w:hint="eastAsia"/>
+          <w:sz w:val="24"/>
+          <w:szCs w:val="24"/>
+        </w:rPr>
+      </w:pPr>
+      <w:r>
+        <w:rPr>
+          <w:rFonts w:ascii="Times New Roman" w:hAnsi="Times New Roman" w:cs="Times New Roman" w:hint="eastAsia"/>
+          <w:sz w:val="24"/>
+          <w:szCs w:val="24"/>
+        </w:rPr>
+        <w:t>I</w:t>
+      </w:r>
+      <w:r>
+        <w:rPr>
+          <w:rFonts w:ascii="Times New Roman" w:hAnsi="Times New Roman" w:cs="Times New Roman"/>
+          <w:sz w:val="24"/>
+          <w:szCs w:val="24"/>
+        </w:rPr>
+        <w:t xml:space="preserve"> </w:t>
+      </w:r>
+      <w:r>
+        <w:rPr>
+          <w:rFonts w:ascii="Times New Roman" w:hAnsi="Times New Roman" w:cs="Times New Roman" w:hint="eastAsia"/>
+          <w:sz w:val="24"/>
+          <w:szCs w:val="24"/>
+        </w:rPr>
+        <w:t>think</w:t>
+      </w:r>
+      <w:r>
+        <w:rPr>
+          <w:rFonts w:ascii="Times New Roman" w:hAnsi="Times New Roman" w:cs="Times New Roman"/>
+          <w:sz w:val="24"/>
+          <w:szCs w:val="24"/>
+        </w:rPr>
+        <w:t xml:space="preserve"> that </w:t>
+      </w:r>
+      <w:r>
+        <w:rPr>
+          <w:rFonts w:ascii="Times New Roman" w:hAnsi="Times New Roman" w:cs="Times New Roman"/>
+          <w:sz w:val="24"/>
+          <w:szCs w:val="24"/>
+        </w:rPr>
+        <w:t>the hidden layer is useful to fit data</w:t>
+      </w:r>
+      <w:r>
+        <w:rPr>
+          <w:rFonts w:ascii="Times New Roman" w:hAnsi="Times New Roman" w:cs="Times New Roman"/>
+          <w:sz w:val="24"/>
+          <w:szCs w:val="24"/>
+        </w:rPr>
+        <w:t xml:space="preserve"> </w:t>
+      </w:r>
+      <w:r>
+        <w:rPr>
+          <w:rFonts w:ascii="Times New Roman" w:hAnsi="Times New Roman" w:cs="Times New Roman"/>
+          <w:sz w:val="24"/>
+          <w:szCs w:val="24"/>
+        </w:rPr>
+        <w:t>to some exten</w:t>
+      </w:r>
+      <w:r>
+        <w:rPr>
+          <w:rFonts w:ascii="Times New Roman" w:hAnsi="Times New Roman" w:cs="Times New Roman"/>
+          <w:sz w:val="24"/>
+          <w:szCs w:val="24"/>
+        </w:rPr>
+        <w:t>t</w:t>
+      </w:r>
+      <w:r>
+        <w:rPr>
+          <w:rFonts w:ascii="Times New Roman" w:hAnsi="Times New Roman" w:cs="Times New Roman"/>
+          <w:sz w:val="24"/>
+          <w:szCs w:val="24"/>
+        </w:rPr>
+        <w:t xml:space="preserve">. </w:t>
+      </w:r>
+      <w:r>
+        <w:rPr>
+          <w:rFonts w:ascii="Times New Roman" w:hAnsi="Times New Roman" w:cs="Times New Roman"/>
+          <w:sz w:val="24"/>
+          <w:szCs w:val="24"/>
+        </w:rPr>
+        <w:t>I</w:t>
+      </w:r>
+      <w:r>
+        <w:rPr>
+          <w:rFonts w:ascii="Times New Roman" w:hAnsi="Times New Roman" w:cs="Times New Roman"/>
+          <w:sz w:val="24"/>
+          <w:szCs w:val="24"/>
+        </w:rPr>
+        <w:t xml:space="preserve">f the model has more </w:t>
+      </w:r>
+      <w:r>
+        <w:rPr>
+          <w:rFonts w:ascii="Times New Roman" w:hAnsi="Times New Roman" w:cs="Times New Roman"/>
+          <w:sz w:val="24"/>
+          <w:szCs w:val="24"/>
+        </w:rPr>
+        <w:t xml:space="preserve">hidden layer, </w:t>
+      </w:r>
+      <w:r>
+        <w:rPr>
+          <w:rFonts w:ascii="Times New Roman" w:hAnsi="Times New Roman" w:cs="Times New Roman"/>
+          <w:sz w:val="24"/>
+          <w:szCs w:val="24"/>
+        </w:rPr>
+        <w:t>the</w:t>
+      </w:r>
+      <w:r>
+        <w:rPr>
+          <w:rFonts w:ascii="Times New Roman" w:hAnsi="Times New Roman" w:cs="Times New Roman"/>
+          <w:sz w:val="24"/>
+          <w:szCs w:val="24"/>
+        </w:rPr>
+        <w:t xml:space="preserve"> performance</w:t>
+      </w:r>
+      <w:r>
+        <w:rPr>
+          <w:rFonts w:ascii="Times New Roman" w:hAnsi="Times New Roman" w:cs="Times New Roman"/>
+          <w:sz w:val="24"/>
+          <w:szCs w:val="24"/>
+        </w:rPr>
+        <w:t xml:space="preserve"> of represent</w:t>
+      </w:r>
+      <w:r>
+        <w:rPr>
+          <w:rFonts w:ascii="Times New Roman" w:hAnsi="Times New Roman" w:cs="Times New Roman"/>
+          <w:sz w:val="24"/>
+          <w:szCs w:val="24"/>
+        </w:rPr>
+        <w:t>ing data</w:t>
+      </w:r>
+      <w:r>
+        <w:rPr>
+          <w:rFonts w:ascii="Times New Roman" w:hAnsi="Times New Roman" w:cs="Times New Roman"/>
+          <w:sz w:val="24"/>
+          <w:szCs w:val="24"/>
+        </w:rPr>
+        <w:t xml:space="preserve"> is better</w:t>
+      </w:r>
+      <w:r>
+        <w:rPr>
+          <w:rFonts w:ascii="Times New Roman" w:hAnsi="Times New Roman" w:cs="Times New Roman"/>
+          <w:sz w:val="24"/>
+          <w:szCs w:val="24"/>
+        </w:rPr>
+        <w:t xml:space="preserve"> and the data is more abstract</w:t>
+      </w:r>
+      <w:r>
+        <w:rPr>
+          <w:rFonts w:ascii="Times New Roman" w:hAnsi="Times New Roman" w:cs="Times New Roman"/>
+          <w:sz w:val="24"/>
+          <w:szCs w:val="24"/>
+        </w:rPr>
+        <w:t>. So</w:t>
+      </w:r>
+      <w:r>
+        <w:rPr>
+          <w:rFonts w:ascii="Times New Roman" w:hAnsi="Times New Roman" w:cs="Times New Roman"/>
+          <w:sz w:val="24"/>
+          <w:szCs w:val="24"/>
+        </w:rPr>
+        <w:t>,</w:t>
+      </w:r>
+      <w:r>
+        <w:rPr>
+          <w:rFonts w:ascii="Times New Roman" w:hAnsi="Times New Roman" w:cs="Times New Roman"/>
+          <w:sz w:val="24"/>
+          <w:szCs w:val="24"/>
+        </w:rPr>
+        <w:t xml:space="preserve"> </w:t>
+      </w:r>
+      <w:r>
+        <w:rPr>
+          <w:rFonts w:ascii="Times New Roman" w:hAnsi="Times New Roman" w:cs="Times New Roman"/>
+          <w:sz w:val="24"/>
+          <w:szCs w:val="24"/>
+        </w:rPr>
+        <w:t>it could perform better in the training set. However, if the number of hidden layer</w:t>
+      </w:r>
+      <w:r>
+        <w:rPr>
+          <w:rFonts w:ascii="Times New Roman" w:hAnsi="Times New Roman" w:cs="Times New Roman"/>
+          <w:sz w:val="24"/>
+          <w:szCs w:val="24"/>
+        </w:rPr>
+        <w:t>s</w:t>
+      </w:r>
+      <w:r>
+        <w:rPr>
+          <w:rFonts w:ascii="Times New Roman" w:hAnsi="Times New Roman" w:cs="Times New Roman"/>
+          <w:sz w:val="24"/>
+          <w:szCs w:val="24"/>
+        </w:rPr>
+        <w:t xml:space="preserve"> is too lager, it will over-fitting</w:t>
+      </w:r>
+      <w:r>
+        <w:rPr>
+          <w:rFonts w:ascii="Times New Roman" w:hAnsi="Times New Roman" w:cs="Times New Roman"/>
+          <w:sz w:val="24"/>
+          <w:szCs w:val="24"/>
+        </w:rPr>
+        <w:t xml:space="preserve"> and </w:t>
+      </w:r>
+      <w:r>
+        <w:rPr>
+          <w:rFonts w:ascii="Times New Roman" w:hAnsi="Times New Roman" w:cs="Times New Roman"/>
+          <w:sz w:val="24"/>
+          <w:szCs w:val="24"/>
+        </w:rPr>
+        <w:t xml:space="preserve">does not perform well </w:t>
+      </w:r>
+      <w:r>
+        <w:rPr>
+          <w:rFonts w:ascii="Times New Roman" w:hAnsi="Times New Roman" w:cs="Times New Roman"/>
+          <w:sz w:val="24"/>
+          <w:szCs w:val="24"/>
+        </w:rPr>
+        <w:t>in testing set.</w:t>
+      </w:r>
+    </w:p>
+    <w:p>
+      <w:pPr>
+        <w:rPr>
+          <w:rFonts w:ascii="Times New Roman" w:hAnsi="Times New Roman" w:cs="Times New Roman" w:hint="eastAsia"/>
+          <w:sz w:val="24"/>
+          <w:szCs w:val="24"/>
+        </w:rPr>
+      </w:pPr>
+      <w:r>
+        <w:rPr>
+          <w:rFonts w:ascii="Times New Roman" w:hAnsi="Times New Roman" w:cs="Times New Roman"/>
+          <w:sz w:val="24"/>
+          <w:szCs w:val="24"/>
+        </w:rPr>
+        <w:t xml:space="preserve"> </w:t>
+      </w:r>
     </w:p>
     <w:sectPr>
       <w:pgSz w:w="11906" w:h="16838"/>
@@ -4810,11 +5108,103 @@
       </w:pPr>
     </w:lvl>
   </w:abstractNum>
+  <w:abstractNum w:abstractNumId="2" w15:restartNumberingAfterBreak="0">
+    <w:nsid w:val="6B8D5338"/>
+    <w:multiLevelType w:val="hybridMultilevel"/>
+    <w:tmpl w:val="F1E21340"/>
+    <w:lvl w:ilvl="0" w:tplc="50AC47F4">
+      <w:start w:val="1"/>
+      <w:numFmt w:val="decimal"/>
+      <w:lvlText w:val="(%1)"/>
+      <w:lvlJc w:val="left"/>
+      <w:pPr>
+        <w:ind w:left="360" w:hanging="360"/>
+      </w:pPr>
+      <w:rPr>
+        <w:rFonts w:hint="default"/>
+      </w:rPr>
+    </w:lvl>
+    <w:lvl w:ilvl="1" w:tplc="04090019" w:tentative="1">
+      <w:start w:val="1"/>
+      <w:numFmt w:val="lowerLetter"/>
+      <w:lvlText w:val="%2)"/>
+      <w:lvlJc w:val="left"/>
+      <w:pPr>
+        <w:ind w:left="840" w:hanging="420"/>
+      </w:pPr>
+    </w:lvl>
+    <w:lvl w:ilvl="2" w:tplc="0409001B" w:tentative="1">
+      <w:start w:val="1"/>
+      <w:numFmt w:val="lowerRoman"/>
+      <w:lvlText w:val="%3."/>
+      <w:lvlJc w:val="right"/>
+      <w:pPr>
+        <w:ind w:left="1260" w:hanging="420"/>
+      </w:pPr>
+    </w:lvl>
+    <w:lvl w:ilvl="3" w:tplc="0409000F" w:tentative="1">
+      <w:start w:val="1"/>
+      <w:numFmt w:val="decimal"/>
+      <w:lvlText w:val="%4."/>
+      <w:lvlJc w:val="left"/>
+      <w:pPr>
+        <w:ind w:left="1680" w:hanging="420"/>
+      </w:pPr>
+    </w:lvl>
+    <w:lvl w:ilvl="4" w:tplc="04090019" w:tentative="1">
+      <w:start w:val="1"/>
+      <w:numFmt w:val="lowerLetter"/>
+      <w:lvlText w:val="%5)"/>
+      <w:lvlJc w:val="left"/>
+      <w:pPr>
+        <w:ind w:left="2100" w:hanging="420"/>
+      </w:pPr>
+    </w:lvl>
+    <w:lvl w:ilvl="5" w:tplc="0409001B" w:tentative="1">
+      <w:start w:val="1"/>
+      <w:numFmt w:val="lowerRoman"/>
+      <w:lvlText w:val="%6."/>
+      <w:lvlJc w:val="right"/>
+      <w:pPr>
+        <w:ind w:left="2520" w:hanging="420"/>
+      </w:pPr>
+    </w:lvl>
+    <w:lvl w:ilvl="6" w:tplc="0409000F" w:tentative="1">
+      <w:start w:val="1"/>
+      <w:numFmt w:val="decimal"/>
+      <w:lvlText w:val="%7."/>
+      <w:lvlJc w:val="left"/>
+      <w:pPr>
+        <w:ind w:left="2940" w:hanging="420"/>
+      </w:pPr>
+    </w:lvl>
+    <w:lvl w:ilvl="7" w:tplc="04090019" w:tentative="1">
+      <w:start w:val="1"/>
+      <w:numFmt w:val="lowerLetter"/>
+      <w:lvlText w:val="%8)"/>
+      <w:lvlJc w:val="left"/>
+      <w:pPr>
+        <w:ind w:left="3360" w:hanging="420"/>
+      </w:pPr>
+    </w:lvl>
+    <w:lvl w:ilvl="8" w:tplc="0409001B" w:tentative="1">
+      <w:start w:val="1"/>
+      <w:numFmt w:val="lowerRoman"/>
+      <w:lvlText w:val="%9."/>
+      <w:lvlJc w:val="right"/>
+      <w:pPr>
+        <w:ind w:left="3780" w:hanging="420"/>
+      </w:pPr>
+    </w:lvl>
+  </w:abstractNum>
   <w:num w:numId="1">
     <w:abstractNumId w:val="1"/>
   </w:num>
   <w:num w:numId="2">
     <w:abstractNumId w:val="0"/>
+  </w:num>
+  <w:num w:numId="3">
+    <w:abstractNumId w:val="2"/>
   </w:num>
 </w:numbering>
 </file>
@@ -5272,6 +5662,57 @@
       </w:tblBorders>
     </w:tblPr>
   </w:style>
+  <w:style w:type="paragraph" w:styleId="HTML">
+    <w:name w:val="HTML Preformatted"/>
+    <w:basedOn w:val="a"/>
+    <w:link w:val="HTML0"/>
+    <w:uiPriority w:val="99"/>
+    <w:semiHidden/>
+    <w:unhideWhenUsed/>
+    <w:rsid w:val="00BF2344"/>
+    <w:pPr>
+      <w:widowControl/>
+      <w:tabs>
+        <w:tab w:val="left" w:pos="916"/>
+        <w:tab w:val="left" w:pos="1832"/>
+        <w:tab w:val="left" w:pos="2748"/>
+        <w:tab w:val="left" w:pos="3664"/>
+        <w:tab w:val="left" w:pos="4580"/>
+        <w:tab w:val="left" w:pos="5496"/>
+        <w:tab w:val="left" w:pos="6412"/>
+        <w:tab w:val="left" w:pos="7328"/>
+        <w:tab w:val="left" w:pos="8244"/>
+        <w:tab w:val="left" w:pos="9160"/>
+        <w:tab w:val="left" w:pos="10076"/>
+        <w:tab w:val="left" w:pos="10992"/>
+        <w:tab w:val="left" w:pos="11908"/>
+        <w:tab w:val="left" w:pos="12824"/>
+        <w:tab w:val="left" w:pos="13740"/>
+        <w:tab w:val="left" w:pos="14656"/>
+      </w:tabs>
+      <w:jc w:val="left"/>
+    </w:pPr>
+    <w:rPr>
+      <w:rFonts w:ascii="宋体" w:eastAsia="宋体" w:hAnsi="宋体" w:cs="宋体"/>
+      <w:kern w:val="0"/>
+      <w:sz w:val="24"/>
+      <w:szCs w:val="24"/>
+    </w:rPr>
+  </w:style>
+  <w:style w:type="character" w:customStyle="1" w:styleId="HTML0">
+    <w:name w:val="HTML 预设格式 字符"/>
+    <w:basedOn w:val="a0"/>
+    <w:link w:val="HTML"/>
+    <w:uiPriority w:val="99"/>
+    <w:semiHidden/>
+    <w:rsid w:val="00BF2344"/>
+    <w:rPr>
+      <w:rFonts w:ascii="宋体" w:eastAsia="宋体" w:hAnsi="宋体" w:cs="宋体"/>
+      <w:kern w:val="0"/>
+      <w:sz w:val="24"/>
+      <w:szCs w:val="24"/>
+    </w:rPr>
+  </w:style>
 </w:styles>
 </file>
 

--- a/assignment1/2.docx
+++ b/assignment1/2.docx
@@ -624,6 +624,7 @@
                 <w:szCs w:val="24"/>
               </w:rPr>
             </w:pPr>
+            <w:proofErr w:type="gramStart"/>
             <w:r>
               <w:rPr>
                 <w:rFonts w:ascii="Times New Roman" w:hAnsi="Times New Roman" w:cs="Times New Roman"/>
@@ -640,6 +641,7 @@
               </w:rPr>
               <w:t>(</w:t>
             </w:r>
+            <w:proofErr w:type="gramEnd"/>
             <w:r>
               <w:rPr>
                 <w:rFonts w:ascii="Times New Roman" w:hAnsi="Times New Roman" w:cs="Times New Roman" w:hint="eastAsia"/>
@@ -654,7 +656,25 @@
                 <w:sz w:val="24"/>
                 <w:szCs w:val="24"/>
               </w:rPr>
-              <w:t>est reasult)</w:t>
+              <w:t xml:space="preserve">est </w:t>
+            </w:r>
+            <w:proofErr w:type="spellStart"/>
+            <w:r>
+              <w:rPr>
+                <w:rFonts w:ascii="Times New Roman" w:hAnsi="Times New Roman" w:cs="Times New Roman"/>
+                <w:sz w:val="24"/>
+                <w:szCs w:val="24"/>
+              </w:rPr>
+              <w:t>reasult</w:t>
+            </w:r>
+            <w:proofErr w:type="spellEnd"/>
+            <w:r>
+              <w:rPr>
+                <w:rFonts w:ascii="Times New Roman" w:hAnsi="Times New Roman" w:cs="Times New Roman"/>
+                <w:sz w:val="24"/>
+                <w:szCs w:val="24"/>
+              </w:rPr>
+              <w:t>)</w:t>
             </w:r>
           </w:p>
         </w:tc>
@@ -884,13 +904,23 @@
                 <w:szCs w:val="24"/>
               </w:rPr>
             </w:pPr>
+            <w:proofErr w:type="spellStart"/>
             <w:r>
               <w:rPr>
                 <w:rFonts w:ascii="Times New Roman" w:hAnsi="Times New Roman" w:cs="Times New Roman"/>
                 <w:sz w:val="24"/>
                 <w:szCs w:val="24"/>
               </w:rPr>
-              <w:t>Can not reach 100</w:t>
+              <w:t>Can not</w:t>
+            </w:r>
+            <w:proofErr w:type="spellEnd"/>
+            <w:r>
+              <w:rPr>
+                <w:rFonts w:ascii="Times New Roman" w:hAnsi="Times New Roman" w:cs="Times New Roman"/>
+                <w:sz w:val="24"/>
+                <w:szCs w:val="24"/>
+              </w:rPr>
+              <w:t xml:space="preserve"> reach 100</w:t>
             </w:r>
             <w:r>
               <w:rPr>
@@ -952,13 +982,23 @@
                 <w:szCs w:val="24"/>
               </w:rPr>
             </w:pPr>
+            <w:proofErr w:type="spellStart"/>
             <w:r>
               <w:rPr>
                 <w:rFonts w:ascii="Times New Roman" w:hAnsi="Times New Roman" w:cs="Times New Roman"/>
                 <w:sz w:val="24"/>
                 <w:szCs w:val="24"/>
               </w:rPr>
-              <w:t>Can not reach 100% with 20000 epochs</w:t>
+              <w:t>Can not</w:t>
+            </w:r>
+            <w:proofErr w:type="spellEnd"/>
+            <w:r>
+              <w:rPr>
+                <w:rFonts w:ascii="Times New Roman" w:hAnsi="Times New Roman" w:cs="Times New Roman"/>
+                <w:sz w:val="24"/>
+                <w:szCs w:val="24"/>
+              </w:rPr>
+              <w:t xml:space="preserve"> reach 100% with 20000 epochs</w:t>
             </w:r>
           </w:p>
         </w:tc>
@@ -1012,13 +1052,23 @@
                 <w:szCs w:val="24"/>
               </w:rPr>
             </w:pPr>
+            <w:proofErr w:type="spellStart"/>
             <w:r>
               <w:rPr>
                 <w:rFonts w:ascii="Times New Roman" w:hAnsi="Times New Roman" w:cs="Times New Roman"/>
                 <w:sz w:val="24"/>
                 <w:szCs w:val="24"/>
               </w:rPr>
-              <w:t>Can not reach 100% with 20000 epochs</w:t>
+              <w:t>Can not</w:t>
+            </w:r>
+            <w:proofErr w:type="spellEnd"/>
+            <w:r>
+              <w:rPr>
+                <w:rFonts w:ascii="Times New Roman" w:hAnsi="Times New Roman" w:cs="Times New Roman"/>
+                <w:sz w:val="24"/>
+                <w:szCs w:val="24"/>
+              </w:rPr>
+              <w:t xml:space="preserve"> reach 100% with 20000 epochs</w:t>
             </w:r>
           </w:p>
         </w:tc>
@@ -1072,13 +1122,23 @@
                 <w:szCs w:val="24"/>
               </w:rPr>
             </w:pPr>
+            <w:proofErr w:type="spellStart"/>
             <w:r>
               <w:rPr>
                 <w:rFonts w:ascii="Times New Roman" w:hAnsi="Times New Roman" w:cs="Times New Roman"/>
                 <w:sz w:val="24"/>
                 <w:szCs w:val="24"/>
               </w:rPr>
-              <w:t>Can not reach 100% with 20000 epochs</w:t>
+              <w:t>Can not</w:t>
+            </w:r>
+            <w:proofErr w:type="spellEnd"/>
+            <w:r>
+              <w:rPr>
+                <w:rFonts w:ascii="Times New Roman" w:hAnsi="Times New Roman" w:cs="Times New Roman"/>
+                <w:sz w:val="24"/>
+                <w:szCs w:val="24"/>
+              </w:rPr>
+              <w:t xml:space="preserve"> reach 100% with 20000 epochs</w:t>
             </w:r>
           </w:p>
         </w:tc>
@@ -1202,7 +1262,25 @@
           <w:sz w:val="24"/>
           <w:szCs w:val="24"/>
         </w:rPr>
-        <w:t>it can not achieve 100% accuracy within 2000 epochs when the initial weight is in [0.001, 0.01, 0.1, 0.2, 0.3]</w:t>
+        <w:t xml:space="preserve">it </w:t>
+      </w:r>
+      <w:proofErr w:type="spellStart"/>
+      <w:r>
+        <w:rPr>
+          <w:rFonts w:ascii="Times New Roman" w:hAnsi="Times New Roman" w:cs="Times New Roman"/>
+          <w:sz w:val="24"/>
+          <w:szCs w:val="24"/>
+        </w:rPr>
+        <w:t>can not</w:t>
+      </w:r>
+      <w:proofErr w:type="spellEnd"/>
+      <w:r>
+        <w:rPr>
+          <w:rFonts w:ascii="Times New Roman" w:hAnsi="Times New Roman" w:cs="Times New Roman"/>
+          <w:sz w:val="24"/>
+          <w:szCs w:val="24"/>
+        </w:rPr>
+        <w:t xml:space="preserve"> achieve 100% accuracy within 2000 epochs when the initial weight is in [0.001, 0.01, 0.1, 0.2, 0.3]</w:t>
       </w:r>
       <w:r>
         <w:rPr>
@@ -1234,7 +1312,25 @@
           <w:sz w:val="24"/>
           <w:szCs w:val="24"/>
         </w:rPr>
-        <w:t xml:space="preserve">, it can not achieve </w:t>
+        <w:t xml:space="preserve">, it </w:t>
+      </w:r>
+      <w:proofErr w:type="spellStart"/>
+      <w:r>
+        <w:rPr>
+          <w:rFonts w:ascii="Times New Roman" w:hAnsi="Times New Roman" w:cs="Times New Roman"/>
+          <w:sz w:val="24"/>
+          <w:szCs w:val="24"/>
+        </w:rPr>
+        <w:t>can not</w:t>
+      </w:r>
+      <w:proofErr w:type="spellEnd"/>
+      <w:r>
+        <w:rPr>
+          <w:rFonts w:ascii="Times New Roman" w:hAnsi="Times New Roman" w:cs="Times New Roman"/>
+          <w:sz w:val="24"/>
+          <w:szCs w:val="24"/>
+        </w:rPr>
+        <w:t xml:space="preserve"> achieve </w:t>
       </w:r>
       <w:r>
         <w:rPr>
@@ -1274,15 +1370,51 @@
           <w:sz w:val="24"/>
           <w:szCs w:val="24"/>
         </w:rPr>
-        <w:t>, it can not achieve 100% accuracy within 2000 epochs when the initial weight is in [0.001, 0.01, 0.1, 0.2, 0.3].</w:t>
-      </w:r>
-      <w:r>
-        <w:rPr>
-          <w:rFonts w:ascii="Times New Roman" w:hAnsi="Times New Roman" w:cs="Times New Roman"/>
-          <w:sz w:val="24"/>
-          <w:szCs w:val="24"/>
-        </w:rPr>
-        <w:t xml:space="preserve"> When the number of hidden nodes is 5, it can not achieve 100% accuracy within 2000 epochs when the initial weight is in [0.001, 0.01, 0.1, 0.2, 0.3].</w:t>
+        <w:t xml:space="preserve">, it </w:t>
+      </w:r>
+      <w:proofErr w:type="spellStart"/>
+      <w:r>
+        <w:rPr>
+          <w:rFonts w:ascii="Times New Roman" w:hAnsi="Times New Roman" w:cs="Times New Roman"/>
+          <w:sz w:val="24"/>
+          <w:szCs w:val="24"/>
+        </w:rPr>
+        <w:t>can not</w:t>
+      </w:r>
+      <w:proofErr w:type="spellEnd"/>
+      <w:r>
+        <w:rPr>
+          <w:rFonts w:ascii="Times New Roman" w:hAnsi="Times New Roman" w:cs="Times New Roman"/>
+          <w:sz w:val="24"/>
+          <w:szCs w:val="24"/>
+        </w:rPr>
+        <w:t xml:space="preserve"> achieve 100% accuracy within 2000 epochs when the initial weight is in [0.001, 0.01, 0.1, 0.2, 0.3].</w:t>
+      </w:r>
+      <w:r>
+        <w:rPr>
+          <w:rFonts w:ascii="Times New Roman" w:hAnsi="Times New Roman" w:cs="Times New Roman"/>
+          <w:sz w:val="24"/>
+          <w:szCs w:val="24"/>
+        </w:rPr>
+        <w:t xml:space="preserve"> When the number of hidden nodes is 5, it </w:t>
+      </w:r>
+      <w:proofErr w:type="spellStart"/>
+      <w:r>
+        <w:rPr>
+          <w:rFonts w:ascii="Times New Roman" w:hAnsi="Times New Roman" w:cs="Times New Roman"/>
+          <w:sz w:val="24"/>
+          <w:szCs w:val="24"/>
+        </w:rPr>
+        <w:t>can not</w:t>
+      </w:r>
+      <w:proofErr w:type="spellEnd"/>
+      <w:r>
+        <w:rPr>
+          <w:rFonts w:ascii="Times New Roman" w:hAnsi="Times New Roman" w:cs="Times New Roman"/>
+          <w:sz w:val="24"/>
+          <w:szCs w:val="24"/>
+        </w:rPr>
+        <w:t xml:space="preserve"> achieve 100% accuracy within 2000 epochs when the initial weight is in [0.001, 0.01, 0.1, 0.2, 0.3].</w:t>
       </w:r>
     </w:p>
     <w:p>
@@ -1326,6 +1458,7 @@
         </w:rPr>
         <w:t xml:space="preserve"> </w:t>
       </w:r>
+      <w:proofErr w:type="spellStart"/>
       <w:r>
         <w:rPr>
           <w:rFonts w:ascii="Times New Roman" w:hAnsi="Times New Roman" w:cs="Times New Roman"/>
@@ -1334,6 +1467,7 @@
         </w:rPr>
         <w:t>PolarNet</w:t>
       </w:r>
+      <w:proofErr w:type="spellEnd"/>
     </w:p>
     <w:p>
       <w:pPr>
@@ -1366,7 +1500,7 @@
           <w:sz w:val="24"/>
           <w:szCs w:val="24"/>
         </w:rPr>
-        <w:t>ep: 5100 loss: 0.0194 acc: 100.00</w:t>
+        <w:t>ep:10200 loss: 0.0523 acc: 100.00</w:t>
       </w:r>
     </w:p>
     <w:p>
@@ -1384,32 +1518,6 @@
           <w:szCs w:val="24"/>
         </w:rPr>
         <w:t>polar1_0.png</w:t>
-      </w:r>
-    </w:p>
-    <w:p>
-      <w:pPr>
-        <w:rPr>
-          <w:rFonts w:ascii="Times New Roman" w:hAnsi="Times New Roman" w:cs="Times New Roman"/>
-          <w:sz w:val="24"/>
-          <w:szCs w:val="24"/>
-        </w:rPr>
-      </w:pPr>
-    </w:p>
-    <w:p>
-      <w:pPr>
-        <w:rPr>
-          <w:rFonts w:ascii="Times New Roman" w:hAnsi="Times New Roman" w:cs="Times New Roman"/>
-          <w:sz w:val="24"/>
-          <w:szCs w:val="24"/>
-        </w:rPr>
-      </w:pPr>
-      <w:r>
-        <w:rPr>
-          <w:rFonts w:ascii="Times New Roman" w:hAnsi="Times New Roman" w:cs="Times New Roman"/>
-          <w:sz w:val="24"/>
-          <w:szCs w:val="24"/>
-        </w:rPr>
-        <w:t>polar1_1.png</w:t>
       </w:r>
     </w:p>
     <w:p>
@@ -1429,10 +1537,10 @@
         </w:rPr>
         <w:lastRenderedPageBreak/>
         <w:drawing>
-          <wp:inline distT="0" distB="0" distL="0" distR="0" wp14:anchorId="14787D08" wp14:editId="13765C5F">
+          <wp:inline distT="0" distB="0" distL="0" distR="0" wp14:anchorId="7F20BA0B" wp14:editId="696F1C39">
             <wp:extent cx="5274310" cy="3956050"/>
             <wp:effectExtent l="0" t="0" r="2540" b="6350"/>
-            <wp:docPr id="2" name="图片 2" descr="图片包含 形状&#10;&#10;描述已自动生成"/>
+            <wp:docPr id="1" name="图片 1" descr="图片包含 圆圈&#10;&#10;描述已自动生成"/>
             <wp:cNvGraphicFramePr>
               <a:graphicFrameLocks xmlns:a="http://schemas.openxmlformats.org/drawingml/2006/main" noChangeAspect="1"/>
             </wp:cNvGraphicFramePr>
@@ -1440,7 +1548,7 @@
               <a:graphicData uri="http://schemas.openxmlformats.org/drawingml/2006/picture">
                 <pic:pic xmlns:pic="http://schemas.openxmlformats.org/drawingml/2006/picture">
                   <pic:nvPicPr>
-                    <pic:cNvPr id="2" name="图片 2" descr="图片包含 形状&#10;&#10;描述已自动生成"/>
+                    <pic:cNvPr id="1" name="图片 1" descr="图片包含 圆圈&#10;&#10;描述已自动生成"/>
                     <pic:cNvPicPr/>
                   </pic:nvPicPr>
                   <pic:blipFill>
@@ -1485,29 +1593,29 @@
           <w:sz w:val="24"/>
           <w:szCs w:val="24"/>
         </w:rPr>
-        <w:t>polar1_2.png</w:t>
-      </w:r>
-    </w:p>
-    <w:p>
-      <w:pPr>
-        <w:rPr>
-          <w:rFonts w:ascii="Times New Roman" w:hAnsi="Times New Roman" w:cs="Times New Roman"/>
-          <w:sz w:val="24"/>
-          <w:szCs w:val="24"/>
-        </w:rPr>
-      </w:pPr>
-      <w:r>
-        <w:rPr>
-          <w:rFonts w:ascii="Times New Roman" w:hAnsi="Times New Roman" w:cs="Times New Roman"/>
+        <w:t>polar1_1.png</w:t>
+      </w:r>
+    </w:p>
+    <w:p>
+      <w:pPr>
+        <w:rPr>
+          <w:rFonts w:ascii="Times New Roman" w:hAnsi="Times New Roman" w:cs="Times New Roman" w:hint="eastAsia"/>
+          <w:sz w:val="24"/>
+          <w:szCs w:val="24"/>
+        </w:rPr>
+      </w:pPr>
+      <w:r>
+        <w:rPr>
+          <w:rFonts w:ascii="Times New Roman" w:hAnsi="Times New Roman" w:cs="Times New Roman" w:hint="eastAsia"/>
           <w:noProof/>
           <w:sz w:val="24"/>
           <w:szCs w:val="24"/>
         </w:rPr>
         <w:drawing>
-          <wp:inline distT="0" distB="0" distL="0" distR="0" wp14:anchorId="5610E031" wp14:editId="01A7364C">
+          <wp:inline distT="0" distB="0" distL="0" distR="0" wp14:anchorId="08315E9B" wp14:editId="658C056E">
             <wp:extent cx="5274310" cy="3956050"/>
             <wp:effectExtent l="0" t="0" r="2540" b="6350"/>
-            <wp:docPr id="3" name="图片 3" descr="图片包含 背景图案&#10;&#10;描述已自动生成"/>
+            <wp:docPr id="8" name="图片 8" descr="图片包含 形状&#10;&#10;描述已自动生成"/>
             <wp:cNvGraphicFramePr>
               <a:graphicFrameLocks xmlns:a="http://schemas.openxmlformats.org/drawingml/2006/main" noChangeAspect="1"/>
             </wp:cNvGraphicFramePr>
@@ -1515,7 +1623,7 @@
               <a:graphicData uri="http://schemas.openxmlformats.org/drawingml/2006/picture">
                 <pic:pic xmlns:pic="http://schemas.openxmlformats.org/drawingml/2006/picture">
                   <pic:nvPicPr>
-                    <pic:cNvPr id="3" name="图片 3" descr="图片包含 背景图案&#10;&#10;描述已自动生成"/>
+                    <pic:cNvPr id="8" name="图片 8" descr="图片包含 形状&#10;&#10;描述已自动生成"/>
                     <pic:cNvPicPr/>
                   </pic:nvPicPr>
                   <pic:blipFill>
@@ -1560,30 +1668,30 @@
           <w:sz w:val="24"/>
           <w:szCs w:val="24"/>
         </w:rPr>
-        <w:t>polar1_3.png</w:t>
-      </w:r>
-    </w:p>
-    <w:p>
-      <w:pPr>
-        <w:rPr>
-          <w:rFonts w:ascii="Times New Roman" w:hAnsi="Times New Roman" w:cs="Times New Roman"/>
-          <w:sz w:val="24"/>
-          <w:szCs w:val="24"/>
-        </w:rPr>
-      </w:pPr>
-      <w:r>
-        <w:rPr>
-          <w:rFonts w:ascii="Times New Roman" w:hAnsi="Times New Roman" w:cs="Times New Roman"/>
+        <w:t>polar1_2.png</w:t>
+      </w:r>
+    </w:p>
+    <w:p>
+      <w:pPr>
+        <w:rPr>
+          <w:rFonts w:ascii="Times New Roman" w:hAnsi="Times New Roman" w:cs="Times New Roman" w:hint="eastAsia"/>
+          <w:sz w:val="24"/>
+          <w:szCs w:val="24"/>
+        </w:rPr>
+      </w:pPr>
+      <w:r>
+        <w:rPr>
+          <w:rFonts w:ascii="Times New Roman" w:hAnsi="Times New Roman" w:cs="Times New Roman" w:hint="eastAsia"/>
           <w:noProof/>
           <w:sz w:val="24"/>
           <w:szCs w:val="24"/>
         </w:rPr>
         <w:lastRenderedPageBreak/>
         <w:drawing>
-          <wp:inline distT="0" distB="0" distL="0" distR="0" wp14:anchorId="06A0BD2D" wp14:editId="5B9AFFCE">
+          <wp:inline distT="0" distB="0" distL="0" distR="0" wp14:anchorId="108D96FE" wp14:editId="2326ED28">
             <wp:extent cx="5274310" cy="3956050"/>
             <wp:effectExtent l="0" t="0" r="2540" b="6350"/>
-            <wp:docPr id="4" name="图片 4" descr="图片包含 示意图&#10;&#10;描述已自动生成"/>
+            <wp:docPr id="9" name="图片 9" descr="图片包含 形状&#10;&#10;描述已自动生成"/>
             <wp:cNvGraphicFramePr>
               <a:graphicFrameLocks xmlns:a="http://schemas.openxmlformats.org/drawingml/2006/main" noChangeAspect="1"/>
             </wp:cNvGraphicFramePr>
@@ -1591,7 +1699,7 @@
               <a:graphicData uri="http://schemas.openxmlformats.org/drawingml/2006/picture">
                 <pic:pic xmlns:pic="http://schemas.openxmlformats.org/drawingml/2006/picture">
                   <pic:nvPicPr>
-                    <pic:cNvPr id="4" name="图片 4" descr="图片包含 示意图&#10;&#10;描述已自动生成"/>
+                    <pic:cNvPr id="9" name="图片 9" descr="图片包含 形状&#10;&#10;描述已自动生成"/>
                     <pic:cNvPicPr/>
                   </pic:nvPicPr>
                   <pic:blipFill>
@@ -1625,27 +1733,18 @@
     <w:p>
       <w:pPr>
         <w:rPr>
-          <w:rFonts w:ascii="Times New Roman" w:hAnsi="Times New Roman" w:cs="Times New Roman"/>
-          <w:sz w:val="24"/>
-          <w:szCs w:val="24"/>
-        </w:rPr>
-      </w:pPr>
-    </w:p>
-    <w:p>
-      <w:pPr>
-        <w:rPr>
-          <w:rFonts w:ascii="Times New Roman" w:hAnsi="Times New Roman" w:cs="Times New Roman"/>
-          <w:sz w:val="24"/>
-          <w:szCs w:val="24"/>
-        </w:rPr>
-      </w:pPr>
-      <w:r>
-        <w:rPr>
-          <w:rFonts w:ascii="Times New Roman" w:hAnsi="Times New Roman" w:cs="Times New Roman"/>
-          <w:sz w:val="24"/>
-          <w:szCs w:val="24"/>
-        </w:rPr>
-        <w:t>polar1_4.png</w:t>
+          <w:rFonts w:ascii="Times New Roman" w:hAnsi="Times New Roman" w:cs="Times New Roman" w:hint="eastAsia"/>
+          <w:sz w:val="24"/>
+          <w:szCs w:val="24"/>
+        </w:rPr>
+      </w:pPr>
+      <w:r>
+        <w:rPr>
+          <w:rFonts w:ascii="Times New Roman" w:hAnsi="Times New Roman" w:cs="Times New Roman"/>
+          <w:sz w:val="24"/>
+          <w:szCs w:val="24"/>
+        </w:rPr>
+        <w:t>polar1_3.png</w:t>
       </w:r>
     </w:p>
     <w:p>
@@ -1664,10 +1763,10 @@
           <w:szCs w:val="24"/>
         </w:rPr>
         <w:drawing>
-          <wp:inline distT="0" distB="0" distL="0" distR="0" wp14:anchorId="0172D4C6" wp14:editId="43387EB7">
+          <wp:inline distT="0" distB="0" distL="0" distR="0" wp14:anchorId="2A7483A9" wp14:editId="33DB8599">
             <wp:extent cx="5274310" cy="3956050"/>
             <wp:effectExtent l="0" t="0" r="2540" b="6350"/>
-            <wp:docPr id="5" name="图片 5" descr="图片包含 圆圈&#10;&#10;描述已自动生成"/>
+            <wp:docPr id="10" name="图片 10" descr="图片包含 形状&#10;&#10;描述已自动生成"/>
             <wp:cNvGraphicFramePr>
               <a:graphicFrameLocks xmlns:a="http://schemas.openxmlformats.org/drawingml/2006/main" noChangeAspect="1"/>
             </wp:cNvGraphicFramePr>
@@ -1675,7 +1774,7 @@
               <a:graphicData uri="http://schemas.openxmlformats.org/drawingml/2006/picture">
                 <pic:pic xmlns:pic="http://schemas.openxmlformats.org/drawingml/2006/picture">
                   <pic:nvPicPr>
-                    <pic:cNvPr id="5" name="图片 5" descr="图片包含 圆圈&#10;&#10;描述已自动生成"/>
+                    <pic:cNvPr id="10" name="图片 10" descr="图片包含 形状&#10;&#10;描述已自动生成"/>
                     <pic:cNvPicPr/>
                   </pic:nvPicPr>
                   <pic:blipFill>
@@ -1720,30 +1819,30 @@
           <w:sz w:val="24"/>
           <w:szCs w:val="24"/>
         </w:rPr>
+        <w:t>polar1_4.png</w:t>
+      </w:r>
+    </w:p>
+    <w:p>
+      <w:pPr>
+        <w:rPr>
+          <w:rFonts w:ascii="Times New Roman" w:hAnsi="Times New Roman" w:cs="Times New Roman" w:hint="eastAsia"/>
+          <w:sz w:val="24"/>
+          <w:szCs w:val="24"/>
+        </w:rPr>
+      </w:pPr>
+      <w:r>
+        <w:rPr>
+          <w:rFonts w:ascii="Times New Roman" w:hAnsi="Times New Roman" w:cs="Times New Roman" w:hint="eastAsia"/>
+          <w:noProof/>
+          <w:sz w:val="24"/>
+          <w:szCs w:val="24"/>
+        </w:rPr>
         <w:lastRenderedPageBreak/>
-        <w:t>polar1_5.png</w:t>
-      </w:r>
-    </w:p>
-    <w:p>
-      <w:pPr>
-        <w:rPr>
-          <w:rFonts w:ascii="Times New Roman" w:hAnsi="Times New Roman" w:cs="Times New Roman"/>
-          <w:sz w:val="24"/>
-          <w:szCs w:val="24"/>
-        </w:rPr>
-      </w:pPr>
-      <w:r>
-        <w:rPr>
-          <w:rFonts w:ascii="Times New Roman" w:hAnsi="Times New Roman" w:cs="Times New Roman"/>
-          <w:noProof/>
-          <w:sz w:val="24"/>
-          <w:szCs w:val="24"/>
-        </w:rPr>
         <w:drawing>
-          <wp:inline distT="0" distB="0" distL="0" distR="0" wp14:anchorId="28741D0B" wp14:editId="415F3DC5">
+          <wp:inline distT="0" distB="0" distL="0" distR="0" wp14:anchorId="097D1C1F" wp14:editId="6CA66426">
             <wp:extent cx="5274310" cy="3956050"/>
             <wp:effectExtent l="0" t="0" r="2540" b="6350"/>
-            <wp:docPr id="6" name="图片 6" descr="图片包含 形状&#10;&#10;描述已自动生成"/>
+            <wp:docPr id="11" name="图片 11" descr="图片包含 形状&#10;&#10;描述已自动生成"/>
             <wp:cNvGraphicFramePr>
               <a:graphicFrameLocks xmlns:a="http://schemas.openxmlformats.org/drawingml/2006/main" noChangeAspect="1"/>
             </wp:cNvGraphicFramePr>
@@ -1751,7 +1850,7 @@
               <a:graphicData uri="http://schemas.openxmlformats.org/drawingml/2006/picture">
                 <pic:pic xmlns:pic="http://schemas.openxmlformats.org/drawingml/2006/picture">
                   <pic:nvPicPr>
-                    <pic:cNvPr id="6" name="图片 6" descr="图片包含 形状&#10;&#10;描述已自动生成"/>
+                    <pic:cNvPr id="11" name="图片 11" descr="图片包含 形状&#10;&#10;描述已自动生成"/>
                     <pic:cNvPicPr/>
                   </pic:nvPicPr>
                   <pic:blipFill>
@@ -1796,29 +1895,29 @@
           <w:sz w:val="24"/>
           <w:szCs w:val="24"/>
         </w:rPr>
-        <w:t>polar1_6.png</w:t>
-      </w:r>
-    </w:p>
-    <w:p>
-      <w:pPr>
-        <w:rPr>
-          <w:rFonts w:ascii="Times New Roman" w:hAnsi="Times New Roman" w:cs="Times New Roman"/>
-          <w:sz w:val="24"/>
-          <w:szCs w:val="24"/>
-        </w:rPr>
-      </w:pPr>
-      <w:r>
-        <w:rPr>
-          <w:rFonts w:ascii="Times New Roman" w:hAnsi="Times New Roman" w:cs="Times New Roman"/>
+        <w:t>polar1_5.png</w:t>
+      </w:r>
+    </w:p>
+    <w:p>
+      <w:pPr>
+        <w:rPr>
+          <w:rFonts w:ascii="Times New Roman" w:hAnsi="Times New Roman" w:cs="Times New Roman" w:hint="eastAsia"/>
+          <w:sz w:val="24"/>
+          <w:szCs w:val="24"/>
+        </w:rPr>
+      </w:pPr>
+      <w:r>
+        <w:rPr>
+          <w:rFonts w:ascii="Times New Roman" w:hAnsi="Times New Roman" w:cs="Times New Roman" w:hint="eastAsia"/>
           <w:noProof/>
           <w:sz w:val="24"/>
           <w:szCs w:val="24"/>
         </w:rPr>
         <w:drawing>
-          <wp:inline distT="0" distB="0" distL="0" distR="0" wp14:anchorId="1ED44D04" wp14:editId="7B1A0F04">
+          <wp:inline distT="0" distB="0" distL="0" distR="0" wp14:anchorId="2A4E5881" wp14:editId="632FE45A">
             <wp:extent cx="5274310" cy="3956050"/>
             <wp:effectExtent l="0" t="0" r="2540" b="6350"/>
-            <wp:docPr id="7" name="图片 7" descr="图片包含 示意图&#10;&#10;描述已自动生成"/>
+            <wp:docPr id="12" name="图片 12" descr="图片包含 示意图&#10;&#10;描述已自动生成"/>
             <wp:cNvGraphicFramePr>
               <a:graphicFrameLocks xmlns:a="http://schemas.openxmlformats.org/drawingml/2006/main" noChangeAspect="1"/>
             </wp:cNvGraphicFramePr>
@@ -1826,7 +1925,7 @@
               <a:graphicData uri="http://schemas.openxmlformats.org/drawingml/2006/picture">
                 <pic:pic xmlns:pic="http://schemas.openxmlformats.org/drawingml/2006/picture">
                   <pic:nvPicPr>
-                    <pic:cNvPr id="7" name="图片 7" descr="图片包含 示意图&#10;&#10;描述已自动生成"/>
+                    <pic:cNvPr id="12" name="图片 12" descr="图片包含 示意图&#10;&#10;描述已自动生成"/>
                     <pic:cNvPicPr/>
                   </pic:nvPicPr>
                   <pic:blipFill>
@@ -1871,81 +1970,30 @@
           <w:sz w:val="24"/>
           <w:szCs w:val="24"/>
         </w:rPr>
+        <w:t>polar1_6.png</w:t>
+      </w:r>
+    </w:p>
+    <w:p>
+      <w:pPr>
+        <w:rPr>
+          <w:rFonts w:ascii="Times New Roman" w:hAnsi="Times New Roman" w:cs="Times New Roman" w:hint="eastAsia"/>
+          <w:sz w:val="24"/>
+          <w:szCs w:val="24"/>
+        </w:rPr>
+      </w:pPr>
+      <w:r>
+        <w:rPr>
+          <w:rFonts w:ascii="Times New Roman" w:hAnsi="Times New Roman" w:cs="Times New Roman" w:hint="eastAsia"/>
+          <w:noProof/>
+          <w:sz w:val="24"/>
+          <w:szCs w:val="24"/>
+        </w:rPr>
         <w:lastRenderedPageBreak/>
-        <w:t>(2)</w:t>
-      </w:r>
-    </w:p>
-    <w:p>
-      <w:pPr>
-        <w:rPr>
-          <w:rFonts w:ascii="Times New Roman" w:hAnsi="Times New Roman" w:cs="Times New Roman"/>
-          <w:sz w:val="24"/>
-          <w:szCs w:val="24"/>
-        </w:rPr>
-      </w:pPr>
-      <w:r>
-        <w:rPr>
-          <w:rFonts w:ascii="Times New Roman" w:hAnsi="Times New Roman" w:cs="Times New Roman"/>
-          <w:sz w:val="24"/>
-          <w:szCs w:val="24"/>
-        </w:rPr>
-        <w:t>python spiral_main.py --net raw --hid 10 --init 0.2</w:t>
-      </w:r>
-    </w:p>
-    <w:p>
-      <w:pPr>
-        <w:rPr>
-          <w:rFonts w:ascii="Times New Roman" w:hAnsi="Times New Roman" w:cs="Times New Roman"/>
-          <w:sz w:val="24"/>
-          <w:szCs w:val="24"/>
-        </w:rPr>
-      </w:pPr>
-      <w:r>
-        <w:rPr>
-          <w:rFonts w:ascii="Times New Roman" w:hAnsi="Times New Roman" w:cs="Times New Roman"/>
-          <w:sz w:val="24"/>
-          <w:szCs w:val="24"/>
-        </w:rPr>
-        <w:t>ep:13400 loss: 0.0168 acc: 100.00</w:t>
-      </w:r>
-    </w:p>
-    <w:p>
-      <w:pPr>
-        <w:rPr>
-          <w:rFonts w:ascii="Times New Roman" w:hAnsi="Times New Roman" w:cs="Times New Roman"/>
-          <w:sz w:val="24"/>
-          <w:szCs w:val="24"/>
-        </w:rPr>
-      </w:pPr>
-      <w:r>
-        <w:rPr>
-          <w:rFonts w:ascii="Times New Roman" w:hAnsi="Times New Roman" w:cs="Times New Roman"/>
-          <w:sz w:val="24"/>
-          <w:szCs w:val="24"/>
-        </w:rPr>
-        <w:t>raw1_0.png</w:t>
-      </w:r>
-    </w:p>
-    <w:p>
-      <w:pPr>
-        <w:rPr>
-          <w:rFonts w:ascii="Times New Roman" w:hAnsi="Times New Roman" w:cs="Times New Roman"/>
-          <w:sz w:val="24"/>
-          <w:szCs w:val="24"/>
-        </w:rPr>
-      </w:pPr>
-      <w:r>
-        <w:rPr>
-          <w:rFonts w:ascii="Times New Roman" w:hAnsi="Times New Roman" w:cs="Times New Roman" w:hint="eastAsia"/>
-          <w:noProof/>
-          <w:sz w:val="24"/>
-          <w:szCs w:val="24"/>
-        </w:rPr>
         <w:drawing>
-          <wp:inline distT="0" distB="0" distL="0" distR="0" wp14:anchorId="2288FA04" wp14:editId="3C5A3A62">
-            <wp:extent cx="4839419" cy="3629856"/>
-            <wp:effectExtent l="0" t="0" r="0" b="8890"/>
-            <wp:docPr id="29" name="图片 29" descr="图片包含 背景图案&#10;&#10;描述已自动生成"/>
+          <wp:inline distT="0" distB="0" distL="0" distR="0" wp14:anchorId="743D110D" wp14:editId="564441A8">
+            <wp:extent cx="5274310" cy="3956050"/>
+            <wp:effectExtent l="0" t="0" r="2540" b="6350"/>
+            <wp:docPr id="13" name="图片 13" descr="图片包含 形状&#10;&#10;描述已自动生成"/>
             <wp:cNvGraphicFramePr>
               <a:graphicFrameLocks xmlns:a="http://schemas.openxmlformats.org/drawingml/2006/main" noChangeAspect="1"/>
             </wp:cNvGraphicFramePr>
@@ -1953,86 +2001,11 @@
               <a:graphicData uri="http://schemas.openxmlformats.org/drawingml/2006/picture">
                 <pic:pic xmlns:pic="http://schemas.openxmlformats.org/drawingml/2006/picture">
                   <pic:nvPicPr>
-                    <pic:cNvPr id="29" name="图片 29" descr="图片包含 背景图案&#10;&#10;描述已自动生成"/>
+                    <pic:cNvPr id="13" name="图片 13" descr="图片包含 形状&#10;&#10;描述已自动生成"/>
                     <pic:cNvPicPr/>
                   </pic:nvPicPr>
                   <pic:blipFill>
                     <a:blip r:embed="rId11">
-                      <a:extLst>
-                        <a:ext uri="{28A0092B-C50C-407E-A947-70E740481C1C}">
-                          <a14:useLocalDpi xmlns:a14="http://schemas.microsoft.com/office/drawing/2010/main" val="0"/>
-                        </a:ext>
-                      </a:extLst>
-                    </a:blip>
-                    <a:stretch>
-                      <a:fillRect/>
-                    </a:stretch>
-                  </pic:blipFill>
-                  <pic:spPr>
-                    <a:xfrm>
-                      <a:off x="0" y="0"/>
-                      <a:ext cx="4843527" cy="3632937"/>
-                    </a:xfrm>
-                    <a:prstGeom prst="rect">
-                      <a:avLst/>
-                    </a:prstGeom>
-                  </pic:spPr>
-                </pic:pic>
-              </a:graphicData>
-            </a:graphic>
-          </wp:inline>
-        </w:drawing>
-      </w:r>
-    </w:p>
-    <w:p>
-      <w:pPr>
-        <w:rPr>
-          <w:rFonts w:ascii="Times New Roman" w:hAnsi="Times New Roman" w:cs="Times New Roman"/>
-          <w:sz w:val="24"/>
-          <w:szCs w:val="24"/>
-        </w:rPr>
-      </w:pPr>
-      <w:r>
-        <w:rPr>
-          <w:rFonts w:ascii="Times New Roman" w:hAnsi="Times New Roman" w:cs="Times New Roman"/>
-          <w:sz w:val="24"/>
-          <w:szCs w:val="24"/>
-        </w:rPr>
-        <w:t>raw1_1.png</w:t>
-      </w:r>
-    </w:p>
-    <w:p>
-      <w:pPr>
-        <w:rPr>
-          <w:rFonts w:ascii="Times New Roman" w:hAnsi="Times New Roman" w:cs="Times New Roman"/>
-          <w:sz w:val="24"/>
-          <w:szCs w:val="24"/>
-        </w:rPr>
-      </w:pPr>
-      <w:r>
-        <w:rPr>
-          <w:rFonts w:ascii="Times New Roman" w:hAnsi="Times New Roman" w:cs="Times New Roman"/>
-          <w:noProof/>
-          <w:sz w:val="24"/>
-          <w:szCs w:val="24"/>
-        </w:rPr>
-        <w:drawing>
-          <wp:inline distT="0" distB="0" distL="0" distR="0" wp14:anchorId="54CD7594" wp14:editId="23D90B23">
-            <wp:extent cx="5274310" cy="3956050"/>
-            <wp:effectExtent l="0" t="0" r="2540" b="6350"/>
-            <wp:docPr id="30" name="图片 30" descr="图片包含 背景图案&#10;&#10;描述已自动生成"/>
-            <wp:cNvGraphicFramePr>
-              <a:graphicFrameLocks xmlns:a="http://schemas.openxmlformats.org/drawingml/2006/main" noChangeAspect="1"/>
-            </wp:cNvGraphicFramePr>
-            <a:graphic xmlns:a="http://schemas.openxmlformats.org/drawingml/2006/main">
-              <a:graphicData uri="http://schemas.openxmlformats.org/drawingml/2006/picture">
-                <pic:pic xmlns:pic="http://schemas.openxmlformats.org/drawingml/2006/picture">
-                  <pic:nvPicPr>
-                    <pic:cNvPr id="30" name="图片 30" descr="图片包含 背景图案&#10;&#10;描述已自动生成"/>
-                    <pic:cNvPicPr/>
-                  </pic:nvPicPr>
-                  <pic:blipFill>
-                    <a:blip r:embed="rId12">
                       <a:extLst>
                         <a:ext uri="{28A0092B-C50C-407E-A947-70E740481C1C}">
                           <a14:useLocalDpi xmlns:a14="http://schemas.microsoft.com/office/drawing/2010/main" val="0"/>
@@ -2073,30 +2046,98 @@
           <w:sz w:val="24"/>
           <w:szCs w:val="24"/>
         </w:rPr>
-        <w:lastRenderedPageBreak/>
-        <w:t>raw1_2.png</w:t>
-      </w:r>
-    </w:p>
-    <w:p>
-      <w:pPr>
-        <w:rPr>
-          <w:rFonts w:ascii="Times New Roman" w:hAnsi="Times New Roman" w:cs="Times New Roman"/>
-          <w:sz w:val="24"/>
-          <w:szCs w:val="24"/>
-        </w:rPr>
-      </w:pPr>
-      <w:r>
-        <w:rPr>
-          <w:rFonts w:ascii="Times New Roman" w:hAnsi="Times New Roman" w:cs="Times New Roman"/>
+        <w:t>(2)</w:t>
+      </w:r>
+    </w:p>
+    <w:p>
+      <w:pPr>
+        <w:rPr>
+          <w:rFonts w:ascii="Times New Roman" w:hAnsi="Times New Roman" w:cs="Times New Roman"/>
+          <w:sz w:val="24"/>
+          <w:szCs w:val="24"/>
+        </w:rPr>
+      </w:pPr>
+      <w:r>
+        <w:rPr>
+          <w:rFonts w:ascii="Times New Roman" w:hAnsi="Times New Roman" w:cs="Times New Roman"/>
+          <w:sz w:val="24"/>
+          <w:szCs w:val="24"/>
+        </w:rPr>
+        <w:t>python spiral_main.py --net raw --hid 10 --</w:t>
+      </w:r>
+      <w:proofErr w:type="spellStart"/>
+      <w:r>
+        <w:rPr>
+          <w:rFonts w:ascii="Times New Roman" w:hAnsi="Times New Roman" w:cs="Times New Roman"/>
+          <w:sz w:val="24"/>
+          <w:szCs w:val="24"/>
+        </w:rPr>
+        <w:t>init</w:t>
+      </w:r>
+      <w:proofErr w:type="spellEnd"/>
+      <w:r>
+        <w:rPr>
+          <w:rFonts w:ascii="Times New Roman" w:hAnsi="Times New Roman" w:cs="Times New Roman"/>
+          <w:sz w:val="24"/>
+          <w:szCs w:val="24"/>
+        </w:rPr>
+        <w:t xml:space="preserve"> 0.2</w:t>
+      </w:r>
+    </w:p>
+    <w:p>
+      <w:pPr>
+        <w:rPr>
+          <w:rFonts w:ascii="Times New Roman" w:hAnsi="Times New Roman" w:cs="Times New Roman"/>
+          <w:sz w:val="24"/>
+          <w:szCs w:val="24"/>
+        </w:rPr>
+      </w:pPr>
+      <w:r>
+        <w:rPr>
+          <w:rFonts w:ascii="Times New Roman" w:hAnsi="Times New Roman" w:cs="Times New Roman"/>
+          <w:sz w:val="24"/>
+          <w:szCs w:val="24"/>
+        </w:rPr>
+        <w:t>ep:18800 loss: 0.0199 acc: 100.00</w:t>
+      </w:r>
+    </w:p>
+    <w:p>
+      <w:pPr>
+        <w:rPr>
+          <w:rFonts w:ascii="Times New Roman" w:hAnsi="Times New Roman" w:cs="Times New Roman"/>
+          <w:sz w:val="24"/>
+          <w:szCs w:val="24"/>
+        </w:rPr>
+      </w:pPr>
+      <w:r>
+        <w:rPr>
+          <w:rFonts w:ascii="Times New Roman" w:hAnsi="Times New Roman" w:cs="Times New Roman"/>
+          <w:sz w:val="24"/>
+          <w:szCs w:val="24"/>
+        </w:rPr>
+        <w:t>raw1_0.png</w:t>
+      </w:r>
+    </w:p>
+    <w:p>
+      <w:pPr>
+        <w:rPr>
+          <w:rFonts w:ascii="Times New Roman" w:hAnsi="Times New Roman" w:cs="Times New Roman" w:hint="eastAsia"/>
+          <w:sz w:val="24"/>
+          <w:szCs w:val="24"/>
+        </w:rPr>
+      </w:pPr>
+      <w:r>
+        <w:rPr>
+          <w:rFonts w:ascii="Times New Roman" w:hAnsi="Times New Roman" w:cs="Times New Roman" w:hint="eastAsia"/>
           <w:noProof/>
           <w:sz w:val="24"/>
           <w:szCs w:val="24"/>
         </w:rPr>
         <w:drawing>
-          <wp:inline distT="0" distB="0" distL="0" distR="0" wp14:anchorId="7E85FC10" wp14:editId="2ED1BF00">
-            <wp:extent cx="5274310" cy="3956050"/>
-            <wp:effectExtent l="0" t="0" r="2540" b="6350"/>
-            <wp:docPr id="31" name="图片 31" descr="图片包含 背景图案&#10;&#10;描述已自动生成"/>
+          <wp:inline distT="0" distB="0" distL="0" distR="0" wp14:anchorId="1385F5E7" wp14:editId="17182F3C">
+            <wp:extent cx="5079592" cy="3810000"/>
+            <wp:effectExtent l="0" t="0" r="6985" b="0"/>
+            <wp:docPr id="14" name="图片 14" descr="图片包含 图示&#10;&#10;描述已自动生成"/>
             <wp:cNvGraphicFramePr>
               <a:graphicFrameLocks xmlns:a="http://schemas.openxmlformats.org/drawingml/2006/main" noChangeAspect="1"/>
             </wp:cNvGraphicFramePr>
@@ -2104,7 +2145,83 @@
               <a:graphicData uri="http://schemas.openxmlformats.org/drawingml/2006/picture">
                 <pic:pic xmlns:pic="http://schemas.openxmlformats.org/drawingml/2006/picture">
                   <pic:nvPicPr>
-                    <pic:cNvPr id="31" name="图片 31" descr="图片包含 背景图案&#10;&#10;描述已自动生成"/>
+                    <pic:cNvPr id="14" name="图片 14" descr="图片包含 图示&#10;&#10;描述已自动生成"/>
+                    <pic:cNvPicPr/>
+                  </pic:nvPicPr>
+                  <pic:blipFill>
+                    <a:blip r:embed="rId12">
+                      <a:extLst>
+                        <a:ext uri="{28A0092B-C50C-407E-A947-70E740481C1C}">
+                          <a14:useLocalDpi xmlns:a14="http://schemas.microsoft.com/office/drawing/2010/main" val="0"/>
+                        </a:ext>
+                      </a:extLst>
+                    </a:blip>
+                    <a:stretch>
+                      <a:fillRect/>
+                    </a:stretch>
+                  </pic:blipFill>
+                  <pic:spPr>
+                    <a:xfrm>
+                      <a:off x="0" y="0"/>
+                      <a:ext cx="5098180" cy="3823942"/>
+                    </a:xfrm>
+                    <a:prstGeom prst="rect">
+                      <a:avLst/>
+                    </a:prstGeom>
+                  </pic:spPr>
+                </pic:pic>
+              </a:graphicData>
+            </a:graphic>
+          </wp:inline>
+        </w:drawing>
+      </w:r>
+    </w:p>
+    <w:p>
+      <w:pPr>
+        <w:rPr>
+          <w:rFonts w:ascii="Times New Roman" w:hAnsi="Times New Roman" w:cs="Times New Roman"/>
+          <w:sz w:val="24"/>
+          <w:szCs w:val="24"/>
+        </w:rPr>
+      </w:pPr>
+      <w:r>
+        <w:rPr>
+          <w:rFonts w:ascii="Times New Roman" w:hAnsi="Times New Roman" w:cs="Times New Roman"/>
+          <w:sz w:val="24"/>
+          <w:szCs w:val="24"/>
+        </w:rPr>
+        <w:lastRenderedPageBreak/>
+        <w:t>raw1_1.png</w:t>
+      </w:r>
+    </w:p>
+    <w:p>
+      <w:pPr>
+        <w:rPr>
+          <w:rFonts w:ascii="Times New Roman" w:hAnsi="Times New Roman" w:cs="Times New Roman" w:hint="eastAsia"/>
+          <w:sz w:val="24"/>
+          <w:szCs w:val="24"/>
+        </w:rPr>
+      </w:pPr>
+      <w:r>
+        <w:rPr>
+          <w:rFonts w:ascii="Times New Roman" w:hAnsi="Times New Roman" w:cs="Times New Roman" w:hint="eastAsia"/>
+          <w:noProof/>
+          <w:sz w:val="24"/>
+          <w:szCs w:val="24"/>
+        </w:rPr>
+        <w:drawing>
+          <wp:inline distT="0" distB="0" distL="0" distR="0" wp14:anchorId="28FA7C41" wp14:editId="735E2603">
+            <wp:extent cx="5274310" cy="3956050"/>
+            <wp:effectExtent l="0" t="0" r="2540" b="6350"/>
+            <wp:docPr id="15" name="图片 15" descr="图片包含 背景图案&#10;&#10;描述已自动生成"/>
+            <wp:cNvGraphicFramePr>
+              <a:graphicFrameLocks xmlns:a="http://schemas.openxmlformats.org/drawingml/2006/main" noChangeAspect="1"/>
+            </wp:cNvGraphicFramePr>
+            <a:graphic xmlns:a="http://schemas.openxmlformats.org/drawingml/2006/main">
+              <a:graphicData uri="http://schemas.openxmlformats.org/drawingml/2006/picture">
+                <pic:pic xmlns:pic="http://schemas.openxmlformats.org/drawingml/2006/picture">
+                  <pic:nvPicPr>
+                    <pic:cNvPr id="15" name="图片 15" descr="图片包含 背景图案&#10;&#10;描述已自动生成"/>
                     <pic:cNvPicPr/>
                   </pic:nvPicPr>
                   <pic:blipFill>
@@ -2149,29 +2266,29 @@
           <w:sz w:val="24"/>
           <w:szCs w:val="24"/>
         </w:rPr>
-        <w:t>raw1_3.png</w:t>
-      </w:r>
-    </w:p>
-    <w:p>
-      <w:pPr>
-        <w:rPr>
-          <w:rFonts w:ascii="Times New Roman" w:hAnsi="Times New Roman" w:cs="Times New Roman"/>
-          <w:sz w:val="24"/>
-          <w:szCs w:val="24"/>
-        </w:rPr>
-      </w:pPr>
-      <w:r>
-        <w:rPr>
-          <w:rFonts w:ascii="Times New Roman" w:hAnsi="Times New Roman" w:cs="Times New Roman"/>
+        <w:t>raw1_2.png</w:t>
+      </w:r>
+    </w:p>
+    <w:p>
+      <w:pPr>
+        <w:rPr>
+          <w:rFonts w:ascii="Times New Roman" w:hAnsi="Times New Roman" w:cs="Times New Roman" w:hint="eastAsia"/>
+          <w:sz w:val="24"/>
+          <w:szCs w:val="24"/>
+        </w:rPr>
+      </w:pPr>
+      <w:r>
+        <w:rPr>
+          <w:rFonts w:ascii="Times New Roman" w:hAnsi="Times New Roman" w:cs="Times New Roman" w:hint="eastAsia"/>
           <w:noProof/>
           <w:sz w:val="24"/>
           <w:szCs w:val="24"/>
         </w:rPr>
         <w:drawing>
-          <wp:inline distT="0" distB="0" distL="0" distR="0" wp14:anchorId="2457AA70" wp14:editId="22A3FD71">
+          <wp:inline distT="0" distB="0" distL="0" distR="0" wp14:anchorId="20262DFC" wp14:editId="17FDE2C5">
             <wp:extent cx="5274310" cy="3956050"/>
             <wp:effectExtent l="0" t="0" r="2540" b="6350"/>
-            <wp:docPr id="32" name="图片 32" descr="图片包含 背景图案&#10;&#10;描述已自动生成"/>
+            <wp:docPr id="16" name="图片 16" descr="图片包含 背景图案&#10;&#10;描述已自动生成"/>
             <wp:cNvGraphicFramePr>
               <a:graphicFrameLocks xmlns:a="http://schemas.openxmlformats.org/drawingml/2006/main" noChangeAspect="1"/>
             </wp:cNvGraphicFramePr>
@@ -2179,7 +2296,7 @@
               <a:graphicData uri="http://schemas.openxmlformats.org/drawingml/2006/picture">
                 <pic:pic xmlns:pic="http://schemas.openxmlformats.org/drawingml/2006/picture">
                   <pic:nvPicPr>
-                    <pic:cNvPr id="32" name="图片 32" descr="图片包含 背景图案&#10;&#10;描述已自动生成"/>
+                    <pic:cNvPr id="16" name="图片 16" descr="图片包含 背景图案&#10;&#10;描述已自动生成"/>
                     <pic:cNvPicPr/>
                   </pic:nvPicPr>
                   <pic:blipFill>
@@ -2214,7 +2331,6 @@
       <w:pPr>
         <w:rPr>
           <w:rFonts w:ascii="Times New Roman" w:hAnsi="Times New Roman" w:cs="Times New Roman"/>
-          <w:noProof/>
           <w:sz w:val="24"/>
           <w:szCs w:val="24"/>
         </w:rPr>
@@ -2226,29 +2342,29 @@
           <w:szCs w:val="24"/>
         </w:rPr>
         <w:lastRenderedPageBreak/>
-        <w:t>raw1_4.png</w:t>
-      </w:r>
-      <w:r>
-        <w:rPr>
-          <w:rFonts w:ascii="Times New Roman" w:hAnsi="Times New Roman" w:cs="Times New Roman"/>
-          <w:noProof/>
-          <w:sz w:val="24"/>
-          <w:szCs w:val="24"/>
-        </w:rPr>
-        <w:t xml:space="preserve"> </w:t>
-      </w:r>
-      <w:r>
-        <w:rPr>
-          <w:rFonts w:ascii="Times New Roman" w:hAnsi="Times New Roman" w:cs="Times New Roman"/>
+        <w:t>raw1_3.png</w:t>
+      </w:r>
+    </w:p>
+    <w:p>
+      <w:pPr>
+        <w:rPr>
+          <w:rFonts w:ascii="Times New Roman" w:hAnsi="Times New Roman" w:cs="Times New Roman" w:hint="eastAsia"/>
+          <w:sz w:val="24"/>
+          <w:szCs w:val="24"/>
+        </w:rPr>
+      </w:pPr>
+      <w:r>
+        <w:rPr>
+          <w:rFonts w:ascii="Times New Roman" w:hAnsi="Times New Roman" w:cs="Times New Roman" w:hint="eastAsia"/>
           <w:noProof/>
           <w:sz w:val="24"/>
           <w:szCs w:val="24"/>
         </w:rPr>
         <w:drawing>
-          <wp:inline distT="0" distB="0" distL="0" distR="0" wp14:anchorId="3A3AEC85" wp14:editId="6E7CD9A1">
+          <wp:inline distT="0" distB="0" distL="0" distR="0" wp14:anchorId="7A552552" wp14:editId="461E83C7">
             <wp:extent cx="5274310" cy="3956050"/>
             <wp:effectExtent l="0" t="0" r="2540" b="6350"/>
-            <wp:docPr id="33" name="图片 33" descr="图片包含 背景图案&#10;&#10;描述已自动生成"/>
+            <wp:docPr id="17" name="图片 17" descr="图片包含 背景图案&#10;&#10;描述已自动生成"/>
             <wp:cNvGraphicFramePr>
               <a:graphicFrameLocks xmlns:a="http://schemas.openxmlformats.org/drawingml/2006/main" noChangeAspect="1"/>
             </wp:cNvGraphicFramePr>
@@ -2256,7 +2372,7 @@
               <a:graphicData uri="http://schemas.openxmlformats.org/drawingml/2006/picture">
                 <pic:pic xmlns:pic="http://schemas.openxmlformats.org/drawingml/2006/picture">
                   <pic:nvPicPr>
-                    <pic:cNvPr id="33" name="图片 33" descr="图片包含 背景图案&#10;&#10;描述已自动生成"/>
+                    <pic:cNvPr id="17" name="图片 17" descr="图片包含 背景图案&#10;&#10;描述已自动生成"/>
                     <pic:cNvPicPr/>
                   </pic:nvPicPr>
                   <pic:blipFill>
@@ -2302,13 +2418,23 @@
           <w:sz w:val="24"/>
           <w:szCs w:val="24"/>
         </w:rPr>
-        <w:t>raw1_5.png</w:t>
-      </w:r>
-    </w:p>
-    <w:p>
-      <w:pPr>
-        <w:rPr>
-          <w:rFonts w:ascii="Times New Roman" w:hAnsi="Times New Roman" w:cs="Times New Roman"/>
+        <w:t>raw1_4.png</w:t>
+      </w:r>
+      <w:r>
+        <w:rPr>
+          <w:rFonts w:ascii="Times New Roman" w:hAnsi="Times New Roman" w:cs="Times New Roman"/>
+          <w:noProof/>
+          <w:sz w:val="24"/>
+          <w:szCs w:val="24"/>
+        </w:rPr>
+        <w:t xml:space="preserve"> </w:t>
+      </w:r>
+    </w:p>
+    <w:p>
+      <w:pPr>
+        <w:rPr>
+          <w:rFonts w:ascii="Times New Roman" w:hAnsi="Times New Roman" w:cs="Times New Roman"/>
+          <w:noProof/>
           <w:sz w:val="24"/>
           <w:szCs w:val="24"/>
         </w:rPr>
@@ -2321,10 +2447,10 @@
           <w:szCs w:val="24"/>
         </w:rPr>
         <w:drawing>
-          <wp:inline distT="0" distB="0" distL="0" distR="0" wp14:anchorId="3564743C" wp14:editId="05E0996C">
+          <wp:inline distT="0" distB="0" distL="0" distR="0" wp14:anchorId="78B24424" wp14:editId="62BCBC7C">
             <wp:extent cx="5274310" cy="3956050"/>
             <wp:effectExtent l="0" t="0" r="2540" b="6350"/>
-            <wp:docPr id="34" name="图片 34" descr="图片包含 背景图案&#10;&#10;描述已自动生成"/>
+            <wp:docPr id="18" name="图片 18" descr="图片包含 背景图案&#10;&#10;描述已自动生成"/>
             <wp:cNvGraphicFramePr>
               <a:graphicFrameLocks xmlns:a="http://schemas.openxmlformats.org/drawingml/2006/main" noChangeAspect="1"/>
             </wp:cNvGraphicFramePr>
@@ -2332,7 +2458,7 @@
               <a:graphicData uri="http://schemas.openxmlformats.org/drawingml/2006/picture">
                 <pic:pic xmlns:pic="http://schemas.openxmlformats.org/drawingml/2006/picture">
                   <pic:nvPicPr>
-                    <pic:cNvPr id="34" name="图片 34" descr="图片包含 背景图案&#10;&#10;描述已自动生成"/>
+                    <pic:cNvPr id="18" name="图片 18" descr="图片包含 背景图案&#10;&#10;描述已自动生成"/>
                     <pic:cNvPicPr/>
                   </pic:nvPicPr>
                   <pic:blipFill>
@@ -2367,7 +2493,6 @@
       <w:pPr>
         <w:rPr>
           <w:rFonts w:ascii="Times New Roman" w:hAnsi="Times New Roman" w:cs="Times New Roman"/>
-          <w:noProof/>
           <w:sz w:val="24"/>
           <w:szCs w:val="24"/>
         </w:rPr>
@@ -2379,29 +2504,30 @@
           <w:szCs w:val="24"/>
         </w:rPr>
         <w:lastRenderedPageBreak/>
-        <w:t>raw1_6.png</w:t>
-      </w:r>
-      <w:r>
-        <w:rPr>
-          <w:rFonts w:ascii="Times New Roman" w:hAnsi="Times New Roman" w:cs="Times New Roman"/>
-          <w:noProof/>
-          <w:sz w:val="24"/>
-          <w:szCs w:val="24"/>
-        </w:rPr>
-        <w:t xml:space="preserve"> </w:t>
-      </w:r>
-      <w:r>
-        <w:rPr>
-          <w:rFonts w:ascii="Times New Roman" w:hAnsi="Times New Roman" w:cs="Times New Roman"/>
+        <w:t>raw1_5.png</w:t>
+      </w:r>
+    </w:p>
+    <w:p>
+      <w:pPr>
+        <w:rPr>
+          <w:rFonts w:ascii="Times New Roman" w:hAnsi="Times New Roman" w:cs="Times New Roman" w:hint="eastAsia"/>
+          <w:noProof/>
+          <w:sz w:val="24"/>
+          <w:szCs w:val="24"/>
+        </w:rPr>
+      </w:pPr>
+      <w:r>
+        <w:rPr>
+          <w:rFonts w:ascii="Times New Roman" w:hAnsi="Times New Roman" w:cs="Times New Roman" w:hint="eastAsia"/>
           <w:noProof/>
           <w:sz w:val="24"/>
           <w:szCs w:val="24"/>
         </w:rPr>
         <w:drawing>
-          <wp:inline distT="0" distB="0" distL="0" distR="0" wp14:anchorId="48EA449B" wp14:editId="112FA157">
+          <wp:inline distT="0" distB="0" distL="0" distR="0" wp14:anchorId="1B97A716" wp14:editId="6DA2BA71">
             <wp:extent cx="5274310" cy="3956050"/>
             <wp:effectExtent l="0" t="0" r="2540" b="6350"/>
-            <wp:docPr id="35" name="图片 35" descr="图片包含 背景图案&#10;&#10;描述已自动生成"/>
+            <wp:docPr id="19" name="图片 19" descr="图片包含 示意图&#10;&#10;描述已自动生成"/>
             <wp:cNvGraphicFramePr>
               <a:graphicFrameLocks xmlns:a="http://schemas.openxmlformats.org/drawingml/2006/main" noChangeAspect="1"/>
             </wp:cNvGraphicFramePr>
@@ -2409,7 +2535,7 @@
               <a:graphicData uri="http://schemas.openxmlformats.org/drawingml/2006/picture">
                 <pic:pic xmlns:pic="http://schemas.openxmlformats.org/drawingml/2006/picture">
                   <pic:nvPicPr>
-                    <pic:cNvPr id="35" name="图片 35" descr="图片包含 背景图案&#10;&#10;描述已自动生成"/>
+                    <pic:cNvPr id="19" name="图片 19" descr="图片包含 示意图&#10;&#10;描述已自动生成"/>
                     <pic:cNvPicPr/>
                   </pic:nvPicPr>
                   <pic:blipFill>
@@ -2455,7 +2581,7 @@
           <w:sz w:val="24"/>
           <w:szCs w:val="24"/>
         </w:rPr>
-        <w:t>raw1_7.png</w:t>
+        <w:t>raw1_6.png</w:t>
       </w:r>
       <w:r>
         <w:rPr>
@@ -2466,6 +2592,16 @@
         </w:rPr>
         <w:t xml:space="preserve"> </w:t>
       </w:r>
+    </w:p>
+    <w:p>
+      <w:pPr>
+        <w:rPr>
+          <w:rFonts w:ascii="Times New Roman" w:hAnsi="Times New Roman" w:cs="Times New Roman"/>
+          <w:noProof/>
+          <w:sz w:val="24"/>
+          <w:szCs w:val="24"/>
+        </w:rPr>
+      </w:pPr>
       <w:r>
         <w:rPr>
           <w:rFonts w:ascii="Times New Roman" w:hAnsi="Times New Roman" w:cs="Times New Roman"/>
@@ -2474,10 +2610,10 @@
           <w:szCs w:val="24"/>
         </w:rPr>
         <w:drawing>
-          <wp:inline distT="0" distB="0" distL="0" distR="0" wp14:anchorId="7C8A277D" wp14:editId="4A4B97CC">
+          <wp:inline distT="0" distB="0" distL="0" distR="0" wp14:anchorId="671E827A" wp14:editId="4F0CC56E">
             <wp:extent cx="5274310" cy="3956050"/>
             <wp:effectExtent l="0" t="0" r="2540" b="6350"/>
-            <wp:docPr id="36" name="图片 36" descr="图片包含 背景图案&#10;&#10;描述已自动生成"/>
+            <wp:docPr id="20" name="图片 20" descr="图片包含 示意图&#10;&#10;描述已自动生成"/>
             <wp:cNvGraphicFramePr>
               <a:graphicFrameLocks xmlns:a="http://schemas.openxmlformats.org/drawingml/2006/main" noChangeAspect="1"/>
             </wp:cNvGraphicFramePr>
@@ -2485,7 +2621,7 @@
               <a:graphicData uri="http://schemas.openxmlformats.org/drawingml/2006/picture">
                 <pic:pic xmlns:pic="http://schemas.openxmlformats.org/drawingml/2006/picture">
                   <pic:nvPicPr>
-                    <pic:cNvPr id="36" name="图片 36" descr="图片包含 背景图案&#10;&#10;描述已自动生成"/>
+                    <pic:cNvPr id="20" name="图片 20" descr="图片包含 示意图&#10;&#10;描述已自动生成"/>
                     <pic:cNvPicPr/>
                   </pic:nvPicPr>
                   <pic:blipFill>
@@ -2532,7 +2668,7 @@
           <w:szCs w:val="24"/>
         </w:rPr>
         <w:lastRenderedPageBreak/>
-        <w:t>raw1_8.png</w:t>
+        <w:t>raw1_7.png</w:t>
       </w:r>
       <w:r>
         <w:rPr>
@@ -2543,6 +2679,16 @@
         </w:rPr>
         <w:t xml:space="preserve"> </w:t>
       </w:r>
+    </w:p>
+    <w:p>
+      <w:pPr>
+        <w:rPr>
+          <w:rFonts w:ascii="Times New Roman" w:hAnsi="Times New Roman" w:cs="Times New Roman"/>
+          <w:noProof/>
+          <w:sz w:val="24"/>
+          <w:szCs w:val="24"/>
+        </w:rPr>
+      </w:pPr>
       <w:r>
         <w:rPr>
           <w:rFonts w:ascii="Times New Roman" w:hAnsi="Times New Roman" w:cs="Times New Roman"/>
@@ -2551,10 +2697,10 @@
           <w:szCs w:val="24"/>
         </w:rPr>
         <w:drawing>
-          <wp:inline distT="0" distB="0" distL="0" distR="0" wp14:anchorId="191C7659" wp14:editId="5709E1BC">
+          <wp:inline distT="0" distB="0" distL="0" distR="0" wp14:anchorId="2BBE3920" wp14:editId="1AFFF373">
             <wp:extent cx="5274310" cy="3956050"/>
             <wp:effectExtent l="0" t="0" r="2540" b="6350"/>
-            <wp:docPr id="37" name="图片 37" descr="图片包含 背景图案&#10;&#10;描述已自动生成"/>
+            <wp:docPr id="21" name="图片 21" descr="图片包含 背景图案&#10;&#10;描述已自动生成"/>
             <wp:cNvGraphicFramePr>
               <a:graphicFrameLocks xmlns:a="http://schemas.openxmlformats.org/drawingml/2006/main" noChangeAspect="1"/>
             </wp:cNvGraphicFramePr>
@@ -2562,7 +2708,7 @@
               <a:graphicData uri="http://schemas.openxmlformats.org/drawingml/2006/picture">
                 <pic:pic xmlns:pic="http://schemas.openxmlformats.org/drawingml/2006/picture">
                   <pic:nvPicPr>
-                    <pic:cNvPr id="37" name="图片 37" descr="图片包含 背景图案&#10;&#10;描述已自动生成"/>
+                    <pic:cNvPr id="21" name="图片 21" descr="图片包含 背景图案&#10;&#10;描述已自动生成"/>
                     <pic:cNvPicPr/>
                   </pic:nvPicPr>
                   <pic:blipFill>
@@ -2608,7 +2754,7 @@
           <w:sz w:val="24"/>
           <w:szCs w:val="24"/>
         </w:rPr>
-        <w:t>raw1_9.png</w:t>
+        <w:t>raw1_8.png</w:t>
       </w:r>
       <w:r>
         <w:rPr>
@@ -2619,6 +2765,16 @@
         </w:rPr>
         <w:t xml:space="preserve"> </w:t>
       </w:r>
+    </w:p>
+    <w:p>
+      <w:pPr>
+        <w:rPr>
+          <w:rFonts w:ascii="Times New Roman" w:hAnsi="Times New Roman" w:cs="Times New Roman"/>
+          <w:noProof/>
+          <w:sz w:val="24"/>
+          <w:szCs w:val="24"/>
+        </w:rPr>
+      </w:pPr>
       <w:r>
         <w:rPr>
           <w:rFonts w:ascii="Times New Roman" w:hAnsi="Times New Roman" w:cs="Times New Roman"/>
@@ -2627,10 +2783,10 @@
           <w:szCs w:val="24"/>
         </w:rPr>
         <w:drawing>
-          <wp:inline distT="0" distB="0" distL="0" distR="0" wp14:anchorId="16C990A2" wp14:editId="3E2EE907">
+          <wp:inline distT="0" distB="0" distL="0" distR="0" wp14:anchorId="616C103B" wp14:editId="5B25A1D8">
             <wp:extent cx="5274310" cy="3956050"/>
             <wp:effectExtent l="0" t="0" r="2540" b="6350"/>
-            <wp:docPr id="38" name="图片 38" descr="图片包含 背景图案&#10;&#10;描述已自动生成"/>
+            <wp:docPr id="22" name="图片 22" descr="图片包含 背景图案&#10;&#10;描述已自动生成"/>
             <wp:cNvGraphicFramePr>
               <a:graphicFrameLocks xmlns:a="http://schemas.openxmlformats.org/drawingml/2006/main" noChangeAspect="1"/>
             </wp:cNvGraphicFramePr>
@@ -2638,7 +2794,7 @@
               <a:graphicData uri="http://schemas.openxmlformats.org/drawingml/2006/picture">
                 <pic:pic xmlns:pic="http://schemas.openxmlformats.org/drawingml/2006/picture">
                   <pic:nvPicPr>
-                    <pic:cNvPr id="38" name="图片 38" descr="图片包含 背景图案&#10;&#10;描述已自动生成"/>
+                    <pic:cNvPr id="22" name="图片 22" descr="图片包含 背景图案&#10;&#10;描述已自动生成"/>
                     <pic:cNvPicPr/>
                   </pic:nvPicPr>
                   <pic:blipFill>
@@ -2685,7 +2841,7 @@
           <w:szCs w:val="24"/>
         </w:rPr>
         <w:lastRenderedPageBreak/>
-        <w:t>raw2_0.png</w:t>
+        <w:t>raw1_9.png</w:t>
       </w:r>
       <w:r>
         <w:rPr>
@@ -2696,6 +2852,16 @@
         </w:rPr>
         <w:t xml:space="preserve"> </w:t>
       </w:r>
+    </w:p>
+    <w:p>
+      <w:pPr>
+        <w:rPr>
+          <w:rFonts w:ascii="Times New Roman" w:hAnsi="Times New Roman" w:cs="Times New Roman"/>
+          <w:noProof/>
+          <w:sz w:val="24"/>
+          <w:szCs w:val="24"/>
+        </w:rPr>
+      </w:pPr>
       <w:r>
         <w:rPr>
           <w:rFonts w:ascii="Times New Roman" w:hAnsi="Times New Roman" w:cs="Times New Roman"/>
@@ -2704,10 +2870,10 @@
           <w:szCs w:val="24"/>
         </w:rPr>
         <w:drawing>
-          <wp:inline distT="0" distB="0" distL="0" distR="0" wp14:anchorId="5F1E72B5" wp14:editId="768E230F">
+          <wp:inline distT="0" distB="0" distL="0" distR="0" wp14:anchorId="385DC687" wp14:editId="432D290B">
             <wp:extent cx="5274310" cy="3956050"/>
             <wp:effectExtent l="0" t="0" r="2540" b="6350"/>
-            <wp:docPr id="39" name="图片 39" descr="图片包含 图示&#10;&#10;描述已自动生成"/>
+            <wp:docPr id="23" name="图片 23" descr="图片包含 背景图案&#10;&#10;描述已自动生成"/>
             <wp:cNvGraphicFramePr>
               <a:graphicFrameLocks xmlns:a="http://schemas.openxmlformats.org/drawingml/2006/main" noChangeAspect="1"/>
             </wp:cNvGraphicFramePr>
@@ -2715,7 +2881,7 @@
               <a:graphicData uri="http://schemas.openxmlformats.org/drawingml/2006/picture">
                 <pic:pic xmlns:pic="http://schemas.openxmlformats.org/drawingml/2006/picture">
                   <pic:nvPicPr>
-                    <pic:cNvPr id="39" name="图片 39" descr="图片包含 图示&#10;&#10;描述已自动生成"/>
+                    <pic:cNvPr id="23" name="图片 23" descr="图片包含 背景图案&#10;&#10;描述已自动生成"/>
                     <pic:cNvPicPr/>
                   </pic:nvPicPr>
                   <pic:blipFill>
@@ -2761,7 +2927,7 @@
           <w:sz w:val="24"/>
           <w:szCs w:val="24"/>
         </w:rPr>
-        <w:t>raw2_1.png</w:t>
+        <w:t>raw2_0.png</w:t>
       </w:r>
       <w:r>
         <w:rPr>
@@ -2772,6 +2938,16 @@
         </w:rPr>
         <w:t xml:space="preserve"> </w:t>
       </w:r>
+    </w:p>
+    <w:p>
+      <w:pPr>
+        <w:rPr>
+          <w:rFonts w:ascii="Times New Roman" w:hAnsi="Times New Roman" w:cs="Times New Roman"/>
+          <w:noProof/>
+          <w:sz w:val="24"/>
+          <w:szCs w:val="24"/>
+        </w:rPr>
+      </w:pPr>
       <w:r>
         <w:rPr>
           <w:rFonts w:ascii="Times New Roman" w:hAnsi="Times New Roman" w:cs="Times New Roman"/>
@@ -2780,10 +2956,10 @@
           <w:szCs w:val="24"/>
         </w:rPr>
         <w:drawing>
-          <wp:inline distT="0" distB="0" distL="0" distR="0" wp14:anchorId="69B3B7A8" wp14:editId="1BC2A88A">
+          <wp:inline distT="0" distB="0" distL="0" distR="0" wp14:anchorId="78FA0AA6" wp14:editId="5275485E">
             <wp:extent cx="5274310" cy="3956050"/>
             <wp:effectExtent l="0" t="0" r="2540" b="6350"/>
-            <wp:docPr id="40" name="图片 40" descr="图片包含 背景图案&#10;&#10;描述已自动生成"/>
+            <wp:docPr id="24" name="图片 24" descr="图片包含 示意图&#10;&#10;描述已自动生成"/>
             <wp:cNvGraphicFramePr>
               <a:graphicFrameLocks xmlns:a="http://schemas.openxmlformats.org/drawingml/2006/main" noChangeAspect="1"/>
             </wp:cNvGraphicFramePr>
@@ -2791,7 +2967,7 @@
               <a:graphicData uri="http://schemas.openxmlformats.org/drawingml/2006/picture">
                 <pic:pic xmlns:pic="http://schemas.openxmlformats.org/drawingml/2006/picture">
                   <pic:nvPicPr>
-                    <pic:cNvPr id="40" name="图片 40" descr="图片包含 背景图案&#10;&#10;描述已自动生成"/>
+                    <pic:cNvPr id="24" name="图片 24" descr="图片包含 示意图&#10;&#10;描述已自动生成"/>
                     <pic:cNvPicPr/>
                   </pic:nvPicPr>
                   <pic:blipFill>
@@ -2838,7 +3014,7 @@
           <w:szCs w:val="24"/>
         </w:rPr>
         <w:lastRenderedPageBreak/>
-        <w:t>raw2_2.png</w:t>
+        <w:t>raw2_1.png</w:t>
       </w:r>
       <w:r>
         <w:rPr>
@@ -2849,6 +3025,16 @@
         </w:rPr>
         <w:t xml:space="preserve"> </w:t>
       </w:r>
+    </w:p>
+    <w:p>
+      <w:pPr>
+        <w:rPr>
+          <w:rFonts w:ascii="Times New Roman" w:hAnsi="Times New Roman" w:cs="Times New Roman"/>
+          <w:noProof/>
+          <w:sz w:val="24"/>
+          <w:szCs w:val="24"/>
+        </w:rPr>
+      </w:pPr>
       <w:r>
         <w:rPr>
           <w:rFonts w:ascii="Times New Roman" w:hAnsi="Times New Roman" w:cs="Times New Roman"/>
@@ -2857,10 +3043,10 @@
           <w:szCs w:val="24"/>
         </w:rPr>
         <w:drawing>
-          <wp:inline distT="0" distB="0" distL="0" distR="0" wp14:anchorId="1006D0F6" wp14:editId="6B763294">
+          <wp:inline distT="0" distB="0" distL="0" distR="0" wp14:anchorId="64F35447" wp14:editId="0EA60055">
             <wp:extent cx="5274310" cy="3956050"/>
             <wp:effectExtent l="0" t="0" r="2540" b="6350"/>
-            <wp:docPr id="41" name="图片 41" descr="图片包含 示意图&#10;&#10;描述已自动生成"/>
+            <wp:docPr id="25" name="图片 25" descr="图片包含 示意图&#10;&#10;描述已自动生成"/>
             <wp:cNvGraphicFramePr>
               <a:graphicFrameLocks xmlns:a="http://schemas.openxmlformats.org/drawingml/2006/main" noChangeAspect="1"/>
             </wp:cNvGraphicFramePr>
@@ -2868,7 +3054,7 @@
               <a:graphicData uri="http://schemas.openxmlformats.org/drawingml/2006/picture">
                 <pic:pic xmlns:pic="http://schemas.openxmlformats.org/drawingml/2006/picture">
                   <pic:nvPicPr>
-                    <pic:cNvPr id="41" name="图片 41" descr="图片包含 示意图&#10;&#10;描述已自动生成"/>
+                    <pic:cNvPr id="25" name="图片 25" descr="图片包含 示意图&#10;&#10;描述已自动生成"/>
                     <pic:cNvPicPr/>
                   </pic:nvPicPr>
                   <pic:blipFill>
@@ -2914,7 +3100,7 @@
           <w:sz w:val="24"/>
           <w:szCs w:val="24"/>
         </w:rPr>
-        <w:t>raw2_3.png</w:t>
+        <w:t>raw2_2.png</w:t>
       </w:r>
       <w:r>
         <w:rPr>
@@ -2925,6 +3111,16 @@
         </w:rPr>
         <w:t xml:space="preserve"> </w:t>
       </w:r>
+    </w:p>
+    <w:p>
+      <w:pPr>
+        <w:rPr>
+          <w:rFonts w:ascii="Times New Roman" w:hAnsi="Times New Roman" w:cs="Times New Roman"/>
+          <w:noProof/>
+          <w:sz w:val="24"/>
+          <w:szCs w:val="24"/>
+        </w:rPr>
+      </w:pPr>
       <w:r>
         <w:rPr>
           <w:rFonts w:ascii="Times New Roman" w:hAnsi="Times New Roman" w:cs="Times New Roman"/>
@@ -2933,10 +3129,10 @@
           <w:szCs w:val="24"/>
         </w:rPr>
         <w:drawing>
-          <wp:inline distT="0" distB="0" distL="0" distR="0" wp14:anchorId="0F2F512C" wp14:editId="2308820B">
+          <wp:inline distT="0" distB="0" distL="0" distR="0" wp14:anchorId="6AF82557" wp14:editId="34A69444">
             <wp:extent cx="5274310" cy="3956050"/>
             <wp:effectExtent l="0" t="0" r="2540" b="6350"/>
-            <wp:docPr id="42" name="图片 42" descr="图片包含 背景图案&#10;&#10;描述已自动生成"/>
+            <wp:docPr id="26" name="图片 26" descr="图片包含 图示&#10;&#10;描述已自动生成"/>
             <wp:cNvGraphicFramePr>
               <a:graphicFrameLocks xmlns:a="http://schemas.openxmlformats.org/drawingml/2006/main" noChangeAspect="1"/>
             </wp:cNvGraphicFramePr>
@@ -2944,7 +3140,7 @@
               <a:graphicData uri="http://schemas.openxmlformats.org/drawingml/2006/picture">
                 <pic:pic xmlns:pic="http://schemas.openxmlformats.org/drawingml/2006/picture">
                   <pic:nvPicPr>
-                    <pic:cNvPr id="42" name="图片 42" descr="图片包含 背景图案&#10;&#10;描述已自动生成"/>
+                    <pic:cNvPr id="26" name="图片 26" descr="图片包含 图示&#10;&#10;描述已自动生成"/>
                     <pic:cNvPicPr/>
                   </pic:nvPicPr>
                   <pic:blipFill>
@@ -2991,7 +3187,7 @@
           <w:szCs w:val="24"/>
         </w:rPr>
         <w:lastRenderedPageBreak/>
-        <w:t>raw2_4.png</w:t>
+        <w:t>raw2_3.png</w:t>
       </w:r>
       <w:r>
         <w:rPr>
@@ -3002,6 +3198,16 @@
         </w:rPr>
         <w:t xml:space="preserve"> </w:t>
       </w:r>
+    </w:p>
+    <w:p>
+      <w:pPr>
+        <w:rPr>
+          <w:rFonts w:ascii="Times New Roman" w:hAnsi="Times New Roman" w:cs="Times New Roman"/>
+          <w:noProof/>
+          <w:sz w:val="24"/>
+          <w:szCs w:val="24"/>
+        </w:rPr>
+      </w:pPr>
       <w:r>
         <w:rPr>
           <w:rFonts w:ascii="Times New Roman" w:hAnsi="Times New Roman" w:cs="Times New Roman"/>
@@ -3010,10 +3216,10 @@
           <w:szCs w:val="24"/>
         </w:rPr>
         <w:drawing>
-          <wp:inline distT="0" distB="0" distL="0" distR="0" wp14:anchorId="7D51F6E5" wp14:editId="00977AE8">
+          <wp:inline distT="0" distB="0" distL="0" distR="0" wp14:anchorId="61433EA9" wp14:editId="04D63A84">
             <wp:extent cx="5274310" cy="3956050"/>
             <wp:effectExtent l="0" t="0" r="2540" b="6350"/>
-            <wp:docPr id="43" name="图片 43" descr="图片包含 示意图&#10;&#10;描述已自动生成"/>
+            <wp:docPr id="27" name="图片 27" descr="图片包含 图示&#10;&#10;描述已自动生成"/>
             <wp:cNvGraphicFramePr>
               <a:graphicFrameLocks xmlns:a="http://schemas.openxmlformats.org/drawingml/2006/main" noChangeAspect="1"/>
             </wp:cNvGraphicFramePr>
@@ -3021,7 +3227,7 @@
               <a:graphicData uri="http://schemas.openxmlformats.org/drawingml/2006/picture">
                 <pic:pic xmlns:pic="http://schemas.openxmlformats.org/drawingml/2006/picture">
                   <pic:nvPicPr>
-                    <pic:cNvPr id="43" name="图片 43" descr="图片包含 示意图&#10;&#10;描述已自动生成"/>
+                    <pic:cNvPr id="27" name="图片 27" descr="图片包含 图示&#10;&#10;描述已自动生成"/>
                     <pic:cNvPicPr/>
                   </pic:nvPicPr>
                   <pic:blipFill>
@@ -3067,7 +3273,7 @@
           <w:sz w:val="24"/>
           <w:szCs w:val="24"/>
         </w:rPr>
-        <w:t>raw2_5.png</w:t>
+        <w:t>raw2_4.png</w:t>
       </w:r>
       <w:r>
         <w:rPr>
@@ -3078,6 +3284,16 @@
         </w:rPr>
         <w:t xml:space="preserve"> </w:t>
       </w:r>
+    </w:p>
+    <w:p>
+      <w:pPr>
+        <w:rPr>
+          <w:rFonts w:ascii="Times New Roman" w:hAnsi="Times New Roman" w:cs="Times New Roman"/>
+          <w:noProof/>
+          <w:sz w:val="24"/>
+          <w:szCs w:val="24"/>
+        </w:rPr>
+      </w:pPr>
       <w:r>
         <w:rPr>
           <w:rFonts w:ascii="Times New Roman" w:hAnsi="Times New Roman" w:cs="Times New Roman"/>
@@ -3086,10 +3302,10 @@
           <w:szCs w:val="24"/>
         </w:rPr>
         <w:drawing>
-          <wp:inline distT="0" distB="0" distL="0" distR="0" wp14:anchorId="4FD79DC9" wp14:editId="51598BBE">
+          <wp:inline distT="0" distB="0" distL="0" distR="0" wp14:anchorId="67BD08D2" wp14:editId="1F4357C7">
             <wp:extent cx="5274310" cy="3956050"/>
             <wp:effectExtent l="0" t="0" r="2540" b="6350"/>
-            <wp:docPr id="44" name="图片 44" descr="图片包含 图表&#10;&#10;描述已自动生成"/>
+            <wp:docPr id="28" name="图片 28" descr="图片包含 示意图&#10;&#10;描述已自动生成"/>
             <wp:cNvGraphicFramePr>
               <a:graphicFrameLocks xmlns:a="http://schemas.openxmlformats.org/drawingml/2006/main" noChangeAspect="1"/>
             </wp:cNvGraphicFramePr>
@@ -3097,7 +3313,7 @@
               <a:graphicData uri="http://schemas.openxmlformats.org/drawingml/2006/picture">
                 <pic:pic xmlns:pic="http://schemas.openxmlformats.org/drawingml/2006/picture">
                   <pic:nvPicPr>
-                    <pic:cNvPr id="44" name="图片 44" descr="图片包含 图表&#10;&#10;描述已自动生成"/>
+                    <pic:cNvPr id="28" name="图片 28" descr="图片包含 示意图&#10;&#10;描述已自动生成"/>
                     <pic:cNvPicPr/>
                   </pic:nvPicPr>
                   <pic:blipFill>
@@ -3144,7 +3360,7 @@
           <w:szCs w:val="24"/>
         </w:rPr>
         <w:lastRenderedPageBreak/>
-        <w:t>raw2_6.png</w:t>
+        <w:t>raw2_5.png</w:t>
       </w:r>
       <w:r>
         <w:rPr>
@@ -3155,6 +3371,16 @@
         </w:rPr>
         <w:t xml:space="preserve"> </w:t>
       </w:r>
+    </w:p>
+    <w:p>
+      <w:pPr>
+        <w:rPr>
+          <w:rFonts w:ascii="Times New Roman" w:hAnsi="Times New Roman" w:cs="Times New Roman"/>
+          <w:noProof/>
+          <w:sz w:val="24"/>
+          <w:szCs w:val="24"/>
+        </w:rPr>
+      </w:pPr>
       <w:r>
         <w:rPr>
           <w:rFonts w:ascii="Times New Roman" w:hAnsi="Times New Roman" w:cs="Times New Roman"/>
@@ -3163,10 +3389,10 @@
           <w:szCs w:val="24"/>
         </w:rPr>
         <w:drawing>
-          <wp:inline distT="0" distB="0" distL="0" distR="0" wp14:anchorId="44314F05" wp14:editId="1EEA7BBE">
+          <wp:inline distT="0" distB="0" distL="0" distR="0" wp14:anchorId="409EE155" wp14:editId="5800E832">
             <wp:extent cx="5274310" cy="3956050"/>
             <wp:effectExtent l="0" t="0" r="2540" b="6350"/>
-            <wp:docPr id="45" name="图片 45" descr="图片包含 图示&#10;&#10;描述已自动生成"/>
+            <wp:docPr id="49" name="图片 49" descr="图片包含 背景图案&#10;&#10;描述已自动生成"/>
             <wp:cNvGraphicFramePr>
               <a:graphicFrameLocks xmlns:a="http://schemas.openxmlformats.org/drawingml/2006/main" noChangeAspect="1"/>
             </wp:cNvGraphicFramePr>
@@ -3174,7 +3400,7 @@
               <a:graphicData uri="http://schemas.openxmlformats.org/drawingml/2006/picture">
                 <pic:pic xmlns:pic="http://schemas.openxmlformats.org/drawingml/2006/picture">
                   <pic:nvPicPr>
-                    <pic:cNvPr id="45" name="图片 45" descr="图片包含 图示&#10;&#10;描述已自动生成"/>
+                    <pic:cNvPr id="49" name="图片 49" descr="图片包含 背景图案&#10;&#10;描述已自动生成"/>
                     <pic:cNvPicPr/>
                   </pic:nvPicPr>
                   <pic:blipFill>
@@ -3220,7 +3446,7 @@
           <w:sz w:val="24"/>
           <w:szCs w:val="24"/>
         </w:rPr>
-        <w:t>raw2_7.png</w:t>
+        <w:t>raw2_6.png</w:t>
       </w:r>
       <w:r>
         <w:rPr>
@@ -3231,6 +3457,16 @@
         </w:rPr>
         <w:t xml:space="preserve"> </w:t>
       </w:r>
+    </w:p>
+    <w:p>
+      <w:pPr>
+        <w:rPr>
+          <w:rFonts w:ascii="Times New Roman" w:hAnsi="Times New Roman" w:cs="Times New Roman"/>
+          <w:noProof/>
+          <w:sz w:val="24"/>
+          <w:szCs w:val="24"/>
+        </w:rPr>
+      </w:pPr>
       <w:r>
         <w:rPr>
           <w:rFonts w:ascii="Times New Roman" w:hAnsi="Times New Roman" w:cs="Times New Roman"/>
@@ -3239,10 +3475,10 @@
           <w:szCs w:val="24"/>
         </w:rPr>
         <w:drawing>
-          <wp:inline distT="0" distB="0" distL="0" distR="0" wp14:anchorId="287E6CCF" wp14:editId="48B2DC3E">
+          <wp:inline distT="0" distB="0" distL="0" distR="0" wp14:anchorId="76BCD110" wp14:editId="46E72C3D">
             <wp:extent cx="5274310" cy="3956050"/>
             <wp:effectExtent l="0" t="0" r="2540" b="6350"/>
-            <wp:docPr id="46" name="图片 46" descr="图片包含 图示&#10;&#10;描述已自动生成"/>
+            <wp:docPr id="50" name="图片 50" descr="图片包含 背景图案&#10;&#10;描述已自动生成"/>
             <wp:cNvGraphicFramePr>
               <a:graphicFrameLocks xmlns:a="http://schemas.openxmlformats.org/drawingml/2006/main" noChangeAspect="1"/>
             </wp:cNvGraphicFramePr>
@@ -3250,7 +3486,7 @@
               <a:graphicData uri="http://schemas.openxmlformats.org/drawingml/2006/picture">
                 <pic:pic xmlns:pic="http://schemas.openxmlformats.org/drawingml/2006/picture">
                   <pic:nvPicPr>
-                    <pic:cNvPr id="46" name="图片 46" descr="图片包含 图示&#10;&#10;描述已自动生成"/>
+                    <pic:cNvPr id="50" name="图片 50" descr="图片包含 背景图案&#10;&#10;描述已自动生成"/>
                     <pic:cNvPicPr/>
                   </pic:nvPicPr>
                   <pic:blipFill>
@@ -3297,7 +3533,7 @@
           <w:szCs w:val="24"/>
         </w:rPr>
         <w:lastRenderedPageBreak/>
-        <w:t>raw2_8.png</w:t>
+        <w:t>raw2_7.png</w:t>
       </w:r>
       <w:r>
         <w:rPr>
@@ -3308,6 +3544,16 @@
         </w:rPr>
         <w:t xml:space="preserve"> </w:t>
       </w:r>
+    </w:p>
+    <w:p>
+      <w:pPr>
+        <w:rPr>
+          <w:rFonts w:ascii="Times New Roman" w:hAnsi="Times New Roman" w:cs="Times New Roman"/>
+          <w:noProof/>
+          <w:sz w:val="24"/>
+          <w:szCs w:val="24"/>
+        </w:rPr>
+      </w:pPr>
       <w:r>
         <w:rPr>
           <w:rFonts w:ascii="Times New Roman" w:hAnsi="Times New Roman" w:cs="Times New Roman"/>
@@ -3316,10 +3562,10 @@
           <w:szCs w:val="24"/>
         </w:rPr>
         <w:drawing>
-          <wp:inline distT="0" distB="0" distL="0" distR="0" wp14:anchorId="7834A067" wp14:editId="3A4118AB">
+          <wp:inline distT="0" distB="0" distL="0" distR="0" wp14:anchorId="677799CC" wp14:editId="08231460">
             <wp:extent cx="5274310" cy="3956050"/>
             <wp:effectExtent l="0" t="0" r="2540" b="6350"/>
-            <wp:docPr id="47" name="图片 47" descr="图片包含 示意图&#10;&#10;描述已自动生成"/>
+            <wp:docPr id="51" name="图片 51" descr="图片包含 背景图案&#10;&#10;描述已自动生成"/>
             <wp:cNvGraphicFramePr>
               <a:graphicFrameLocks xmlns:a="http://schemas.openxmlformats.org/drawingml/2006/main" noChangeAspect="1"/>
             </wp:cNvGraphicFramePr>
@@ -3327,7 +3573,7 @@
               <a:graphicData uri="http://schemas.openxmlformats.org/drawingml/2006/picture">
                 <pic:pic xmlns:pic="http://schemas.openxmlformats.org/drawingml/2006/picture">
                   <pic:nvPicPr>
-                    <pic:cNvPr id="47" name="图片 47" descr="图片包含 示意图&#10;&#10;描述已自动生成"/>
+                    <pic:cNvPr id="51" name="图片 51" descr="图片包含 背景图案&#10;&#10;描述已自动生成"/>
                     <pic:cNvPicPr/>
                   </pic:nvPicPr>
                   <pic:blipFill>
@@ -3373,7 +3619,7 @@
           <w:sz w:val="24"/>
           <w:szCs w:val="24"/>
         </w:rPr>
-        <w:t>raw2_9.png</w:t>
+        <w:t>raw2_8.png</w:t>
       </w:r>
       <w:r>
         <w:rPr>
@@ -3384,6 +3630,16 @@
         </w:rPr>
         <w:t xml:space="preserve"> </w:t>
       </w:r>
+    </w:p>
+    <w:p>
+      <w:pPr>
+        <w:rPr>
+          <w:rFonts w:ascii="Times New Roman" w:hAnsi="Times New Roman" w:cs="Times New Roman"/>
+          <w:noProof/>
+          <w:sz w:val="24"/>
+          <w:szCs w:val="24"/>
+        </w:rPr>
+      </w:pPr>
       <w:r>
         <w:rPr>
           <w:rFonts w:ascii="Times New Roman" w:hAnsi="Times New Roman" w:cs="Times New Roman"/>
@@ -3392,10 +3648,10 @@
           <w:szCs w:val="24"/>
         </w:rPr>
         <w:drawing>
-          <wp:inline distT="0" distB="0" distL="0" distR="0" wp14:anchorId="737BB080" wp14:editId="2B0005D6">
+          <wp:inline distT="0" distB="0" distL="0" distR="0" wp14:anchorId="5041B309" wp14:editId="1D9DCD7F">
             <wp:extent cx="5274310" cy="3956050"/>
             <wp:effectExtent l="0" t="0" r="2540" b="6350"/>
-            <wp:docPr id="48" name="图片 48" descr="图片包含 形状&#10;&#10;描述已自动生成"/>
+            <wp:docPr id="52" name="图片 52" descr="图片包含 背景图案&#10;&#10;描述已自动生成"/>
             <wp:cNvGraphicFramePr>
               <a:graphicFrameLocks xmlns:a="http://schemas.openxmlformats.org/drawingml/2006/main" noChangeAspect="1"/>
             </wp:cNvGraphicFramePr>
@@ -3403,7 +3659,7 @@
               <a:graphicData uri="http://schemas.openxmlformats.org/drawingml/2006/picture">
                 <pic:pic xmlns:pic="http://schemas.openxmlformats.org/drawingml/2006/picture">
                   <pic:nvPicPr>
-                    <pic:cNvPr id="48" name="图片 48" descr="图片包含 形状&#10;&#10;描述已自动生成"/>
+                    <pic:cNvPr id="52" name="图片 52" descr="图片包含 背景图案&#10;&#10;描述已自动生成"/>
                     <pic:cNvPicPr/>
                   </pic:nvPicPr>
                   <pic:blipFill>
@@ -3445,12 +3701,98 @@
       </w:pPr>
       <w:r>
         <w:rPr>
+          <w:rFonts w:ascii="Times New Roman" w:hAnsi="Times New Roman" w:cs="Times New Roman"/>
+          <w:sz w:val="24"/>
+          <w:szCs w:val="24"/>
+        </w:rPr>
+        <w:lastRenderedPageBreak/>
+        <w:t>raw2_9.png</w:t>
+      </w:r>
+      <w:r>
+        <w:rPr>
+          <w:rFonts w:ascii="Times New Roman" w:hAnsi="Times New Roman" w:cs="Times New Roman"/>
+          <w:noProof/>
+          <w:sz w:val="24"/>
+          <w:szCs w:val="24"/>
+        </w:rPr>
+        <w:t xml:space="preserve"> </w:t>
+      </w:r>
+    </w:p>
+    <w:p>
+      <w:pPr>
+        <w:rPr>
+          <w:rFonts w:ascii="Times New Roman" w:hAnsi="Times New Roman" w:cs="Times New Roman"/>
+          <w:noProof/>
+          <w:sz w:val="24"/>
+          <w:szCs w:val="24"/>
+        </w:rPr>
+      </w:pPr>
+      <w:r>
+        <w:rPr>
+          <w:rFonts w:ascii="Times New Roman" w:hAnsi="Times New Roman" w:cs="Times New Roman"/>
+          <w:noProof/>
+          <w:sz w:val="24"/>
+          <w:szCs w:val="24"/>
+        </w:rPr>
+        <w:drawing>
+          <wp:inline distT="0" distB="0" distL="0" distR="0" wp14:anchorId="78ADC634" wp14:editId="5A6C24E7">
+            <wp:extent cx="5274310" cy="3956050"/>
+            <wp:effectExtent l="0" t="0" r="2540" b="6350"/>
+            <wp:docPr id="53" name="图片 53" descr="图片包含 示意图&#10;&#10;描述已自动生成"/>
+            <wp:cNvGraphicFramePr>
+              <a:graphicFrameLocks xmlns:a="http://schemas.openxmlformats.org/drawingml/2006/main" noChangeAspect="1"/>
+            </wp:cNvGraphicFramePr>
+            <a:graphic xmlns:a="http://schemas.openxmlformats.org/drawingml/2006/main">
+              <a:graphicData uri="http://schemas.openxmlformats.org/drawingml/2006/picture">
+                <pic:pic xmlns:pic="http://schemas.openxmlformats.org/drawingml/2006/picture">
+                  <pic:nvPicPr>
+                    <pic:cNvPr id="53" name="图片 53" descr="图片包含 示意图&#10;&#10;描述已自动生成"/>
+                    <pic:cNvPicPr/>
+                  </pic:nvPicPr>
+                  <pic:blipFill>
+                    <a:blip r:embed="rId31">
+                      <a:extLst>
+                        <a:ext uri="{28A0092B-C50C-407E-A947-70E740481C1C}">
+                          <a14:useLocalDpi xmlns:a14="http://schemas.microsoft.com/office/drawing/2010/main" val="0"/>
+                        </a:ext>
+                      </a:extLst>
+                    </a:blip>
+                    <a:stretch>
+                      <a:fillRect/>
+                    </a:stretch>
+                  </pic:blipFill>
+                  <pic:spPr>
+                    <a:xfrm>
+                      <a:off x="0" y="0"/>
+                      <a:ext cx="5274310" cy="3956050"/>
+                    </a:xfrm>
+                    <a:prstGeom prst="rect">
+                      <a:avLst/>
+                    </a:prstGeom>
+                  </pic:spPr>
+                </pic:pic>
+              </a:graphicData>
+            </a:graphic>
+          </wp:inline>
+        </w:drawing>
+      </w:r>
+    </w:p>
+    <w:p>
+      <w:pPr>
+        <w:rPr>
+          <w:rFonts w:ascii="Times New Roman" w:hAnsi="Times New Roman" w:cs="Times New Roman"/>
+          <w:noProof/>
+          <w:sz w:val="24"/>
+          <w:szCs w:val="24"/>
+        </w:rPr>
+      </w:pPr>
+      <w:r>
+        <w:rPr>
           <w:rFonts w:ascii="Times New Roman" w:hAnsi="Times New Roman" w:cs="Times New Roman" w:hint="eastAsia"/>
           <w:noProof/>
           <w:sz w:val="24"/>
           <w:szCs w:val="24"/>
         </w:rPr>
-        <w:lastRenderedPageBreak/>
         <w:t>6</w:t>
       </w:r>
       <w:r>
@@ -3491,7 +3833,16 @@
           <w:sz w:val="24"/>
           <w:szCs w:val="24"/>
         </w:rPr>
-        <w:t>or the Polar</w:t>
+        <w:t xml:space="preserve">or the </w:t>
+      </w:r>
+      <w:proofErr w:type="spellStart"/>
+      <w:r>
+        <w:rPr>
+          <w:rFonts w:ascii="Times New Roman" w:hAnsi="Times New Roman" w:cs="Times New Roman"/>
+          <w:sz w:val="24"/>
+          <w:szCs w:val="24"/>
+        </w:rPr>
+        <w:t>Polar</w:t>
       </w:r>
       <w:r>
         <w:rPr>
@@ -3507,7 +3858,16 @@
           <w:sz w:val="24"/>
           <w:szCs w:val="24"/>
         </w:rPr>
-        <w:t xml:space="preserve">et, we could see that the function </w:t>
+        <w:t>et</w:t>
+      </w:r>
+      <w:proofErr w:type="spellEnd"/>
+      <w:r>
+        <w:rPr>
+          <w:rFonts w:ascii="Times New Roman" w:hAnsi="Times New Roman" w:cs="Times New Roman"/>
+          <w:sz w:val="24"/>
+          <w:szCs w:val="24"/>
+        </w:rPr>
+        <w:t xml:space="preserve">, we could see that the function </w:t>
       </w:r>
       <w:r>
         <w:rPr>
@@ -3563,7 +3923,25 @@
           <w:sz w:val="24"/>
           <w:szCs w:val="24"/>
         </w:rPr>
-        <w:t xml:space="preserve">. For the RawNet, we could see that the function generated linear features in the first hidden layer and generated non-linear features in the second </w:t>
+        <w:t xml:space="preserve">. For the </w:t>
+      </w:r>
+      <w:proofErr w:type="spellStart"/>
+      <w:r>
+        <w:rPr>
+          <w:rFonts w:ascii="Times New Roman" w:hAnsi="Times New Roman" w:cs="Times New Roman"/>
+          <w:sz w:val="24"/>
+          <w:szCs w:val="24"/>
+        </w:rPr>
+        <w:t>RawNet</w:t>
+      </w:r>
+      <w:proofErr w:type="spellEnd"/>
+      <w:r>
+        <w:rPr>
+          <w:rFonts w:ascii="Times New Roman" w:hAnsi="Times New Roman" w:cs="Times New Roman"/>
+          <w:sz w:val="24"/>
+          <w:szCs w:val="24"/>
+        </w:rPr>
+        <w:t xml:space="preserve">, we could see that the function generated linear features in the first hidden layer and generated non-linear features in the second </w:t>
       </w:r>
       <w:r>
         <w:rPr>
@@ -3722,7 +4100,25 @@
           <w:sz w:val="24"/>
           <w:szCs w:val="24"/>
         </w:rPr>
-        <w:t xml:space="preserve"> in RawNet,</w:t>
+        <w:t xml:space="preserve"> in </w:t>
+      </w:r>
+      <w:proofErr w:type="spellStart"/>
+      <w:r>
+        <w:rPr>
+          <w:rFonts w:ascii="Times New Roman" w:hAnsi="Times New Roman" w:cs="Times New Roman"/>
+          <w:sz w:val="24"/>
+          <w:szCs w:val="24"/>
+        </w:rPr>
+        <w:t>RawNet</w:t>
+      </w:r>
+      <w:proofErr w:type="spellEnd"/>
+      <w:r>
+        <w:rPr>
+          <w:rFonts w:ascii="Times New Roman" w:hAnsi="Times New Roman" w:cs="Times New Roman"/>
+          <w:sz w:val="24"/>
+          <w:szCs w:val="24"/>
+        </w:rPr>
+        <w:t>,</w:t>
       </w:r>
       <w:r>
         <w:rPr>
@@ -3898,7 +4294,25 @@
           <w:sz w:val="24"/>
           <w:szCs w:val="24"/>
         </w:rPr>
-        <w:t>Therefore, I want to conclude that if the number of the initial weight is too larger or too small, it is very hard to reach the best point. So we need to consider and try to find the most suitable value of the initial weight</w:t>
+        <w:t xml:space="preserve">Therefore, I want to conclude that if the number of the initial weight is too larger or too small, it is very hard to reach the best point. </w:t>
+      </w:r>
+      <w:proofErr w:type="gramStart"/>
+      <w:r>
+        <w:rPr>
+          <w:rFonts w:ascii="Times New Roman" w:hAnsi="Times New Roman" w:cs="Times New Roman"/>
+          <w:sz w:val="24"/>
+          <w:szCs w:val="24"/>
+        </w:rPr>
+        <w:t>So</w:t>
+      </w:r>
+      <w:proofErr w:type="gramEnd"/>
+      <w:r>
+        <w:rPr>
+          <w:rFonts w:ascii="Times New Roman" w:hAnsi="Times New Roman" w:cs="Times New Roman"/>
+          <w:sz w:val="24"/>
+          <w:szCs w:val="24"/>
+        </w:rPr>
+        <w:t xml:space="preserve"> we need to consider and try to find the most suitable value of the initial weight</w:t>
       </w:r>
       <w:r>
         <w:rPr>
@@ -3945,6 +4359,7 @@
           <w:sz w:val="24"/>
           <w:szCs w:val="24"/>
         </w:rPr>
+        <w:lastRenderedPageBreak/>
         <w:t xml:space="preserve"> </w:t>
       </w:r>
     </w:p>
@@ -4022,7 +4437,25 @@
           <w:sz w:val="24"/>
           <w:szCs w:val="24"/>
         </w:rPr>
-        <w:t xml:space="preserve">In the PolarNet, it </w:t>
+        <w:t xml:space="preserve">In the </w:t>
+      </w:r>
+      <w:proofErr w:type="spellStart"/>
+      <w:r>
+        <w:rPr>
+          <w:rFonts w:ascii="Times New Roman" w:hAnsi="Times New Roman" w:cs="Times New Roman"/>
+          <w:sz w:val="24"/>
+          <w:szCs w:val="24"/>
+        </w:rPr>
+        <w:t>PolarNet</w:t>
+      </w:r>
+      <w:proofErr w:type="spellEnd"/>
+      <w:r>
+        <w:rPr>
+          <w:rFonts w:ascii="Times New Roman" w:hAnsi="Times New Roman" w:cs="Times New Roman"/>
+          <w:sz w:val="24"/>
+          <w:szCs w:val="24"/>
+        </w:rPr>
+        <w:t xml:space="preserve">, it </w:t>
       </w:r>
       <w:r>
         <w:rPr>
@@ -4107,7 +4540,7 @@
         </w:tabs>
         <w:ind w:left="360" w:firstLineChars="0" w:firstLine="0"/>
         <w:rPr>
-          <w:rFonts w:ascii="Times New Roman" w:hAnsi="Times New Roman" w:cs="Times New Roman" w:hint="eastAsia"/>
+          <w:rFonts w:ascii="Times New Roman" w:hAnsi="Times New Roman" w:cs="Times New Roman"/>
           <w:sz w:val="24"/>
           <w:szCs w:val="24"/>
         </w:rPr>
@@ -4224,6 +4657,7 @@
         </w:rPr>
         <w:t xml:space="preserve">Optimizer = </w:t>
       </w:r>
+      <w:proofErr w:type="spellStart"/>
       <w:r>
         <w:rPr>
           <w:rFonts w:ascii="宋体" w:eastAsia="宋体" w:hAnsi="宋体" w:cs="宋体" w:hint="eastAsia"/>
@@ -4231,7 +4665,59 @@
           <w:sz w:val="23"/>
           <w:szCs w:val="23"/>
         </w:rPr>
-        <w:t>torch.optim.SGD(net.parameters(), lr=args.lr,</w:t>
+        <w:t>torch.optim.SGD</w:t>
+      </w:r>
+      <w:proofErr w:type="spellEnd"/>
+      <w:r>
+        <w:rPr>
+          <w:rFonts w:ascii="宋体" w:eastAsia="宋体" w:hAnsi="宋体" w:cs="宋体" w:hint="eastAsia"/>
+          <w:kern w:val="0"/>
+          <w:sz w:val="23"/>
+          <w:szCs w:val="23"/>
+        </w:rPr>
+        <w:t>(</w:t>
+      </w:r>
+      <w:proofErr w:type="spellStart"/>
+      <w:proofErr w:type="gramStart"/>
+      <w:r>
+        <w:rPr>
+          <w:rFonts w:ascii="宋体" w:eastAsia="宋体" w:hAnsi="宋体" w:cs="宋体" w:hint="eastAsia"/>
+          <w:kern w:val="0"/>
+          <w:sz w:val="23"/>
+          <w:szCs w:val="23"/>
+        </w:rPr>
+        <w:t>net.parameters</w:t>
+      </w:r>
+      <w:proofErr w:type="spellEnd"/>
+      <w:proofErr w:type="gramEnd"/>
+      <w:r>
+        <w:rPr>
+          <w:rFonts w:ascii="宋体" w:eastAsia="宋体" w:hAnsi="宋体" w:cs="宋体" w:hint="eastAsia"/>
+          <w:kern w:val="0"/>
+          <w:sz w:val="23"/>
+          <w:szCs w:val="23"/>
+        </w:rPr>
+        <w:t xml:space="preserve">(), </w:t>
+      </w:r>
+      <w:proofErr w:type="spellStart"/>
+      <w:r>
+        <w:rPr>
+          <w:rFonts w:ascii="宋体" w:eastAsia="宋体" w:hAnsi="宋体" w:cs="宋体" w:hint="eastAsia"/>
+          <w:kern w:val="0"/>
+          <w:sz w:val="23"/>
+          <w:szCs w:val="23"/>
+        </w:rPr>
+        <w:t>lr</w:t>
+      </w:r>
+      <w:proofErr w:type="spellEnd"/>
+      <w:r>
+        <w:rPr>
+          <w:rFonts w:ascii="宋体" w:eastAsia="宋体" w:hAnsi="宋体" w:cs="宋体" w:hint="eastAsia"/>
+          <w:kern w:val="0"/>
+          <w:sz w:val="23"/>
+          <w:szCs w:val="23"/>
+        </w:rPr>
+        <w:t>=args.lr,</w:t>
       </w:r>
       <w:r>
         <w:rPr>
@@ -4331,17 +4817,17 @@
         <w:pStyle w:val="a3"/>
         <w:ind w:left="360" w:firstLineChars="0" w:firstLine="0"/>
         <w:rPr>
+          <w:rFonts w:ascii="Times New Roman" w:hAnsi="Times New Roman" w:cs="Times New Roman"/>
+          <w:sz w:val="24"/>
+          <w:szCs w:val="24"/>
+        </w:rPr>
+      </w:pPr>
+      <w:r>
+        <w:rPr>
           <w:rFonts w:ascii="Times New Roman" w:hAnsi="Times New Roman" w:cs="Times New Roman" w:hint="eastAsia"/>
           <w:sz w:val="24"/>
           <w:szCs w:val="24"/>
         </w:rPr>
-      </w:pPr>
-      <w:r>
-        <w:rPr>
-          <w:rFonts w:ascii="Times New Roman" w:hAnsi="Times New Roman" w:cs="Times New Roman" w:hint="eastAsia"/>
-          <w:sz w:val="24"/>
-          <w:szCs w:val="24"/>
-        </w:rPr>
         <w:t>I</w:t>
       </w:r>
       <w:r>
@@ -4382,15 +4868,7 @@
           <w:sz w:val="24"/>
           <w:szCs w:val="24"/>
         </w:rPr>
-        <w:t xml:space="preserve"> o</w:t>
-      </w:r>
-      <w:r>
-        <w:rPr>
-          <w:rFonts w:ascii="Times New Roman" w:hAnsi="Times New Roman" w:cs="Times New Roman"/>
-          <w:sz w:val="24"/>
-          <w:szCs w:val="24"/>
-        </w:rPr>
-        <w:t>ptimizer</w:t>
+        <w:t xml:space="preserve"> optimizer</w:t>
       </w:r>
       <w:r>
         <w:rPr>
@@ -4461,7 +4939,25 @@
           <w:sz w:val="24"/>
           <w:szCs w:val="24"/>
         </w:rPr>
-        <w:t xml:space="preserve"> tried to change the activation from tanh to relu.</w:t>
+        <w:t xml:space="preserve"> tried to change the activation from tanh to </w:t>
+      </w:r>
+      <w:proofErr w:type="spellStart"/>
+      <w:r>
+        <w:rPr>
+          <w:rFonts w:ascii="Times New Roman" w:hAnsi="Times New Roman" w:cs="Times New Roman"/>
+          <w:sz w:val="24"/>
+          <w:szCs w:val="24"/>
+        </w:rPr>
+        <w:t>relu</w:t>
+      </w:r>
+      <w:proofErr w:type="spellEnd"/>
+      <w:r>
+        <w:rPr>
+          <w:rFonts w:ascii="Times New Roman" w:hAnsi="Times New Roman" w:cs="Times New Roman"/>
+          <w:sz w:val="24"/>
+          <w:szCs w:val="24"/>
+        </w:rPr>
+        <w:t>.</w:t>
       </w:r>
     </w:p>
     <w:p>
@@ -4475,6 +4971,7 @@
           <w:szCs w:val="24"/>
         </w:rPr>
       </w:pPr>
+      <w:proofErr w:type="gramStart"/>
       <w:r>
         <w:rPr>
           <w:rFonts w:ascii="Times New Roman" w:hAnsi="Times New Roman" w:cs="Times New Roman"/>
@@ -4483,12 +4980,10 @@
           <w:sz w:val="24"/>
           <w:szCs w:val="24"/>
         </w:rPr>
-        <w:t>self.hidden_layer_1 = torch.rule(self.linear1(input))</w:t>
-      </w:r>
-    </w:p>
-    <w:p>
-      <w:pPr>
-        <w:ind w:left="360"/>
+        <w:t>self.hidden</w:t>
+      </w:r>
+      <w:proofErr w:type="gramEnd"/>
+      <w:r>
         <w:rPr>
           <w:rFonts w:ascii="Times New Roman" w:hAnsi="Times New Roman" w:cs="Times New Roman"/>
           <w:i/>
@@ -4496,13 +4991,48 @@
           <w:sz w:val="24"/>
           <w:szCs w:val="24"/>
         </w:rPr>
-      </w:pPr>
+        <w:t xml:space="preserve">_layer_1 = </w:t>
+      </w:r>
+      <w:proofErr w:type="spellStart"/>
+      <w:r>
+        <w:rPr>
+          <w:rFonts w:ascii="Times New Roman" w:hAnsi="Times New Roman" w:cs="Times New Roman"/>
+          <w:i/>
+          <w:iCs/>
+          <w:sz w:val="24"/>
+          <w:szCs w:val="24"/>
+        </w:rPr>
+        <w:t>torch.rule</w:t>
+      </w:r>
+      <w:proofErr w:type="spellEnd"/>
+      <w:r>
+        <w:rPr>
+          <w:rFonts w:ascii="Times New Roman" w:hAnsi="Times New Roman" w:cs="Times New Roman"/>
+          <w:i/>
+          <w:iCs/>
+          <w:sz w:val="24"/>
+          <w:szCs w:val="24"/>
+        </w:rPr>
+        <w:t>(self.linear1(input))</w:t>
+      </w:r>
     </w:p>
     <w:p>
       <w:pPr>
         <w:ind w:left="360"/>
         <w:rPr>
           <w:rFonts w:ascii="Times New Roman" w:hAnsi="Times New Roman" w:cs="Times New Roman"/>
+          <w:i/>
+          <w:iCs/>
+          <w:sz w:val="24"/>
+          <w:szCs w:val="24"/>
+        </w:rPr>
+      </w:pPr>
+    </w:p>
+    <w:p>
+      <w:pPr>
+        <w:ind w:left="360"/>
+        <w:rPr>
+          <w:rFonts w:ascii="Times New Roman" w:hAnsi="Times New Roman" w:cs="Times New Roman"/>
           <w:sz w:val="24"/>
           <w:szCs w:val="24"/>
         </w:rPr>
@@ -4513,7 +5043,6 @@
           <w:sz w:val="24"/>
           <w:szCs w:val="24"/>
         </w:rPr>
-        <w:lastRenderedPageBreak/>
         <w:t>However</w:t>
       </w:r>
       <w:r>
@@ -4617,7 +5146,25 @@
           <w:sz w:val="24"/>
           <w:szCs w:val="24"/>
         </w:rPr>
-        <w:t>add the third hidden layer in the RawNet.</w:t>
+        <w:t xml:space="preserve">add the third hidden layer in the </w:t>
+      </w:r>
+      <w:proofErr w:type="spellStart"/>
+      <w:r>
+        <w:rPr>
+          <w:rFonts w:ascii="Times New Roman" w:hAnsi="Times New Roman" w:cs="Times New Roman"/>
+          <w:sz w:val="24"/>
+          <w:szCs w:val="24"/>
+        </w:rPr>
+        <w:t>RawNet</w:t>
+      </w:r>
+      <w:proofErr w:type="spellEnd"/>
+      <w:r>
+        <w:rPr>
+          <w:rFonts w:ascii="Times New Roman" w:hAnsi="Times New Roman" w:cs="Times New Roman"/>
+          <w:sz w:val="24"/>
+          <w:szCs w:val="24"/>
+        </w:rPr>
+        <w:t>.</w:t>
       </w:r>
       <w:r>
         <w:rPr>
@@ -4679,17 +5226,89 @@
     <w:p>
       <w:pPr>
         <w:rPr>
+          <w:rFonts w:ascii="Times New Roman" w:hAnsi="Times New Roman" w:cs="Times New Roman"/>
+          <w:sz w:val="24"/>
+          <w:szCs w:val="24"/>
+        </w:rPr>
+      </w:pPr>
+      <w:r>
+        <w:rPr>
           <w:rFonts w:ascii="Times New Roman" w:hAnsi="Times New Roman" w:cs="Times New Roman" w:hint="eastAsia"/>
           <w:sz w:val="24"/>
           <w:szCs w:val="24"/>
         </w:rPr>
-      </w:pPr>
+        <w:t>I</w:t>
+      </w:r>
+      <w:r>
+        <w:rPr>
+          <w:rFonts w:ascii="Times New Roman" w:hAnsi="Times New Roman" w:cs="Times New Roman"/>
+          <w:sz w:val="24"/>
+          <w:szCs w:val="24"/>
+        </w:rPr>
+        <w:t xml:space="preserve"> </w:t>
+      </w:r>
       <w:r>
         <w:rPr>
           <w:rFonts w:ascii="Times New Roman" w:hAnsi="Times New Roman" w:cs="Times New Roman" w:hint="eastAsia"/>
           <w:sz w:val="24"/>
           <w:szCs w:val="24"/>
         </w:rPr>
+        <w:t>think</w:t>
+      </w:r>
+      <w:r>
+        <w:rPr>
+          <w:rFonts w:ascii="Times New Roman" w:hAnsi="Times New Roman" w:cs="Times New Roman"/>
+          <w:sz w:val="24"/>
+          <w:szCs w:val="24"/>
+        </w:rPr>
+        <w:t xml:space="preserve"> that </w:t>
+      </w:r>
+      <w:r>
+        <w:rPr>
+          <w:rFonts w:ascii="Times New Roman" w:hAnsi="Times New Roman" w:cs="Times New Roman"/>
+          <w:sz w:val="24"/>
+          <w:szCs w:val="24"/>
+        </w:rPr>
+        <w:t>the hidden layer is useful to fit data</w:t>
+      </w:r>
+      <w:r>
+        <w:rPr>
+          <w:rFonts w:ascii="Times New Roman" w:hAnsi="Times New Roman" w:cs="Times New Roman"/>
+          <w:sz w:val="24"/>
+          <w:szCs w:val="24"/>
+        </w:rPr>
+        <w:t xml:space="preserve"> </w:t>
+      </w:r>
+      <w:r>
+        <w:rPr>
+          <w:rFonts w:ascii="Times New Roman" w:hAnsi="Times New Roman" w:cs="Times New Roman"/>
+          <w:sz w:val="24"/>
+          <w:szCs w:val="24"/>
+        </w:rPr>
+        <w:t>to some exten</w:t>
+      </w:r>
+      <w:r>
+        <w:rPr>
+          <w:rFonts w:ascii="Times New Roman" w:hAnsi="Times New Roman" w:cs="Times New Roman"/>
+          <w:sz w:val="24"/>
+          <w:szCs w:val="24"/>
+        </w:rPr>
+        <w:t>t</w:t>
+      </w:r>
+      <w:r>
+        <w:rPr>
+          <w:rFonts w:ascii="Times New Roman" w:hAnsi="Times New Roman" w:cs="Times New Roman"/>
+          <w:sz w:val="24"/>
+          <w:szCs w:val="24"/>
+        </w:rPr>
+        <w:t xml:space="preserve">. </w:t>
+      </w:r>
+      <w:r>
+        <w:rPr>
+          <w:rFonts w:ascii="Times New Roman" w:hAnsi="Times New Roman" w:cs="Times New Roman"/>
+          <w:sz w:val="24"/>
+          <w:szCs w:val="24"/>
+        </w:rPr>
         <w:t>I</w:t>
       </w:r>
       <w:r>
@@ -4698,162 +5317,90 @@
           <w:sz w:val="24"/>
           <w:szCs w:val="24"/>
         </w:rPr>
+        <w:t xml:space="preserve">f the model has more </w:t>
+      </w:r>
+      <w:r>
+        <w:rPr>
+          <w:rFonts w:ascii="Times New Roman" w:hAnsi="Times New Roman" w:cs="Times New Roman"/>
+          <w:sz w:val="24"/>
+          <w:szCs w:val="24"/>
+        </w:rPr>
+        <w:t xml:space="preserve">hidden layer, </w:t>
+      </w:r>
+      <w:r>
+        <w:rPr>
+          <w:rFonts w:ascii="Times New Roman" w:hAnsi="Times New Roman" w:cs="Times New Roman"/>
+          <w:sz w:val="24"/>
+          <w:szCs w:val="24"/>
+        </w:rPr>
+        <w:t>the</w:t>
+      </w:r>
+      <w:r>
+        <w:rPr>
+          <w:rFonts w:ascii="Times New Roman" w:hAnsi="Times New Roman" w:cs="Times New Roman"/>
+          <w:sz w:val="24"/>
+          <w:szCs w:val="24"/>
+        </w:rPr>
+        <w:t xml:space="preserve"> performance</w:t>
+      </w:r>
+      <w:r>
+        <w:rPr>
+          <w:rFonts w:ascii="Times New Roman" w:hAnsi="Times New Roman" w:cs="Times New Roman"/>
+          <w:sz w:val="24"/>
+          <w:szCs w:val="24"/>
+        </w:rPr>
+        <w:t xml:space="preserve"> of represent</w:t>
+      </w:r>
+      <w:r>
+        <w:rPr>
+          <w:rFonts w:ascii="Times New Roman" w:hAnsi="Times New Roman" w:cs="Times New Roman"/>
+          <w:sz w:val="24"/>
+          <w:szCs w:val="24"/>
+        </w:rPr>
+        <w:t>ing data</w:t>
+      </w:r>
+      <w:r>
+        <w:rPr>
+          <w:rFonts w:ascii="Times New Roman" w:hAnsi="Times New Roman" w:cs="Times New Roman"/>
+          <w:sz w:val="24"/>
+          <w:szCs w:val="24"/>
+        </w:rPr>
+        <w:t xml:space="preserve"> is better</w:t>
+      </w:r>
+      <w:r>
+        <w:rPr>
+          <w:rFonts w:ascii="Times New Roman" w:hAnsi="Times New Roman" w:cs="Times New Roman"/>
+          <w:sz w:val="24"/>
+          <w:szCs w:val="24"/>
+        </w:rPr>
+        <w:t xml:space="preserve"> and the data is more abstract</w:t>
+      </w:r>
+      <w:r>
+        <w:rPr>
+          <w:rFonts w:ascii="Times New Roman" w:hAnsi="Times New Roman" w:cs="Times New Roman"/>
+          <w:sz w:val="24"/>
+          <w:szCs w:val="24"/>
+        </w:rPr>
+        <w:t>. So</w:t>
+      </w:r>
+      <w:r>
+        <w:rPr>
+          <w:rFonts w:ascii="Times New Roman" w:hAnsi="Times New Roman" w:cs="Times New Roman"/>
+          <w:sz w:val="24"/>
+          <w:szCs w:val="24"/>
+        </w:rPr>
+        <w:t>,</w:t>
+      </w:r>
+      <w:r>
+        <w:rPr>
+          <w:rFonts w:ascii="Times New Roman" w:hAnsi="Times New Roman" w:cs="Times New Roman"/>
+          <w:sz w:val="24"/>
+          <w:szCs w:val="24"/>
+        </w:rPr>
         <w:t xml:space="preserve"> </w:t>
       </w:r>
       <w:r>
         <w:rPr>
-          <w:rFonts w:ascii="Times New Roman" w:hAnsi="Times New Roman" w:cs="Times New Roman" w:hint="eastAsia"/>
-          <w:sz w:val="24"/>
-          <w:szCs w:val="24"/>
-        </w:rPr>
-        <w:t>think</w:t>
-      </w:r>
-      <w:r>
-        <w:rPr>
-          <w:rFonts w:ascii="Times New Roman" w:hAnsi="Times New Roman" w:cs="Times New Roman"/>
-          <w:sz w:val="24"/>
-          <w:szCs w:val="24"/>
-        </w:rPr>
-        <w:t xml:space="preserve"> that </w:t>
-      </w:r>
-      <w:r>
-        <w:rPr>
-          <w:rFonts w:ascii="Times New Roman" w:hAnsi="Times New Roman" w:cs="Times New Roman"/>
-          <w:sz w:val="24"/>
-          <w:szCs w:val="24"/>
-        </w:rPr>
-        <w:t>the hidden layer is useful to fit data</w:t>
-      </w:r>
-      <w:r>
-        <w:rPr>
-          <w:rFonts w:ascii="Times New Roman" w:hAnsi="Times New Roman" w:cs="Times New Roman"/>
-          <w:sz w:val="24"/>
-          <w:szCs w:val="24"/>
-        </w:rPr>
-        <w:t xml:space="preserve"> </w:t>
-      </w:r>
-      <w:r>
-        <w:rPr>
-          <w:rFonts w:ascii="Times New Roman" w:hAnsi="Times New Roman" w:cs="Times New Roman"/>
-          <w:sz w:val="24"/>
-          <w:szCs w:val="24"/>
-        </w:rPr>
-        <w:t>to some exten</w:t>
-      </w:r>
-      <w:r>
-        <w:rPr>
-          <w:rFonts w:ascii="Times New Roman" w:hAnsi="Times New Roman" w:cs="Times New Roman"/>
-          <w:sz w:val="24"/>
-          <w:szCs w:val="24"/>
-        </w:rPr>
-        <w:t>t</w:t>
-      </w:r>
-      <w:r>
-        <w:rPr>
-          <w:rFonts w:ascii="Times New Roman" w:hAnsi="Times New Roman" w:cs="Times New Roman"/>
-          <w:sz w:val="24"/>
-          <w:szCs w:val="24"/>
-        </w:rPr>
-        <w:t xml:space="preserve">. </w:t>
-      </w:r>
-      <w:r>
-        <w:rPr>
-          <w:rFonts w:ascii="Times New Roman" w:hAnsi="Times New Roman" w:cs="Times New Roman"/>
-          <w:sz w:val="24"/>
-          <w:szCs w:val="24"/>
-        </w:rPr>
-        <w:t>I</w:t>
-      </w:r>
-      <w:r>
-        <w:rPr>
-          <w:rFonts w:ascii="Times New Roman" w:hAnsi="Times New Roman" w:cs="Times New Roman"/>
-          <w:sz w:val="24"/>
-          <w:szCs w:val="24"/>
-        </w:rPr>
-        <w:t xml:space="preserve">f the model has more </w:t>
-      </w:r>
-      <w:r>
-        <w:rPr>
-          <w:rFonts w:ascii="Times New Roman" w:hAnsi="Times New Roman" w:cs="Times New Roman"/>
-          <w:sz w:val="24"/>
-          <w:szCs w:val="24"/>
-        </w:rPr>
-        <w:t xml:space="preserve">hidden layer, </w:t>
-      </w:r>
-      <w:r>
-        <w:rPr>
-          <w:rFonts w:ascii="Times New Roman" w:hAnsi="Times New Roman" w:cs="Times New Roman"/>
-          <w:sz w:val="24"/>
-          <w:szCs w:val="24"/>
-        </w:rPr>
-        <w:t>the</w:t>
-      </w:r>
-      <w:r>
-        <w:rPr>
-          <w:rFonts w:ascii="Times New Roman" w:hAnsi="Times New Roman" w:cs="Times New Roman"/>
-          <w:sz w:val="24"/>
-          <w:szCs w:val="24"/>
-        </w:rPr>
-        <w:t xml:space="preserve"> performance</w:t>
-      </w:r>
-      <w:r>
-        <w:rPr>
-          <w:rFonts w:ascii="Times New Roman" w:hAnsi="Times New Roman" w:cs="Times New Roman"/>
-          <w:sz w:val="24"/>
-          <w:szCs w:val="24"/>
-        </w:rPr>
-        <w:t xml:space="preserve"> of represent</w:t>
-      </w:r>
-      <w:r>
-        <w:rPr>
-          <w:rFonts w:ascii="Times New Roman" w:hAnsi="Times New Roman" w:cs="Times New Roman"/>
-          <w:sz w:val="24"/>
-          <w:szCs w:val="24"/>
-        </w:rPr>
-        <w:t>ing data</w:t>
-      </w:r>
-      <w:r>
-        <w:rPr>
-          <w:rFonts w:ascii="Times New Roman" w:hAnsi="Times New Roman" w:cs="Times New Roman"/>
-          <w:sz w:val="24"/>
-          <w:szCs w:val="24"/>
-        </w:rPr>
-        <w:t xml:space="preserve"> is better</w:t>
-      </w:r>
-      <w:r>
-        <w:rPr>
-          <w:rFonts w:ascii="Times New Roman" w:hAnsi="Times New Roman" w:cs="Times New Roman"/>
-          <w:sz w:val="24"/>
-          <w:szCs w:val="24"/>
-        </w:rPr>
-        <w:t xml:space="preserve"> and the data is more abstract</w:t>
-      </w:r>
-      <w:r>
-        <w:rPr>
-          <w:rFonts w:ascii="Times New Roman" w:hAnsi="Times New Roman" w:cs="Times New Roman"/>
-          <w:sz w:val="24"/>
-          <w:szCs w:val="24"/>
-        </w:rPr>
-        <w:t>. So</w:t>
-      </w:r>
-      <w:r>
-        <w:rPr>
-          <w:rFonts w:ascii="Times New Roman" w:hAnsi="Times New Roman" w:cs="Times New Roman"/>
-          <w:sz w:val="24"/>
-          <w:szCs w:val="24"/>
-        </w:rPr>
-        <w:t>,</w:t>
-      </w:r>
-      <w:r>
-        <w:rPr>
-          <w:rFonts w:ascii="Times New Roman" w:hAnsi="Times New Roman" w:cs="Times New Roman"/>
-          <w:sz w:val="24"/>
-          <w:szCs w:val="24"/>
-        </w:rPr>
-        <w:t xml:space="preserve"> </w:t>
-      </w:r>
-      <w:r>
-        <w:rPr>
           <w:rFonts w:ascii="Times New Roman" w:hAnsi="Times New Roman" w:cs="Times New Roman"/>
           <w:sz w:val="24"/>
           <w:szCs w:val="24"/>
@@ -4904,7 +5451,7 @@
     <w:p>
       <w:pPr>
         <w:rPr>
-          <w:rFonts w:ascii="Times New Roman" w:hAnsi="Times New Roman" w:cs="Times New Roman" w:hint="eastAsia"/>
+          <w:rFonts w:ascii="Times New Roman" w:hAnsi="Times New Roman" w:cs="Times New Roman"/>
           <w:sz w:val="24"/>
           <w:szCs w:val="24"/>
         </w:rPr>
